--- a/Documents/Scrum Cycle 4/Use-cases-v0.3.docx
+++ b/Documents/Scrum Cycle 4/Use-cases-v0.3.docx
@@ -154,11 +154,14 @@
       </w:r>
     </w:p>
     <w:p>
-      <w:pPr>
+      <w:r>
         <w:rPr>
           <w:lang w:val="en-US"/>
         </w:rPr>
-      </w:pPr>
+        <w:t> </w:t>
+      </w:r>
+    </w:p>
+    <w:p>
       <w:r>
         <w:rPr>
           <w:lang w:val="en-US"/>
@@ -167,11 +170,14 @@
       </w:r>
     </w:p>
     <w:p>
-      <w:pPr>
+      <w:r>
         <w:rPr>
           <w:lang w:val="en-US"/>
         </w:rPr>
-      </w:pPr>
+        <w:t> </w:t>
+      </w:r>
+    </w:p>
+    <w:p>
       <w:r>
         <w:rPr>
           <w:lang w:val="en-US"/>
@@ -180,11 +186,14 @@
       </w:r>
     </w:p>
     <w:p>
-      <w:pPr>
+      <w:r>
         <w:rPr>
           <w:lang w:val="en-US"/>
         </w:rPr>
-      </w:pPr>
+        <w:t> </w:t>
+      </w:r>
+    </w:p>
+    <w:p>
       <w:r>
         <w:rPr>
           <w:lang w:val="en-US"/>
@@ -193,11 +202,14 @@
       </w:r>
     </w:p>
     <w:p>
-      <w:pPr>
+      <w:r>
         <w:rPr>
           <w:lang w:val="en-US"/>
         </w:rPr>
-      </w:pPr>
+        <w:t> </w:t>
+      </w:r>
+    </w:p>
+    <w:p>
       <w:r>
         <w:rPr>
           <w:lang w:val="en-US"/>
@@ -206,11 +218,14 @@
       </w:r>
     </w:p>
     <w:p>
-      <w:pPr>
+      <w:r>
         <w:rPr>
           <w:lang w:val="en-US"/>
         </w:rPr>
-      </w:pPr>
+        <w:t> </w:t>
+      </w:r>
+    </w:p>
+    <w:p>
       <w:r>
         <w:rPr>
           <w:lang w:val="en-US"/>
@@ -219,11 +234,14 @@
       </w:r>
     </w:p>
     <w:p>
-      <w:pPr>
+      <w:r>
         <w:rPr>
           <w:lang w:val="en-US"/>
         </w:rPr>
-      </w:pPr>
+        <w:t> </w:t>
+      </w:r>
+    </w:p>
+    <w:p>
       <w:r>
         <w:rPr>
           <w:lang w:val="en-US"/>
@@ -231,97 +249,10 @@
         <w:t> </w:t>
       </w:r>
     </w:p>
-    <w:p>
-      <w:pPr>
-        <w:rPr>
-          <w:lang w:val="en-US"/>
-        </w:rPr>
-      </w:pPr>
-      <w:r>
-        <w:rPr>
-          <w:lang w:val="en-US"/>
-        </w:rPr>
-        <w:t> </w:t>
-      </w:r>
-    </w:p>
-    <w:p>
-      <w:pPr>
-        <w:rPr>
-          <w:lang w:val="en-US"/>
-        </w:rPr>
-      </w:pPr>
-      <w:r>
-        <w:rPr>
-          <w:lang w:val="en-US"/>
-        </w:rPr>
-        <w:t> </w:t>
-      </w:r>
-    </w:p>
-    <w:p>
-      <w:pPr>
-        <w:rPr>
-          <w:lang w:val="en-US"/>
-        </w:rPr>
-      </w:pPr>
-      <w:r>
-        <w:rPr>
-          <w:lang w:val="en-US"/>
-        </w:rPr>
-        <w:t> </w:t>
-      </w:r>
-    </w:p>
-    <w:p>
-      <w:pPr>
-        <w:rPr>
-          <w:lang w:val="en-US"/>
-        </w:rPr>
-      </w:pPr>
-      <w:r>
-        <w:rPr>
-          <w:lang w:val="en-US"/>
-        </w:rPr>
-        <w:t> </w:t>
-      </w:r>
-    </w:p>
-    <w:p>
-      <w:pPr>
-        <w:rPr>
-          <w:lang w:val="en-US"/>
-        </w:rPr>
-      </w:pPr>
-      <w:r>
-        <w:rPr>
-          <w:lang w:val="en-US"/>
-        </w:rPr>
-        <w:t> </w:t>
-      </w:r>
-    </w:p>
-    <w:p>
-      <w:pPr>
-        <w:rPr>
-          <w:lang w:val="en-US"/>
-        </w:rPr>
-      </w:pPr>
-      <w:r>
-        <w:rPr>
-          <w:lang w:val="en-US"/>
-        </w:rPr>
-        <w:t> </w:t>
-      </w:r>
-    </w:p>
-    <w:p>
-      <w:pPr>
-        <w:rPr>
-          <w:lang w:val="en-US"/>
-        </w:rPr>
-      </w:pPr>
-    </w:p>
+    <w:p/>
     <w:p>
       <w:pPr>
         <w:jc w:val="center"/>
-        <w:rPr>
-          <w:lang w:val="en-US"/>
-        </w:rPr>
       </w:pPr>
       <w:r>
         <w:rPr>
@@ -331,9 +262,50 @@
         <w:t>Author</w:t>
       </w:r>
       <w:r>
+        <w:t>/</w:t>
+      </w:r>
+      <w:r>
         <w:rPr>
           <w:lang w:val="en-US"/>
         </w:rPr>
+        <w:t>Editor</w:t>
+      </w:r>
+      <w:r>
+        <w:t xml:space="preserve">: </w:t>
+      </w:r>
+      <w:r>
+        <w:t>Αλεξανδρόπουλος</w:t>
+      </w:r>
+      <w:r>
+        <w:t xml:space="preserve"> </w:t>
+      </w:r>
+      <w:r>
+        <w:t>Μάριος</w:t>
+      </w:r>
+      <w:r>
+        <w:t xml:space="preserve"> (</w:t>
+      </w:r>
+      <w:r>
+        <w:rPr>
+          <w:lang w:val="en-US"/>
+        </w:rPr>
+        <w:t>AM</w:t>
+      </w:r>
+      <w:r>
+        <w:t>:1058116)</w:t>
+      </w:r>
+    </w:p>
+    <w:p>
+      <w:pPr>
+        <w:jc w:val="center"/>
+      </w:pPr>
+      <w:r>
+        <w:rPr>
+          <w:lang w:val="en-US"/>
+        </w:rPr>
+        <w:t>Author</w:t>
+      </w:r>
+      <w:r>
         <w:t>/</w:t>
       </w:r>
       <w:r>
@@ -343,110 +315,33 @@
         <w:t>Editor</w:t>
       </w:r>
       <w:r>
+        <w:t xml:space="preserve">: </w:t>
+      </w:r>
+      <w:r>
+        <w:t>Αρβανίτης</w:t>
+      </w:r>
+      <w:r>
+        <w:t xml:space="preserve"> </w:t>
+      </w:r>
+      <w:r>
+        <w:t>Ερμής</w:t>
+      </w:r>
+      <w:r>
+        <w:t>-</w:t>
+      </w:r>
+      <w:r>
+        <w:t>Ιωάννης</w:t>
+      </w:r>
+      <w:r>
+        <w:t xml:space="preserve"> (</w:t>
+      </w:r>
+      <w:r>
         <w:rPr>
           <w:lang w:val="en-US"/>
         </w:rPr>
-        <w:t xml:space="preserve">: </w:t>
-      </w:r>
-      <w:r>
-        <w:t>Αλεξανδρόπουλος</w:t>
-      </w:r>
-      <w:r>
-        <w:rPr>
-          <w:lang w:val="en-US"/>
-        </w:rPr>
-        <w:t xml:space="preserve"> </w:t>
-      </w:r>
-      <w:r>
-        <w:t>Μάριος</w:t>
-      </w:r>
-      <w:r>
-        <w:rPr>
-          <w:lang w:val="en-US"/>
-        </w:rPr>
-        <w:t xml:space="preserve"> (</w:t>
-      </w:r>
-      <w:r>
-        <w:rPr>
-          <w:lang w:val="en-US"/>
-        </w:rPr>
         <w:t>AM</w:t>
       </w:r>
       <w:r>
-        <w:rPr>
-          <w:lang w:val="en-US"/>
-        </w:rPr>
-        <w:t>:1058116)</w:t>
-      </w:r>
-    </w:p>
-    <w:p>
-      <w:pPr>
-        <w:jc w:val="center"/>
-        <w:rPr>
-          <w:lang w:val="en-US"/>
-        </w:rPr>
-      </w:pPr>
-      <w:r>
-        <w:rPr>
-          <w:lang w:val="en-US"/>
-        </w:rPr>
-        <w:t>Author</w:t>
-      </w:r>
-      <w:r>
-        <w:rPr>
-          <w:lang w:val="en-US"/>
-        </w:rPr>
-        <w:t>/</w:t>
-      </w:r>
-      <w:r>
-        <w:rPr>
-          <w:lang w:val="en-US"/>
-        </w:rPr>
-        <w:t>Editor</w:t>
-      </w:r>
-      <w:r>
-        <w:rPr>
-          <w:lang w:val="en-US"/>
-        </w:rPr>
-        <w:t xml:space="preserve">: </w:t>
-      </w:r>
-      <w:r>
-        <w:t>Αρβανίτης</w:t>
-      </w:r>
-      <w:r>
-        <w:rPr>
-          <w:lang w:val="en-US"/>
-        </w:rPr>
-        <w:t xml:space="preserve"> </w:t>
-      </w:r>
-      <w:r>
-        <w:t>Ερμής</w:t>
-      </w:r>
-      <w:r>
-        <w:rPr>
-          <w:lang w:val="en-US"/>
-        </w:rPr>
-        <w:t>-</w:t>
-      </w:r>
-      <w:r>
-        <w:t>Ιωάννης</w:t>
-      </w:r>
-      <w:r>
-        <w:rPr>
-          <w:lang w:val="en-US"/>
-        </w:rPr>
-        <w:t xml:space="preserve"> (</w:t>
-      </w:r>
-      <w:r>
-        <w:rPr>
-          <w:lang w:val="en-US"/>
-        </w:rPr>
-        <w:t>AM</w:t>
-      </w:r>
-      <w:r>
-        <w:rPr>
-          <w:lang w:val="en-US"/>
-        </w:rPr>
         <w:t>: 1059574)</w:t>
       </w:r>
     </w:p>
@@ -2342,19 +2237,15 @@
       <w:r>
         <w:t xml:space="preserve"> </w:t>
       </w:r>
-      <w:proofErr w:type="spellStart"/>
       <w:r>
         <w:t>Risk</w:t>
       </w:r>
-      <w:proofErr w:type="spellEnd"/>
-      <w:r>
-        <w:t xml:space="preserve"> </w:t>
-      </w:r>
-      <w:proofErr w:type="spellStart"/>
+      <w:r>
+        <w:t xml:space="preserve"> </w:t>
+      </w:r>
       <w:r>
         <w:t>index</w:t>
       </w:r>
-      <w:proofErr w:type="spellEnd"/>
       <w:r>
         <w:t xml:space="preserve"> </w:t>
       </w:r>
@@ -2433,19 +2324,15 @@
       <w:r>
         <w:t xml:space="preserve"> </w:t>
       </w:r>
-      <w:proofErr w:type="spellStart"/>
       <w:r>
         <w:t>Risk</w:t>
       </w:r>
-      <w:proofErr w:type="spellEnd"/>
-      <w:r>
-        <w:t xml:space="preserve"> </w:t>
-      </w:r>
-      <w:proofErr w:type="spellStart"/>
+      <w:r>
+        <w:t xml:space="preserve"> </w:t>
+      </w:r>
       <w:r>
         <w:t>Index</w:t>
       </w:r>
-      <w:proofErr w:type="spellEnd"/>
       <w:r>
         <w:t xml:space="preserve"> </w:t>
       </w:r>
@@ -2503,19 +2390,15 @@
       <w:r>
         <w:t xml:space="preserve"> </w:t>
       </w:r>
-      <w:proofErr w:type="spellStart"/>
       <w:r>
         <w:t>Risk</w:t>
       </w:r>
-      <w:proofErr w:type="spellEnd"/>
-      <w:r>
-        <w:t xml:space="preserve"> </w:t>
-      </w:r>
-      <w:proofErr w:type="spellStart"/>
+      <w:r>
+        <w:t xml:space="preserve"> </w:t>
+      </w:r>
       <w:r>
         <w:t>Index</w:t>
       </w:r>
-      <w:proofErr w:type="spellEnd"/>
       <w:r>
         <w:t xml:space="preserve"> </w:t>
       </w:r>
@@ -2562,15 +2445,7 @@
         </w:numPr>
       </w:pPr>
       <w:r>
-        <w:t xml:space="preserve">Ο χρήστης παίρνει την επιλογή να </w:t>
-      </w:r>
-      <w:proofErr w:type="spellStart"/>
-      <w:r>
-        <w:t>πλοηγηθεί</w:t>
-      </w:r>
-      <w:proofErr w:type="spellEnd"/>
-      <w:r>
-        <w:t xml:space="preserve"> σε αυτήν, </w:t>
+        <w:t xml:space="preserve">Ο χρήστης παίρνει την επιλογή να πλοηγηθεί σε αυτήν, </w:t>
       </w:r>
       <w:r>
         <w:t xml:space="preserve">να δει τις κριτικές ασφαλείας άλλων χρηστών ή </w:t>
@@ -2952,44 +2827,44 @@
           <w:strike/>
           <w:color w:val="4472C4" w:themeColor="accent1"/>
         </w:rPr>
-        <w:t xml:space="preserve">7.2)Το σύστημα ενημερώνει το χρήστη για την έλλειψη επαρκών κριτικών και του δίνει την επιλογή να επαναπροσδιορίσει τις παραμέτρους υπολογισμού του </w:t>
-      </w:r>
-      <w:proofErr w:type="spellStart"/>
-      <w:r>
+        <w:t xml:space="preserve">7.2)Το σύστημα ενημερώνει το χρήστη για την έλλειψη επαρκών κριτικών και του δίνει την επιλογή να επαναπροσδιορίσει τις παραμέτρους υπολογισμού του Risk Index, αφαιρώντας τις κριτικές  </w:t>
+      </w:r>
+    </w:p>
+    <w:p>
+      <w:pPr>
+        <w:ind w:left="360"/>
         <w:rPr>
           <w:strike/>
           <w:color w:val="4472C4" w:themeColor="accent1"/>
         </w:rPr>
-        <w:t>Risk</w:t>
-      </w:r>
-      <w:proofErr w:type="spellEnd"/>
+      </w:pPr>
       <w:r>
         <w:rPr>
           <w:strike/>
           <w:color w:val="4472C4" w:themeColor="accent1"/>
         </w:rPr>
-        <w:t xml:space="preserve"> </w:t>
-      </w:r>
-      <w:proofErr w:type="spellStart"/>
-      <w:r>
+        <w:t>7.3) Ο χρήστης αρνείται και το σύστημα επιστρέφει στην κατάσταση 8</w:t>
+      </w:r>
+    </w:p>
+    <w:p>
+      <w:pPr>
+        <w:ind w:left="360" w:firstLine="360"/>
         <w:rPr>
           <w:strike/>
           <w:color w:val="4472C4" w:themeColor="accent1"/>
         </w:rPr>
-        <w:t>Index</w:t>
-      </w:r>
-      <w:proofErr w:type="spellEnd"/>
+      </w:pPr>
       <w:r>
         <w:rPr>
           <w:strike/>
           <w:color w:val="4472C4" w:themeColor="accent1"/>
         </w:rPr>
-        <w:t xml:space="preserve">, αφαιρώντας τις κριτικές  </w:t>
-      </w:r>
-    </w:p>
-    <w:p>
-      <w:pPr>
-        <w:ind w:left="360"/>
+        <w:t>7.2.1) Ο χρήστης επιλέγει να αλλάξει τις ρυθμίσεις του Risk Index</w:t>
+      </w:r>
+    </w:p>
+    <w:p>
+      <w:pPr>
+        <w:ind w:left="360" w:firstLine="360"/>
         <w:rPr>
           <w:strike/>
           <w:color w:val="4472C4" w:themeColor="accent1"/>
@@ -3000,63 +2875,6 @@
           <w:strike/>
           <w:color w:val="4472C4" w:themeColor="accent1"/>
         </w:rPr>
-        <w:t>7.3) Ο χρήστης αρνείται και το σύστημα επιστρέφει στην κατάσταση 8</w:t>
-      </w:r>
-    </w:p>
-    <w:p>
-      <w:pPr>
-        <w:ind w:left="360" w:firstLine="360"/>
-        <w:rPr>
-          <w:strike/>
-          <w:color w:val="4472C4" w:themeColor="accent1"/>
-        </w:rPr>
-      </w:pPr>
-      <w:r>
-        <w:rPr>
-          <w:strike/>
-          <w:color w:val="4472C4" w:themeColor="accent1"/>
-        </w:rPr>
-        <w:t xml:space="preserve">7.2.1) Ο χρήστης επιλέγει να αλλάξει τις ρυθμίσεις του </w:t>
-      </w:r>
-      <w:proofErr w:type="spellStart"/>
-      <w:r>
-        <w:rPr>
-          <w:strike/>
-          <w:color w:val="4472C4" w:themeColor="accent1"/>
-        </w:rPr>
-        <w:t>Risk</w:t>
-      </w:r>
-      <w:proofErr w:type="spellEnd"/>
-      <w:r>
-        <w:rPr>
-          <w:strike/>
-          <w:color w:val="4472C4" w:themeColor="accent1"/>
-        </w:rPr>
-        <w:t xml:space="preserve"> </w:t>
-      </w:r>
-      <w:proofErr w:type="spellStart"/>
-      <w:r>
-        <w:rPr>
-          <w:strike/>
-          <w:color w:val="4472C4" w:themeColor="accent1"/>
-        </w:rPr>
-        <w:t>Index</w:t>
-      </w:r>
-      <w:proofErr w:type="spellEnd"/>
-    </w:p>
-    <w:p>
-      <w:pPr>
-        <w:ind w:left="360" w:firstLine="360"/>
-        <w:rPr>
-          <w:strike/>
-          <w:color w:val="4472C4" w:themeColor="accent1"/>
-        </w:rPr>
-      </w:pPr>
-      <w:r>
-        <w:rPr>
-          <w:strike/>
-          <w:color w:val="4472C4" w:themeColor="accent1"/>
-        </w:rPr>
         <w:t>7.2.1) Το σύστημα επιστρέφει στην κατάσταση 5}</w:t>
       </w:r>
     </w:p>
@@ -3683,26 +3501,145 @@
         <w:t xml:space="preserve"> </w:t>
       </w:r>
       <w:r>
-        <w:t xml:space="preserve">υπολογιστούν τα </w:t>
-      </w:r>
-      <w:proofErr w:type="spellStart"/>
+        <w:t>υπολογιστούν τα Risk</w:t>
+      </w:r>
+      <w:r>
+        <w:t xml:space="preserve"> </w:t>
+      </w:r>
+      <w:r>
+        <w:t>Index</w:t>
+      </w:r>
+      <w:r>
+        <w:t xml:space="preserve"> </w:t>
+      </w:r>
+      <w:r>
+        <w:t>για κάθε ένα.</w:t>
+      </w:r>
+    </w:p>
+    <w:p>
+      <w:pPr>
+        <w:pStyle w:val="a3"/>
+        <w:numPr>
+          <w:ilvl w:val="0"/>
+          <w:numId w:val="5"/>
+        </w:numPr>
+      </w:pPr>
+      <w:r>
+        <w:t>Το</w:t>
+      </w:r>
+      <w:r>
+        <w:t xml:space="preserve"> </w:t>
+      </w:r>
+      <w:r>
+        <w:t>σύστημα</w:t>
+      </w:r>
+      <w:r>
+        <w:t xml:space="preserve"> </w:t>
+      </w:r>
+      <w:r>
+        <w:t>προβάλει</w:t>
+      </w:r>
+      <w:r>
+        <w:t xml:space="preserve"> </w:t>
+      </w:r>
+      <w:r>
+        <w:t>μια</w:t>
+      </w:r>
+      <w:r>
+        <w:t xml:space="preserve"> </w:t>
+      </w:r>
+      <w:r>
+        <w:t>λίστα</w:t>
+      </w:r>
+      <w:r>
+        <w:t xml:space="preserve"> </w:t>
+      </w:r>
+      <w:r>
+        <w:t>με</w:t>
+      </w:r>
+      <w:r>
+        <w:t xml:space="preserve"> </w:t>
+      </w:r>
+      <w:r>
+        <w:t>τους</w:t>
+      </w:r>
+      <w:r>
+        <w:t xml:space="preserve"> </w:t>
+      </w:r>
+      <w:r>
+        <w:t>παρόμοιους</w:t>
+      </w:r>
+      <w:r>
+        <w:t xml:space="preserve"> </w:t>
+      </w:r>
+      <w:r>
+        <w:t>προορισμούς</w:t>
+      </w:r>
+      <w:r>
+        <w:t xml:space="preserve"> </w:t>
+      </w:r>
+      <w:r>
+        <w:t>με</w:t>
+      </w:r>
+      <w:r>
+        <w:t xml:space="preserve"> </w:t>
+      </w:r>
       <w:r>
         <w:t>Risk</w:t>
       </w:r>
-      <w:proofErr w:type="spellEnd"/>
-      <w:r>
-        <w:t xml:space="preserve"> </w:t>
-      </w:r>
-      <w:proofErr w:type="spellStart"/>
+      <w:r>
+        <w:t xml:space="preserve"> </w:t>
+      </w:r>
       <w:r>
         <w:t>Index</w:t>
       </w:r>
-      <w:proofErr w:type="spellEnd"/>
-      <w:r>
-        <w:t xml:space="preserve"> </w:t>
-      </w:r>
-      <w:r>
-        <w:t>για κάθε ένα.</w:t>
+      <w:r>
+        <w:t xml:space="preserve"> </w:t>
+      </w:r>
+      <w:r>
+        <w:t>ίσο</w:t>
+      </w:r>
+      <w:r>
+        <w:t xml:space="preserve"> </w:t>
+      </w:r>
+      <w:r>
+        <w:t>η</w:t>
+      </w:r>
+      <w:r>
+        <w:t xml:space="preserve"> </w:t>
+      </w:r>
+      <w:r>
+        <w:t>χαμηλότερο</w:t>
+      </w:r>
+      <w:r>
+        <w:t xml:space="preserve"> </w:t>
+      </w:r>
+      <w:r>
+        <w:t>με</w:t>
+      </w:r>
+      <w:r>
+        <w:t xml:space="preserve"> </w:t>
+      </w:r>
+      <w:r>
+        <w:t>αυτόν</w:t>
+      </w:r>
+      <w:r>
+        <w:t xml:space="preserve"> </w:t>
+      </w:r>
+      <w:r>
+        <w:t>της</w:t>
+      </w:r>
+      <w:r>
+        <w:t xml:space="preserve"> </w:t>
+      </w:r>
+      <w:r>
+        <w:t>πρώτης</w:t>
+      </w:r>
+      <w:r>
+        <w:t xml:space="preserve"> </w:t>
+      </w:r>
+      <w:r>
+        <w:t>τοποθεσίας, και ξεχωρίζουν αυτούς με τις πιο κοντινές ετικέτες και χαμηλότερη επικινδυνότητα.</w:t>
       </w:r>
     </w:p>
     <w:p>
@@ -3714,19 +3651,19 @@
         </w:numPr>
       </w:pPr>
       <w:r>
-        <w:t>Το</w:t>
-      </w:r>
-      <w:r>
-        <w:t xml:space="preserve"> </w:t>
-      </w:r>
-      <w:r>
-        <w:t>σύστημα</w:t>
-      </w:r>
-      <w:r>
-        <w:t xml:space="preserve"> </w:t>
-      </w:r>
-      <w:r>
-        <w:t>προβάλει</w:t>
+        <w:t>Ο</w:t>
+      </w:r>
+      <w:r>
+        <w:t xml:space="preserve"> </w:t>
+      </w:r>
+      <w:r>
+        <w:t>χρήστης</w:t>
+      </w:r>
+      <w:r>
+        <w:t xml:space="preserve"> </w:t>
+      </w:r>
+      <w:r>
+        <w:t>επιλέγει</w:t>
       </w:r>
       <w:r>
         <w:t xml:space="preserve"> </w:t>
@@ -3738,101 +3675,31 @@
         <w:t xml:space="preserve"> </w:t>
       </w:r>
       <w:r>
-        <w:t>λίστα</w:t>
-      </w:r>
-      <w:r>
-        <w:t xml:space="preserve"> </w:t>
-      </w:r>
-      <w:r>
-        <w:t>με</w:t>
-      </w:r>
-      <w:r>
-        <w:t xml:space="preserve"> </w:t>
-      </w:r>
-      <w:r>
-        <w:t>τους</w:t>
-      </w:r>
-      <w:r>
-        <w:t xml:space="preserve"> </w:t>
-      </w:r>
-      <w:r>
-        <w:t>παρόμοιους</w:t>
-      </w:r>
-      <w:r>
-        <w:t xml:space="preserve"> </w:t>
-      </w:r>
-      <w:r>
-        <w:t>προορισμούς</w:t>
-      </w:r>
-      <w:r>
-        <w:t xml:space="preserve"> </w:t>
-      </w:r>
-      <w:r>
-        <w:t>με</w:t>
-      </w:r>
-      <w:r>
-        <w:t xml:space="preserve"> </w:t>
-      </w:r>
-      <w:proofErr w:type="spellStart"/>
-      <w:r>
-        <w:t>Risk</w:t>
-      </w:r>
-      <w:proofErr w:type="spellEnd"/>
-      <w:r>
-        <w:t xml:space="preserve"> </w:t>
-      </w:r>
-      <w:proofErr w:type="spellStart"/>
-      <w:r>
-        <w:t>Index</w:t>
-      </w:r>
-      <w:proofErr w:type="spellEnd"/>
-      <w:r>
-        <w:t xml:space="preserve"> </w:t>
-      </w:r>
-      <w:r>
-        <w:t>ίσο</w:t>
-      </w:r>
-      <w:r>
-        <w:t xml:space="preserve"> </w:t>
-      </w:r>
-      <w:r>
-        <w:t>η</w:t>
-      </w:r>
-      <w:r>
-        <w:t xml:space="preserve"> </w:t>
-      </w:r>
-      <w:r>
-        <w:t>χαμηλότερο</w:t>
-      </w:r>
-      <w:r>
-        <w:t xml:space="preserve"> </w:t>
-      </w:r>
-      <w:r>
-        <w:t>με</w:t>
-      </w:r>
-      <w:r>
-        <w:t xml:space="preserve"> </w:t>
-      </w:r>
-      <w:r>
-        <w:t>αυτόν</w:t>
-      </w:r>
-      <w:r>
-        <w:t xml:space="preserve"> </w:t>
-      </w:r>
-      <w:r>
-        <w:t>της</w:t>
-      </w:r>
-      <w:r>
-        <w:t xml:space="preserve"> </w:t>
-      </w:r>
-      <w:r>
-        <w:t>πρώτης</w:t>
-      </w:r>
-      <w:r>
-        <w:t xml:space="preserve"> </w:t>
-      </w:r>
-      <w:r>
-        <w:t>τοποθεσίας, και ξεχωρίζουν αυτούς με τις πιο κοντινές ετικέτες και χαμηλότερη επικινδυνότητα.</w:t>
+        <w:t>από</w:t>
+      </w:r>
+      <w:r>
+        <w:t xml:space="preserve"> </w:t>
+      </w:r>
+      <w:r>
+        <w:t>τις</w:t>
+      </w:r>
+      <w:r>
+        <w:t xml:space="preserve"> </w:t>
+      </w:r>
+      <w:r>
+        <w:t>προτεινόμενες</w:t>
+      </w:r>
+      <w:r>
+        <w:t xml:space="preserve"> </w:t>
+      </w:r>
+      <w:r>
+        <w:t>τοποθεσίες</w:t>
+      </w:r>
+      <w:r>
+        <w:t xml:space="preserve"> </w:t>
+      </w:r>
+      <w:r>
+        <w:t>και βλέπει τα δεδομένα της.</w:t>
       </w:r>
     </w:p>
     <w:p>
@@ -3844,6 +3711,48 @@
         </w:numPr>
       </w:pPr>
       <w:r>
+        <w:t xml:space="preserve">Ο χρήστης παίρνει την επιλογή να πλοηγηθεί σε αυτήν, </w:t>
+      </w:r>
+      <w:r>
+        <w:t xml:space="preserve">να δει τις κριτικές ασφαλείας άλλων χρηστών ή </w:t>
+      </w:r>
+      <w:r>
+        <w:t xml:space="preserve">να αφήσει </w:t>
+      </w:r>
+      <w:r>
+        <w:t>τη δική του</w:t>
+      </w:r>
+      <w:r>
+        <w:t xml:space="preserve"> αν έχει πάει σε αυτή στο παρελθόν</w:t>
+      </w:r>
+      <w:r>
+        <w:t>.</w:t>
+      </w:r>
+    </w:p>
+    <w:p>
+      <w:pPr>
+        <w:ind w:left="720"/>
+      </w:pPr>
+    </w:p>
+    <w:p>
+      <w:pPr>
+        <w:pStyle w:val="a3"/>
+      </w:pPr>
+    </w:p>
+    <w:p>
+      <w:pPr>
+        <w:pStyle w:val="a3"/>
+      </w:pPr>
+      <w:r>
+        <w:t>Εναλλακτική ροή 1:</w:t>
+      </w:r>
+      <w:r>
+        <w:br/>
+      </w:r>
+      <w:r>
+        <w:t xml:space="preserve">7.1) </w:t>
+      </w:r>
+      <w:r>
         <w:t>Ο</w:t>
       </w:r>
       <w:r>
@@ -3856,31 +3765,19 @@
         <w:t xml:space="preserve"> </w:t>
       </w:r>
       <w:r>
-        <w:t>επιλέγει</w:t>
-      </w:r>
-      <w:r>
-        <w:t xml:space="preserve"> </w:t>
-      </w:r>
-      <w:r>
-        <w:t>μια</w:t>
-      </w:r>
-      <w:r>
-        <w:t xml:space="preserve"> </w:t>
-      </w:r>
-      <w:r>
-        <w:t>από</w:t>
-      </w:r>
-      <w:r>
-        <w:t xml:space="preserve"> </w:t>
-      </w:r>
-      <w:r>
-        <w:t>τις</w:t>
-      </w:r>
-      <w:r>
-        <w:t xml:space="preserve"> </w:t>
-      </w:r>
-      <w:r>
-        <w:t>προτεινόμενες</w:t>
+        <w:t>δε</w:t>
+      </w:r>
+      <w:r>
+        <w:t xml:space="preserve"> </w:t>
+      </w:r>
+      <w:r>
+        <w:t>βρίσκει</w:t>
+      </w:r>
+      <w:r>
+        <w:t xml:space="preserve"> </w:t>
+      </w:r>
+      <w:r>
+        <w:t>αρεστές</w:t>
       </w:r>
       <w:r>
         <w:t xml:space="preserve"> </w:t>
@@ -3892,104 +3789,6 @@
         <w:t xml:space="preserve"> </w:t>
       </w:r>
       <w:r>
-        <w:t>και βλέπει τα δεδομένα της.</w:t>
-      </w:r>
-    </w:p>
-    <w:p>
-      <w:pPr>
-        <w:pStyle w:val="a3"/>
-        <w:numPr>
-          <w:ilvl w:val="0"/>
-          <w:numId w:val="5"/>
-        </w:numPr>
-      </w:pPr>
-      <w:r>
-        <w:t xml:space="preserve">Ο χρήστης παίρνει την επιλογή να </w:t>
-      </w:r>
-      <w:proofErr w:type="spellStart"/>
-      <w:r>
-        <w:t>πλοηγηθεί</w:t>
-      </w:r>
-      <w:proofErr w:type="spellEnd"/>
-      <w:r>
-        <w:t xml:space="preserve"> σε αυτήν, </w:t>
-      </w:r>
-      <w:r>
-        <w:t xml:space="preserve">να δει τις κριτικές ασφαλείας άλλων χρηστών ή </w:t>
-      </w:r>
-      <w:r>
-        <w:t xml:space="preserve">να αφήσει </w:t>
-      </w:r>
-      <w:r>
-        <w:t>τη δική του</w:t>
-      </w:r>
-      <w:r>
-        <w:t xml:space="preserve"> αν έχει πάει σε αυτή στο παρελθόν</w:t>
-      </w:r>
-      <w:r>
-        <w:t>.</w:t>
-      </w:r>
-    </w:p>
-    <w:p>
-      <w:pPr>
-        <w:ind w:left="720"/>
-      </w:pPr>
-    </w:p>
-    <w:p>
-      <w:pPr>
-        <w:pStyle w:val="a3"/>
-      </w:pPr>
-    </w:p>
-    <w:p>
-      <w:pPr>
-        <w:pStyle w:val="a3"/>
-      </w:pPr>
-      <w:r>
-        <w:t>Εναλλακτική ροή 1:</w:t>
-      </w:r>
-      <w:r>
-        <w:br/>
-      </w:r>
-      <w:r>
-        <w:t xml:space="preserve">7.1) </w:t>
-      </w:r>
-      <w:r>
-        <w:t>Ο</w:t>
-      </w:r>
-      <w:r>
-        <w:t xml:space="preserve"> </w:t>
-      </w:r>
-      <w:r>
-        <w:t>χρήστης</w:t>
-      </w:r>
-      <w:r>
-        <w:t xml:space="preserve"> </w:t>
-      </w:r>
-      <w:r>
-        <w:t>δε</w:t>
-      </w:r>
-      <w:r>
-        <w:t xml:space="preserve"> </w:t>
-      </w:r>
-      <w:r>
-        <w:t>βρίσκει</w:t>
-      </w:r>
-      <w:r>
-        <w:t xml:space="preserve"> </w:t>
-      </w:r>
-      <w:r>
-        <w:t>αρεστές</w:t>
-      </w:r>
-      <w:r>
-        <w:t xml:space="preserve"> </w:t>
-      </w:r>
-      <w:r>
-        <w:t>τοποθεσίες</w:t>
-      </w:r>
-      <w:r>
-        <w:t xml:space="preserve"> </w:t>
-      </w:r>
-      <w:r>
         <w:t>μεταξύ</w:t>
       </w:r>
       <w:r>
@@ -4036,2317 +3835,6 @@
       </w:pPr>
       <w:r>
         <w:t>7.2.1) Ο χρήστης αρνείται και μεταφέρεται στην αρχική κατάσταση αναζήτησης νέας τοποθεσίας.</w:t>
-      </w:r>
-    </w:p>
-    <w:p/>
-    <w:p/>
-    <w:p>
-      <w:pPr>
-        <w:rPr>
-          <w:lang w:val="en-US"/>
-        </w:rPr>
-      </w:pPr>
-    </w:p>
-    <w:p/>
-    <w:p>
-      <w:pPr>
-        <w:ind w:firstLine="720"/>
-        <w:rPr>
-          <w:b/>
-          <w:bCs/>
-          <w:sz w:val="24"/>
-          <w:szCs w:val="24"/>
-        </w:rPr>
-      </w:pPr>
-      <w:r>
-        <w:rPr>
-          <w:b/>
-          <w:bCs/>
-          <w:sz w:val="24"/>
-          <w:szCs w:val="24"/>
-        </w:rPr>
-        <w:t xml:space="preserve">Βασική ροή «Υπολογισμός </w:t>
-      </w:r>
-      <w:r>
-        <w:rPr>
-          <w:b/>
-          <w:bCs/>
-          <w:sz w:val="24"/>
-          <w:szCs w:val="24"/>
-          <w:lang w:val="en-US"/>
-        </w:rPr>
-        <w:t>risk</w:t>
-      </w:r>
-      <w:r>
-        <w:rPr>
-          <w:b/>
-          <w:bCs/>
-          <w:sz w:val="24"/>
-          <w:szCs w:val="24"/>
-        </w:rPr>
-        <w:t xml:space="preserve"> </w:t>
-      </w:r>
-      <w:r>
-        <w:rPr>
-          <w:b/>
-          <w:bCs/>
-          <w:sz w:val="24"/>
-          <w:szCs w:val="24"/>
-          <w:lang w:val="en-US"/>
-        </w:rPr>
-        <w:t>index</w:t>
-      </w:r>
-      <w:r>
-        <w:rPr>
-          <w:b/>
-          <w:bCs/>
-          <w:sz w:val="24"/>
-          <w:szCs w:val="24"/>
-        </w:rPr>
-        <w:t>»</w:t>
-      </w:r>
-      <w:r>
-        <w:rPr>
-          <w:b/>
-          <w:bCs/>
-          <w:sz w:val="24"/>
-          <w:szCs w:val="24"/>
-        </w:rPr>
-        <w:t>(</w:t>
-      </w:r>
-      <w:r>
-        <w:rPr>
-          <w:b/>
-          <w:bCs/>
-          <w:sz w:val="24"/>
-          <w:szCs w:val="24"/>
-        </w:rPr>
-        <w:t xml:space="preserve">επιμέλεια Δαλέζιος </w:t>
-      </w:r>
-      <w:r>
-        <w:rPr>
-          <w:b/>
-          <w:bCs/>
-          <w:sz w:val="24"/>
-          <w:szCs w:val="24"/>
-        </w:rPr>
-        <w:t>Κωνσταντίνος</w:t>
-      </w:r>
-      <w:r>
-        <w:rPr>
-          <w:b/>
-          <w:bCs/>
-          <w:sz w:val="24"/>
-          <w:szCs w:val="24"/>
-        </w:rPr>
-        <w:t>)</w:t>
-      </w:r>
-    </w:p>
-    <w:p>
-      <w:pPr>
-        <w:pStyle w:val="a3"/>
-        <w:numPr>
-          <w:ilvl w:val="0"/>
-          <w:numId w:val="6"/>
-        </w:numPr>
-      </w:pPr>
-      <w:r>
-        <w:t xml:space="preserve">Ένας χρήστης απαιτεί τον υπολογισμό </w:t>
-      </w:r>
-      <w:proofErr w:type="spellStart"/>
-      <w:r>
-        <w:t>Risk</w:t>
-      </w:r>
-      <w:proofErr w:type="spellEnd"/>
-      <w:r>
-        <w:t xml:space="preserve"> </w:t>
-      </w:r>
-      <w:proofErr w:type="spellStart"/>
-      <w:r>
-        <w:t>Index</w:t>
-      </w:r>
-      <w:proofErr w:type="spellEnd"/>
-      <w:r>
-        <w:t xml:space="preserve"> για μία τοποθεσία</w:t>
-      </w:r>
-      <w:r>
-        <w:t>.</w:t>
-      </w:r>
-    </w:p>
-    <w:p>
-      <w:pPr>
-        <w:pStyle w:val="a3"/>
-        <w:numPr>
-          <w:ilvl w:val="0"/>
-          <w:numId w:val="6"/>
-        </w:numPr>
-      </w:pPr>
-      <w:r>
-        <w:t>Το σύστημα δέχεται τις παραμέτρους υπολογισμού από το χρήστη</w:t>
-      </w:r>
-      <w:r>
-        <w:t>.</w:t>
-      </w:r>
-    </w:p>
-    <w:p>
-      <w:pPr>
-        <w:pStyle w:val="a3"/>
-        <w:numPr>
-          <w:ilvl w:val="0"/>
-          <w:numId w:val="6"/>
-        </w:numPr>
-      </w:pPr>
-      <w:r>
-        <w:t>Το σύστημα ζητάει από τη βάση δεδομένων τις κριτικές ασφαλείας που έχουν καταχωρηθεί από χρήστες για την τοποθεσία μέσα στον τελευταίο μήνα</w:t>
-      </w:r>
-      <w:r>
-        <w:t>.</w:t>
-      </w:r>
-    </w:p>
-    <w:p>
-      <w:pPr>
-        <w:pStyle w:val="a3"/>
-        <w:numPr>
-          <w:ilvl w:val="0"/>
-          <w:numId w:val="6"/>
-        </w:numPr>
-      </w:pPr>
-      <w:r>
-        <w:t>Το σύστημα ζητάει από τη βάση τα δεδομένα κινητικότητας από επιβεβαιωμένα κρούσματα που εμφανίζονται σε κοντινή εμβέλεια από την τοποθεσία, και τους δίνει αυξημένη βαρύτητα με βάση το πόσο πρόσφατα είναι</w:t>
-      </w:r>
-      <w:r>
-        <w:t>.</w:t>
-      </w:r>
-    </w:p>
-    <w:p>
-      <w:pPr>
-        <w:pStyle w:val="a3"/>
-        <w:numPr>
-          <w:ilvl w:val="0"/>
-          <w:numId w:val="6"/>
-        </w:numPr>
-      </w:pPr>
-      <w:r>
-        <w:t xml:space="preserve">Το σύστημα αντλεί δεδομένα από το </w:t>
-      </w:r>
-      <w:proofErr w:type="spellStart"/>
-      <w:r>
-        <w:t>google</w:t>
-      </w:r>
-      <w:proofErr w:type="spellEnd"/>
-      <w:r>
-        <w:t xml:space="preserve"> </w:t>
-      </w:r>
-      <w:proofErr w:type="spellStart"/>
-      <w:r>
-        <w:t>maps</w:t>
-      </w:r>
-      <w:proofErr w:type="spellEnd"/>
-      <w:r>
-        <w:t xml:space="preserve"> </w:t>
-      </w:r>
-      <w:r>
-        <w:t>για να δει τον αριθμό τωρινών χρηστών της επιλεγμένης τοποθεσίας σε σχέση με τη συνηθισμένη χρήση της</w:t>
-      </w:r>
-      <w:r>
-        <w:t>.</w:t>
-      </w:r>
-    </w:p>
-    <w:p>
-      <w:pPr>
-        <w:pStyle w:val="a3"/>
-        <w:numPr>
-          <w:ilvl w:val="0"/>
-          <w:numId w:val="6"/>
-        </w:numPr>
-      </w:pPr>
-      <w:r>
-        <w:lastRenderedPageBreak/>
-        <w:t>Το σύστημα συνυπολογίζει όσα από τα δεδομένα επιλέχθηκαν να χρησιμοποιηθούν, εξάγοντας μια τελική ενωμένη βαθμολογία, δίνοντας ανάλογη βαρύτητα σε κάθε κλάδο με το ποσό δεδομένων που δόθηκε για αυτό από τη βάση</w:t>
-      </w:r>
-      <w:r>
-        <w:t>.</w:t>
-      </w:r>
-    </w:p>
-    <w:p>
-      <w:pPr>
-        <w:pStyle w:val="a3"/>
-        <w:numPr>
-          <w:ilvl w:val="0"/>
-          <w:numId w:val="6"/>
-        </w:numPr>
-      </w:pPr>
-      <w:r>
-        <w:t>Το σύστημα επιστρέφει τη βαθμολογία για προβολή στο χρήστη</w:t>
-      </w:r>
-      <w:r>
-        <w:t>.</w:t>
-      </w:r>
-    </w:p>
-    <w:p/>
-    <w:p>
-      <w:pPr>
-        <w:ind w:left="720"/>
-      </w:pPr>
-      <w:r>
-        <w:t>Εναλλακτική ροή 1:</w:t>
-      </w:r>
-      <w:r>
-        <w:br/>
-        <w:t>3.1.1) Ο χρήστης έχει επιλέξει να μην χρησιμοποιηθούν οι κριτικές ασφαλείας.</w:t>
-      </w:r>
-      <w:r>
-        <w:br/>
-        <w:t>3.1.2) Το σύστημα παραλείπει το βήμα 3 και μεταβαίνει στην κατάσταση 4.</w:t>
-      </w:r>
-    </w:p>
-    <w:p>
-      <w:pPr>
-        <w:ind w:left="360"/>
-      </w:pPr>
-    </w:p>
-    <w:p>
-      <w:pPr>
-        <w:ind w:left="720"/>
-      </w:pPr>
-      <w:r>
-        <w:t>Εναλλακτική ροή 2:</w:t>
-      </w:r>
-      <w:r>
-        <w:br/>
-        <w:t>3.2.1) Η βάση επιστρέφει πολύ λίγες πρόσφατες κριτικές ασφαλείας για την τοποθεσία.</w:t>
-      </w:r>
-      <w:r>
-        <w:br/>
-        <w:t xml:space="preserve">3.2.2) Το σύστημα ενημερώνει το χρήστη και ρωτάει αν θέλει να ληφθούν υπόψιν οι υπάρχουσες κριτικές. </w:t>
-      </w:r>
-      <w:r>
-        <w:br/>
-        <w:t>3.2.3) Ο χρήστης επιλέγει να χρησιμοποιηθούν.</w:t>
-      </w:r>
-      <w:r>
-        <w:br/>
-        <w:t>3.2.4) Το σύστημα μεταβαίνει στην κατάσταση 4.</w:t>
-      </w:r>
-    </w:p>
-    <w:p>
-      <w:pPr>
-        <w:ind w:left="720"/>
-      </w:pPr>
-      <w:r>
-        <w:t>3.2.3.α) Ο χρήστης επιλέγει να μη χρησιμοποιηθούν οι κριτικές στον υπολογισμό.</w:t>
-      </w:r>
-      <w:r>
-        <w:br/>
-        <w:t>3.2.3.β) Το σύστημα αφαιρεί τα δεδομένα που πήρε από τη βάση σε αυτό το βήμα και επιστρέφει στην κατάσταση 2, θέτοντας νέες παραμέτρους.</w:t>
-      </w:r>
-    </w:p>
-    <w:p/>
-    <w:p>
-      <w:pPr>
-        <w:ind w:left="720"/>
-      </w:pPr>
-      <w:r>
-        <w:t>Εναλλακτική ροή 3:</w:t>
-      </w:r>
-      <w:r>
-        <w:br/>
-        <w:t>4.1.1) Ο χρήστης έχει επιλέξει να μην χρησιμοποιηθούν τα δεδομένα κινητικότητας  επιβεβαιωμένων κρουσμάτων.</w:t>
-      </w:r>
-      <w:r>
-        <w:br/>
-        <w:t>4.1.2) Το σύστημα παραλείπει το βήμα 4 και μεταβαίνει στην κατάσταση 5.</w:t>
-      </w:r>
-    </w:p>
-    <w:p/>
-    <w:p>
-      <w:pPr>
-        <w:ind w:left="720"/>
-      </w:pPr>
-      <w:r>
-        <w:t>Εναλλακτική ροή 4:</w:t>
-      </w:r>
-      <w:r>
-        <w:br/>
-        <w:t>5.1.1) Ο χρήστης έχει επιλέξει να μην χρησιμοποιηθεί ο αριθμός τωρινών χρηστών στην τοποθεσία.</w:t>
-      </w:r>
-      <w:r>
-        <w:br/>
-        <w:t>5.1.2) Το σύστημα παραλείπει το βήμα 5 και μεταβαίνει στην κατάσταση 6.</w:t>
-      </w:r>
-    </w:p>
-    <w:p/>
-    <w:p>
-      <w:pPr>
-        <w:ind w:left="360"/>
-      </w:pPr>
-    </w:p>
-    <w:p>
-      <w:pPr>
-        <w:ind w:left="630"/>
-      </w:pPr>
-      <w:r>
-        <w:t>Εναλλακτική ροή 5:</w:t>
-      </w:r>
-      <w:r>
-        <w:br/>
-        <w:t xml:space="preserve">7.1) Αν ο χρήστης έχει επιλέξει να παραλείψει δύο από τις τρεις παραμέτρους, το σύστημα θα τον ενημερώσει πως η τιμή του </w:t>
-      </w:r>
-      <w:proofErr w:type="spellStart"/>
-      <w:r>
-        <w:t>Risk</w:t>
-      </w:r>
-      <w:proofErr w:type="spellEnd"/>
-      <w:r>
-        <w:t xml:space="preserve"> </w:t>
-      </w:r>
-      <w:proofErr w:type="spellStart"/>
-      <w:r>
-        <w:t>Index</w:t>
-      </w:r>
-      <w:proofErr w:type="spellEnd"/>
-      <w:r>
-        <w:t xml:space="preserve"> </w:t>
-      </w:r>
-      <w:r>
-        <w:t>που εξάχθηκε θεωρείται αναξιόπιστη.</w:t>
-      </w:r>
-      <w:r>
-        <w:br/>
-        <w:t>7.2) Το σύστημα θα δώσει την επιλογή στο χρήστη να αλλάξει τις ρυθμίσεις παραμέτρων.</w:t>
-      </w:r>
-      <w:r>
-        <w:br/>
-        <w:t xml:space="preserve">7.3) Ο χρήστης επιλέγει να </w:t>
-      </w:r>
-      <w:proofErr w:type="spellStart"/>
-      <w:r>
-        <w:t>επαναϋπολογιστεί</w:t>
-      </w:r>
-      <w:proofErr w:type="spellEnd"/>
-      <w:r>
-        <w:t xml:space="preserve"> ο </w:t>
-      </w:r>
-      <w:proofErr w:type="spellStart"/>
-      <w:r>
-        <w:t>Risk</w:t>
-      </w:r>
-      <w:proofErr w:type="spellEnd"/>
-      <w:r>
-        <w:t xml:space="preserve"> </w:t>
-      </w:r>
-      <w:proofErr w:type="spellStart"/>
-      <w:r>
-        <w:t>Index</w:t>
-      </w:r>
-      <w:proofErr w:type="spellEnd"/>
-      <w:r>
-        <w:t>.</w:t>
-      </w:r>
-      <w:r>
-        <w:br/>
-        <w:t>7.4) Το σύστημα επιστρέφει στην κατάσταση 2.</w:t>
-      </w:r>
-    </w:p>
-    <w:p>
-      <w:pPr>
-        <w:rPr>
-          <w:b/>
-          <w:bCs/>
-          <w:sz w:val="24"/>
-          <w:szCs w:val="24"/>
-        </w:rPr>
-      </w:pPr>
-    </w:p>
-    <w:p>
-      <w:pPr>
-        <w:ind w:firstLine="630"/>
-        <w:jc w:val="center"/>
-        <w:rPr>
-          <w:b/>
-          <w:bCs/>
-        </w:rPr>
-      </w:pPr>
-      <w:r>
-        <w:rPr>
-          <w:b/>
-          <w:bCs/>
-          <w:sz w:val="24"/>
-          <w:szCs w:val="24"/>
-        </w:rPr>
-        <w:lastRenderedPageBreak/>
-        <w:t xml:space="preserve">Βασική Ροή </w:t>
-      </w:r>
-      <w:r>
-        <w:rPr>
-          <w:b/>
-          <w:bCs/>
-          <w:color w:val="5B9BD5" w:themeColor="accent5"/>
-          <w:sz w:val="24"/>
-          <w:szCs w:val="24"/>
-        </w:rPr>
-        <w:t>«Μεταφόρτωση</w:t>
-      </w:r>
-      <w:r>
-        <w:rPr>
-          <w:b/>
-          <w:bCs/>
-          <w:color w:val="5B9BD5" w:themeColor="accent5"/>
-          <w:sz w:val="24"/>
-          <w:szCs w:val="24"/>
-        </w:rPr>
-        <w:t xml:space="preserve"> δεδομένων Κινητικότητας/αποδεικτικών Νόσου</w:t>
-      </w:r>
-      <w:r>
-        <w:rPr>
-          <w:b/>
-          <w:bCs/>
-          <w:color w:val="5B9BD5" w:themeColor="accent5"/>
-          <w:sz w:val="24"/>
-          <w:szCs w:val="24"/>
-        </w:rPr>
-        <w:t xml:space="preserve">» </w:t>
-      </w:r>
-      <w:r>
-        <w:rPr>
-          <w:b/>
-          <w:bCs/>
-          <w:sz w:val="24"/>
-          <w:szCs w:val="24"/>
-        </w:rPr>
-        <w:t>(επιμέλεια Αλεξανδρόπουλος Μάριος)</w:t>
-      </w:r>
-    </w:p>
-    <w:p>
-      <w:pPr>
-        <w:pStyle w:val="a3"/>
-        <w:numPr>
-          <w:ilvl w:val="0"/>
-          <w:numId w:val="7"/>
-        </w:numPr>
-        <w:spacing w:line="256" w:lineRule="auto"/>
-      </w:pPr>
-      <w:r>
-        <w:t xml:space="preserve">Ο χρήστης επιλέγει να ανεβάσει </w:t>
-      </w:r>
-      <w:r>
-        <w:rPr>
-          <w:sz w:val="24"/>
-          <w:szCs w:val="24"/>
-        </w:rPr>
-        <w:t>δεδομένα</w:t>
-      </w:r>
-      <w:r>
-        <w:t>.</w:t>
-      </w:r>
-    </w:p>
-    <w:p>
-      <w:pPr>
-        <w:pStyle w:val="a3"/>
-        <w:numPr>
-          <w:ilvl w:val="0"/>
-          <w:numId w:val="7"/>
-        </w:numPr>
-        <w:spacing w:line="256" w:lineRule="auto"/>
-      </w:pPr>
-      <w:r>
-        <w:t>Ο χρήστης στέλνει πιστοποιητικά, που αποδεικνύουν ότι νοσεί από τον παθογόνο ιό.</w:t>
-      </w:r>
-    </w:p>
-    <w:p>
-      <w:pPr>
-        <w:pStyle w:val="a3"/>
-        <w:numPr>
-          <w:ilvl w:val="0"/>
-          <w:numId w:val="7"/>
-        </w:numPr>
-        <w:spacing w:line="256" w:lineRule="auto"/>
-      </w:pPr>
-      <w:r>
-        <w:t>Ο χρήστης επιλέγει μεταμόρφωση αρχείων τοποθεσίας.</w:t>
-      </w:r>
-    </w:p>
-    <w:p>
-      <w:pPr>
-        <w:pStyle w:val="a3"/>
-        <w:numPr>
-          <w:ilvl w:val="0"/>
-          <w:numId w:val="7"/>
-        </w:numPr>
-        <w:spacing w:line="256" w:lineRule="auto"/>
-      </w:pPr>
-      <w:r>
-        <w:t>O χρήστης επιλέγει ανέβασμα αρχείων τοποθεσίας.</w:t>
-      </w:r>
-    </w:p>
-    <w:p>
-      <w:pPr>
-        <w:pStyle w:val="a3"/>
-        <w:numPr>
-          <w:ilvl w:val="0"/>
-          <w:numId w:val="7"/>
-        </w:numPr>
-        <w:spacing w:line="256" w:lineRule="auto"/>
-      </w:pPr>
-      <w:r>
-        <w:t xml:space="preserve">Ο χρήστης καλωσορίζεται με ένα μήνυμα όπου παρουσιάζεται </w:t>
-      </w:r>
-      <w:r>
-        <w:rPr>
-          <w:lang w:val="en-US"/>
-        </w:rPr>
-        <w:t>upload</w:t>
-      </w:r>
-      <w:r>
-        <w:t xml:space="preserve"> ιστορικό.</w:t>
-      </w:r>
-    </w:p>
-    <w:p>
-      <w:pPr>
-        <w:pStyle w:val="a3"/>
-        <w:numPr>
-          <w:ilvl w:val="0"/>
-          <w:numId w:val="7"/>
-        </w:numPr>
-        <w:spacing w:line="256" w:lineRule="auto"/>
-      </w:pPr>
-      <w:r>
-        <w:t>Ο χρήστης επιλέγει να ανεβάσει τα αρχεία τοποθεσίας του.</w:t>
-      </w:r>
-    </w:p>
-    <w:p>
-      <w:pPr>
-        <w:pStyle w:val="a3"/>
-        <w:numPr>
-          <w:ilvl w:val="0"/>
-          <w:numId w:val="7"/>
-        </w:numPr>
-        <w:spacing w:line="256" w:lineRule="auto"/>
-      </w:pPr>
-      <w:r>
-        <w:t>Τα αρχεία τοποθεσίας αποθηκεύονται, προσωρινά στη βάση δεδομένων.</w:t>
-      </w:r>
-    </w:p>
-    <w:p>
-      <w:pPr>
-        <w:pStyle w:val="a3"/>
-        <w:numPr>
-          <w:ilvl w:val="0"/>
-          <w:numId w:val="7"/>
-        </w:numPr>
-        <w:spacing w:line="256" w:lineRule="auto"/>
-      </w:pPr>
-      <w:r>
-        <w:t xml:space="preserve">Αποστέλλεται </w:t>
-      </w:r>
-      <w:r>
-        <w:rPr>
-          <w:color w:val="5B9BD5" w:themeColor="accent5"/>
-        </w:rPr>
-        <w:t xml:space="preserve">θετική </w:t>
-      </w:r>
-      <w:r>
-        <w:t>βεβαίωση από το τμήμα εκτίμησης νόσου.</w:t>
-      </w:r>
-    </w:p>
-    <w:p>
-      <w:pPr>
-        <w:pStyle w:val="a3"/>
-        <w:numPr>
-          <w:ilvl w:val="0"/>
-          <w:numId w:val="7"/>
-        </w:numPr>
-        <w:spacing w:line="256" w:lineRule="auto"/>
-        <w:rPr>
-          <w:color w:val="5B9BD5" w:themeColor="accent5"/>
-        </w:rPr>
-      </w:pPr>
-      <w:r>
-        <w:rPr>
-          <w:color w:val="5B9BD5" w:themeColor="accent5"/>
-        </w:rPr>
-        <w:t>Η εφαρμογή ενημερώνει πως η υποβολή δεδομένων κινητικότητας είναι επιτυχής και τα δεδομένων αποθηκεύονται μόνιμα στη βάση προς επεξεργασία.</w:t>
-      </w:r>
-    </w:p>
-    <w:p/>
-    <w:p>
-      <w:pPr>
-        <w:ind w:left="630"/>
-      </w:pPr>
-      <w:r>
-        <w:t>Εναλλακτική Ροή 1:</w:t>
-      </w:r>
-      <w:r>
-        <w:br/>
-      </w:r>
-      <w:r>
-        <w:rPr>
-          <w:color w:val="5B9BD5" w:themeColor="accent5"/>
-        </w:rPr>
-        <w:t>2.1)</w:t>
-      </w:r>
-      <w:r>
-        <w:t>Το σύστημα παρεμβαίνει με ενημερωτικό μήνυμα, σε περίπτωση, που ο χρήστης υπέβαλλε ξανά αποδεικτικά νόσου, εντός προκαθορισμένου διαστήματος.</w:t>
-      </w:r>
-      <w:r>
-        <w:br/>
-      </w:r>
-      <w:r>
-        <w:rPr>
-          <w:color w:val="5B9BD5" w:themeColor="accent5"/>
-        </w:rPr>
-        <w:t>2.2)</w:t>
-      </w:r>
-      <w:r>
-        <w:t>Το σύστημα επιστρέφει στην αρχική οθόνη της εφαρμογής.</w:t>
-      </w:r>
-    </w:p>
-    <w:p>
-      <w:pPr>
-        <w:ind w:left="630"/>
-      </w:pPr>
-    </w:p>
-    <w:p>
-      <w:pPr>
-        <w:ind w:left="630"/>
-      </w:pPr>
-      <w:r>
-        <w:t>Εναλλακτική Ροή 2:</w:t>
-      </w:r>
-      <w:r>
-        <w:br/>
-        <w:t>3.1) Ο χρήστης επιλέγει συμπλήρωση ερωτηματολογίου.</w:t>
-      </w:r>
-      <w:r>
-        <w:br/>
-        <w:t>3.2)Το ερωτηματολόγιο εμφανίζεται στην οθόνη.</w:t>
-      </w:r>
-      <w:r>
-        <w:br/>
-        <w:t>3.3)Ο χρήστης συμπληρώνει όλα τα υποχρεωτικά πεδία της.</w:t>
-      </w:r>
-      <w:r>
-        <w:br/>
-        <w:t>3.4)Ο χρήστης, όταν ολοκληρώσει το ερωτηματολόγιο το υποβάλει στο σύστημα.</w:t>
-      </w:r>
-    </w:p>
-    <w:p>
-      <w:pPr>
-        <w:ind w:left="360"/>
-      </w:pPr>
-    </w:p>
-    <w:p>
-      <w:pPr>
-        <w:ind w:left="630"/>
-      </w:pPr>
-      <w:r>
-        <w:t>Εναλλακτική Ροή 3:</w:t>
-      </w:r>
-      <w:r>
-        <w:br/>
-        <w:t xml:space="preserve">3.3.1)Ο χρήστης δεν συμπλήρωσε όλα τα υποχρεωτικά πεδία. </w:t>
-      </w:r>
-      <w:r>
-        <w:br/>
-        <w:t>3.3.2)Η εφαρμογή προειδοποιεί το χρήστη πως δεν συμπλήρωσε τα υποχρεωτικά πεδία.</w:t>
-      </w:r>
-      <w:r>
-        <w:br/>
-        <w:t>3.3.3) Το σύστημα μεταβαίνει στο βήμα 3.2.</w:t>
-      </w:r>
-    </w:p>
-    <w:p/>
-    <w:p>
-      <w:pPr>
-        <w:ind w:firstLine="630"/>
-      </w:pPr>
-      <w:r>
-        <w:t>Εναλλακτική Ροή 4:</w:t>
-      </w:r>
-    </w:p>
-    <w:p>
-      <w:pPr>
-        <w:pStyle w:val="a3"/>
-        <w:ind w:left="630"/>
-        <w:rPr>
-          <w:color w:val="5B9BD5" w:themeColor="accent5"/>
-        </w:rPr>
-      </w:pPr>
-      <w:r>
-        <w:rPr>
-          <w:color w:val="5B9BD5" w:themeColor="accent5"/>
-        </w:rPr>
-        <w:t>8.1) Αποστέλλεται α</w:t>
-      </w:r>
-      <w:r>
-        <w:rPr>
-          <w:color w:val="5B9BD5" w:themeColor="accent5"/>
-        </w:rPr>
-        <w:t>ρ</w:t>
-      </w:r>
-      <w:r>
-        <w:rPr>
-          <w:color w:val="5B9BD5" w:themeColor="accent5"/>
-        </w:rPr>
-        <w:t>νητική βεβαίωση από το τμήμα εκτίμησης νόσου.</w:t>
-      </w:r>
-    </w:p>
-    <w:p>
-      <w:pPr>
-        <w:pStyle w:val="a3"/>
-        <w:ind w:left="630"/>
-        <w:rPr>
-          <w:color w:val="5B9BD5" w:themeColor="accent5"/>
-        </w:rPr>
-      </w:pPr>
-      <w:r>
-        <w:rPr>
-          <w:color w:val="5B9BD5" w:themeColor="accent5"/>
-        </w:rPr>
-        <w:t>8.2)Τα προσωρινά αρχεία τοποθεσία διαγράφονται.</w:t>
-      </w:r>
-    </w:p>
-    <w:p>
-      <w:pPr>
-        <w:pStyle w:val="a3"/>
-        <w:ind w:left="630"/>
-        <w:rPr>
-          <w:color w:val="5B9BD5" w:themeColor="accent5"/>
-        </w:rPr>
-      </w:pPr>
-      <w:r>
-        <w:rPr>
-          <w:color w:val="5B9BD5" w:themeColor="accent5"/>
-        </w:rPr>
-        <w:t>8.3)Εμφανίζεται μήνυμα απόρριψης αρχείων στο χρήστη.</w:t>
-      </w:r>
-    </w:p>
-    <w:p>
-      <w:pPr>
-        <w:ind w:firstLine="630"/>
-      </w:pPr>
-    </w:p>
-    <w:p/>
-    <w:p>
-      <w:pPr>
-        <w:ind w:firstLine="720"/>
-        <w:rPr>
-          <w:b/>
-          <w:bCs/>
-          <w:sz w:val="24"/>
-          <w:szCs w:val="24"/>
-        </w:rPr>
-      </w:pPr>
-    </w:p>
-    <w:p>
-      <w:pPr>
-        <w:ind w:firstLine="720"/>
-        <w:rPr>
-          <w:b/>
-          <w:bCs/>
-          <w:sz w:val="24"/>
-          <w:szCs w:val="24"/>
-        </w:rPr>
-      </w:pPr>
-    </w:p>
-    <w:p>
-      <w:pPr>
-        <w:ind w:left="720"/>
-        <w:rPr>
-          <w:b/>
-          <w:bCs/>
-          <w:sz w:val="24"/>
-          <w:szCs w:val="24"/>
-        </w:rPr>
-      </w:pPr>
-      <w:r>
-        <w:rPr>
-          <w:b/>
-          <w:bCs/>
-          <w:sz w:val="24"/>
-          <w:szCs w:val="24"/>
-        </w:rPr>
-        <w:lastRenderedPageBreak/>
-        <w:t>Βασική Ροή «Ραντεβού με Ιατρούς ΕΟΠ</w:t>
-      </w:r>
-      <w:r>
-        <w:rPr>
-          <w:b/>
-          <w:bCs/>
-          <w:sz w:val="24"/>
-          <w:szCs w:val="24"/>
-        </w:rPr>
-        <w:t>Υ</w:t>
-      </w:r>
-      <w:r>
-        <w:rPr>
-          <w:b/>
-          <w:bCs/>
-          <w:sz w:val="24"/>
-          <w:szCs w:val="24"/>
-        </w:rPr>
-        <w:t>Υ»</w:t>
-      </w:r>
-      <w:r>
-        <w:rPr>
-          <w:b/>
-          <w:bCs/>
-          <w:sz w:val="24"/>
-          <w:szCs w:val="24"/>
-        </w:rPr>
-        <w:t xml:space="preserve"> (επιμέλεια Αλεξανδρόπουλος</w:t>
-      </w:r>
-      <w:r>
-        <w:rPr>
-          <w:b/>
-          <w:bCs/>
-          <w:sz w:val="24"/>
-          <w:szCs w:val="24"/>
-        </w:rPr>
-        <w:t xml:space="preserve"> </w:t>
-      </w:r>
-      <w:r>
-        <w:rPr>
-          <w:b/>
-          <w:bCs/>
-          <w:sz w:val="24"/>
-          <w:szCs w:val="24"/>
-        </w:rPr>
-        <w:t xml:space="preserve">  Μάριος)</w:t>
-      </w:r>
-    </w:p>
-    <w:p>
-      <w:pPr>
-        <w:pStyle w:val="a3"/>
-        <w:numPr>
-          <w:ilvl w:val="0"/>
-          <w:numId w:val="8"/>
-        </w:numPr>
-      </w:pPr>
-      <w:r>
-        <w:t>Ο χρήστης επιλέγει να επικοινωνήσει με Ιατρό του ΕΟΠΥΥ.</w:t>
-      </w:r>
-    </w:p>
-    <w:p>
-      <w:pPr>
-        <w:pStyle w:val="a3"/>
-        <w:numPr>
-          <w:ilvl w:val="0"/>
-          <w:numId w:val="8"/>
-        </w:numPr>
-      </w:pPr>
-      <w:r>
-        <w:t xml:space="preserve">Το </w:t>
-      </w:r>
-      <w:r>
-        <w:rPr>
-          <w:color w:val="5B9BD5" w:themeColor="accent5"/>
-        </w:rPr>
-        <w:t xml:space="preserve">λογισμικό σύστημα </w:t>
-      </w:r>
-      <w:r>
-        <w:rPr>
-          <w:color w:val="5B9BD5" w:themeColor="accent5"/>
-        </w:rPr>
-        <w:t>επιλέγει</w:t>
-      </w:r>
-      <w:r>
-        <w:t xml:space="preserve"> </w:t>
-      </w:r>
-      <w:r>
-        <w:rPr>
-          <w:color w:val="5B9BD5" w:themeColor="accent5"/>
-        </w:rPr>
-        <w:t>και</w:t>
-      </w:r>
-      <w:r>
-        <w:t xml:space="preserve"> εμφανίζει προεπιλεγμένα νοσοκομεία και τηλέφωνα, με βάση την τοποθεσία του χρήστη.</w:t>
-      </w:r>
-    </w:p>
-    <w:p>
-      <w:pPr>
-        <w:pStyle w:val="a3"/>
-        <w:numPr>
-          <w:ilvl w:val="0"/>
-          <w:numId w:val="8"/>
-        </w:numPr>
-      </w:pPr>
-      <w:r>
-        <w:t>Ο χρήστης επιλέγει να κλείσει ραντεβού με ιατρό.</w:t>
-      </w:r>
-    </w:p>
-    <w:p>
-      <w:pPr>
-        <w:pStyle w:val="a3"/>
-        <w:numPr>
-          <w:ilvl w:val="0"/>
-          <w:numId w:val="8"/>
-        </w:numPr>
-      </w:pPr>
-      <w:r>
-        <w:t>Ο χρήστης μπορεί να υποβάλει εκ των προτέρων βοηθητικά σχόλια για το γιατρό ή ιστορικό υγείας, αν το επιθυμεί.</w:t>
-      </w:r>
-    </w:p>
-    <w:p>
-      <w:pPr>
-        <w:pStyle w:val="a3"/>
-        <w:numPr>
-          <w:ilvl w:val="0"/>
-          <w:numId w:val="8"/>
-        </w:numPr>
-      </w:pPr>
-      <w:r>
-        <w:t>Το σύστημα ελέγχει και ειδοποιεί το χρήστη, για διαθεσιμότητα Ιατρού και μέρα εξυπηρέτησης.</w:t>
-      </w:r>
-    </w:p>
-    <w:p>
-      <w:pPr>
-        <w:pStyle w:val="a3"/>
-        <w:numPr>
-          <w:ilvl w:val="0"/>
-          <w:numId w:val="8"/>
-        </w:numPr>
-      </w:pPr>
-      <w:r>
-        <w:t xml:space="preserve">Ο χρήστης επιλέγει </w:t>
-      </w:r>
-      <w:r>
-        <w:rPr>
-          <w:color w:val="5B9BD5" w:themeColor="accent5"/>
-        </w:rPr>
-        <w:t>το επιθυμητό ραντεβού</w:t>
-      </w:r>
-      <w:r>
-        <w:t>.</w:t>
-      </w:r>
-    </w:p>
-    <w:p/>
-    <w:p>
-      <w:pPr>
-        <w:ind w:left="720"/>
-      </w:pPr>
-      <w:r>
-        <w:t>Εναλλακτική Ροή 1</w:t>
-      </w:r>
-      <w:r>
-        <w:t>:</w:t>
-      </w:r>
-      <w:r>
-        <w:br/>
-        <w:t>5.1) Δεν υπάρχει διαθέσιμη ημερομηνία στο εγγύς μέλλον.</w:t>
-      </w:r>
-      <w:r>
-        <w:br/>
-        <w:t>5.2) Ο χρήστης επικοινωνεί τηλεφωνικά για πιο μακροπρόθεσμη εξυπηρέτηση.</w:t>
-      </w:r>
-    </w:p>
-    <w:p/>
-    <w:p>
-      <w:pPr>
-        <w:ind w:left="720"/>
-      </w:pPr>
-      <w:r>
-        <w:t>Εναλλακτική Ροή 2</w:t>
-      </w:r>
-      <w:r>
-        <w:t>:</w:t>
-      </w:r>
-      <w:r>
-        <w:br/>
-        <w:t>3.1.1) Ο χρήστης επιλέγει ψυχολογική υποστήριξη, μέσω τηλεφωνικής γραμμής εικοσιτετράωρου εξυπηρέτησης.</w:t>
-      </w:r>
-      <w:r>
-        <w:br/>
-      </w:r>
-      <w:r>
-        <w:rPr>
-          <w:color w:val="5B9BD5" w:themeColor="accent5"/>
-        </w:rPr>
-        <w:t>3.1.2) Το σύστημα ελέγχει τη διαθεσιμότητα Ψυχολόγων.</w:t>
-      </w:r>
-    </w:p>
-    <w:p>
-      <w:pPr>
-        <w:ind w:left="720"/>
-      </w:pPr>
-      <w:r>
-        <w:t>3.1.3)</w:t>
-      </w:r>
-      <w:r>
-        <w:t xml:space="preserve"> Το σύστημα συνδέει το χρήστη με διαθέσιμο Ψυχολόγο.</w:t>
-      </w:r>
-    </w:p>
-    <w:p>
-      <w:pPr>
-        <w:ind w:left="360"/>
-      </w:pPr>
-    </w:p>
-    <w:p>
-      <w:pPr>
-        <w:ind w:left="720"/>
-      </w:pPr>
-      <w:r>
-        <w:t>Εναλλακτική Ροή 3</w:t>
-      </w:r>
-      <w:r>
-        <w:t>:</w:t>
-      </w:r>
-      <w:r>
-        <w:br/>
-      </w:r>
-      <w:r>
-        <w:rPr>
-          <w:color w:val="5B9BD5" w:themeColor="accent5"/>
-        </w:rPr>
-        <w:t xml:space="preserve">3.1.2.1) </w:t>
-      </w:r>
-      <w:r>
-        <w:t>Όλες οι γραμμές είναι κατειλημμένες.</w:t>
-      </w:r>
-      <w:r>
-        <w:br/>
-      </w:r>
-      <w:r>
-        <w:rPr>
-          <w:color w:val="5B9BD5" w:themeColor="accent5"/>
-        </w:rPr>
-        <w:t xml:space="preserve">3.1.2.2) </w:t>
-      </w:r>
-      <w:r>
-        <w:t>Το σύστημα κρατά το χρήστης σε αναμονή μέχρι να εξυπηρετηθεί.</w:t>
-      </w:r>
-    </w:p>
-    <w:p>
-      <w:pPr>
-        <w:ind w:left="720"/>
-      </w:pPr>
-    </w:p>
-    <w:p>
-      <w:pPr>
-        <w:ind w:left="720"/>
-      </w:pPr>
-      <w:r>
-        <w:t>Εναλλακτική Ροή 4</w:t>
-      </w:r>
-      <w:r>
-        <w:t>:</w:t>
-      </w:r>
-      <w:r>
-        <w:br/>
-        <w:t>3.2.1) Ο χρήστης επιλέγει να κλείσει ραντεβού εμβολιασμού.</w:t>
-      </w:r>
-      <w:r>
-        <w:br/>
-        <w:t>3.2.2) Το σύστημα εμφανίζει στον χρήστη, την ενσωματωμένη πλατφόρμα της κυβέρνησης για ραντεβού εμβολιασμού.</w:t>
-      </w:r>
-      <w:r>
-        <w:br/>
-        <w:t>3.2.3) Ο χρήστης συμπληρώνει όλα τα υποχρεωτικά πεδία της.</w:t>
-      </w:r>
-      <w:r>
-        <w:br/>
-        <w:t>3.2.4) Ο χρήστης, όταν ολοκληρώσει τα πεδία της πλατφόρμας εμβολιασμού, τα υποβάλλει στο σύστημα.</w:t>
-      </w:r>
-      <w:r>
-        <w:br/>
-        <w:t>3.2.5) Το σύστημα ενημερώνει τον χρήστη, για την επιτυχή καταχώριση των στοιχείων που υπέβαλε.</w:t>
-      </w:r>
-    </w:p>
-    <w:p/>
-    <w:p>
-      <w:pPr>
-        <w:ind w:left="720"/>
-      </w:pPr>
-      <w:r>
-        <w:t>Εναλλακτική Ροή 5:</w:t>
-      </w:r>
-      <w:r>
-        <w:br/>
-        <w:t>3.2.3.1) Ο χρήστης δεν συμπλήρωσε όλα τα υποχρεωτικά πεδία.</w:t>
-      </w:r>
-      <w:r>
-        <w:br/>
-        <w:t>3.2.3.2) Η εφαρμογή προειδοποιεί το χρήστη πως δεν συμπλήρωσε τα υποχρεωτικά πεδία.</w:t>
-      </w:r>
-      <w:r>
-        <w:br/>
-        <w:t>3.2.3.3) Το σύστημα μεταβαίνει στο βήμα 3.2.2.</w:t>
-      </w:r>
-    </w:p>
-    <w:p/>
-    <w:p/>
-    <w:p>
-      <w:pPr>
-        <w:ind w:firstLine="720"/>
-        <w:rPr>
-          <w:b/>
-          <w:bCs/>
-          <w:sz w:val="24"/>
-          <w:szCs w:val="24"/>
-        </w:rPr>
-      </w:pPr>
-      <w:r>
-        <w:rPr>
-          <w:b/>
-          <w:bCs/>
-          <w:sz w:val="24"/>
-          <w:szCs w:val="24"/>
-        </w:rPr>
-        <w:t>Βασική ροή «Navigation»(</w:t>
-      </w:r>
-      <w:r>
-        <w:rPr>
-          <w:b/>
-          <w:bCs/>
-          <w:sz w:val="24"/>
-          <w:szCs w:val="24"/>
-        </w:rPr>
-        <w:t xml:space="preserve"> </w:t>
-      </w:r>
-      <w:r>
-        <w:rPr>
-          <w:b/>
-          <w:bCs/>
-          <w:sz w:val="24"/>
-          <w:szCs w:val="24"/>
-        </w:rPr>
-        <w:t>επιμέλεια Αρβανίτης</w:t>
-      </w:r>
-      <w:r>
-        <w:rPr>
-          <w:b/>
-          <w:bCs/>
-          <w:sz w:val="24"/>
-          <w:szCs w:val="24"/>
-        </w:rPr>
-        <w:t xml:space="preserve"> Ερμής)</w:t>
-      </w:r>
-    </w:p>
-    <w:p>
-      <w:pPr>
-        <w:pStyle w:val="a3"/>
-        <w:numPr>
-          <w:ilvl w:val="0"/>
-          <w:numId w:val="11"/>
-        </w:numPr>
-        <w:spacing w:line="252" w:lineRule="auto"/>
-      </w:pPr>
-      <w:r>
-        <w:t>Ο χρήστης επιλέγει μια τοποθεσία.</w:t>
-      </w:r>
-    </w:p>
-    <w:p>
-      <w:pPr>
-        <w:pStyle w:val="a3"/>
-        <w:numPr>
-          <w:ilvl w:val="0"/>
-          <w:numId w:val="11"/>
-        </w:numPr>
-        <w:spacing w:line="252" w:lineRule="auto"/>
-        <w:rPr>
-          <w:color w:val="5B9BD5" w:themeColor="accent5"/>
-        </w:rPr>
-      </w:pPr>
-      <w:r>
-        <w:rPr>
-          <w:color w:val="5B9BD5" w:themeColor="accent5"/>
-        </w:rPr>
-        <w:t>Το σύστημα ζητάει από τον χρήστη να επιλέξει μέσο μεταφοράς.</w:t>
-      </w:r>
-    </w:p>
-    <w:p>
-      <w:pPr>
-        <w:pStyle w:val="a3"/>
-        <w:numPr>
-          <w:ilvl w:val="0"/>
-          <w:numId w:val="11"/>
-        </w:numPr>
-        <w:spacing w:line="252" w:lineRule="auto"/>
-      </w:pPr>
-      <w:r>
-        <w:t>Ο χρήστης επιλέγει να πάει με τα πόδια</w:t>
-      </w:r>
-      <w:r>
-        <w:t xml:space="preserve"> </w:t>
-      </w:r>
-      <w:r>
-        <w:t xml:space="preserve">ή ποδήλατο.  </w:t>
-      </w:r>
-    </w:p>
-    <w:p>
-      <w:pPr>
-        <w:pStyle w:val="a3"/>
-        <w:numPr>
-          <w:ilvl w:val="0"/>
-          <w:numId w:val="11"/>
-        </w:numPr>
-        <w:spacing w:line="252" w:lineRule="auto"/>
-        <w:rPr>
-          <w:color w:val="5B9BD5" w:themeColor="accent5"/>
-        </w:rPr>
-      </w:pPr>
-      <w:r>
-        <w:rPr>
-          <w:color w:val="5B9BD5" w:themeColor="accent5"/>
-        </w:rPr>
-        <w:t>Ο χρήστης επιλέγει να πάρει την πιο ασφαλή διαδρομή.</w:t>
-      </w:r>
-    </w:p>
-    <w:p>
-      <w:pPr>
-        <w:pStyle w:val="a3"/>
-        <w:numPr>
-          <w:ilvl w:val="0"/>
-          <w:numId w:val="11"/>
-        </w:numPr>
-        <w:spacing w:line="252" w:lineRule="auto"/>
-        <w:rPr>
-          <w:color w:val="5B9BD5" w:themeColor="accent5"/>
-        </w:rPr>
-      </w:pPr>
-      <w:r>
-        <w:rPr>
-          <w:color w:val="5B9BD5" w:themeColor="accent5"/>
-        </w:rPr>
-        <w:t>Το σύστημα βρίσκει την ασφαλέστερη διαδρομή (με λιγότερο συνωστισμό).</w:t>
-      </w:r>
-    </w:p>
-    <w:p>
-      <w:pPr>
-        <w:pStyle w:val="a3"/>
-        <w:numPr>
-          <w:ilvl w:val="0"/>
-          <w:numId w:val="11"/>
-        </w:numPr>
-        <w:spacing w:line="252" w:lineRule="auto"/>
-      </w:pPr>
-      <w:r>
-        <w:t>Το σύστημα υπολογίζει την επικινδυνότητα της διαδρομής.</w:t>
-      </w:r>
-    </w:p>
-    <w:p>
-      <w:pPr>
-        <w:pStyle w:val="a3"/>
-        <w:numPr>
-          <w:ilvl w:val="0"/>
-          <w:numId w:val="11"/>
-        </w:numPr>
-        <w:spacing w:line="252" w:lineRule="auto"/>
-      </w:pPr>
-      <w:r>
-        <w:t>Το σύστημα υπολογίζει τους αναμενόμενους χρόνους αναχώρησης και άφιξης.</w:t>
-      </w:r>
-    </w:p>
-    <w:p>
-      <w:pPr>
-        <w:pStyle w:val="a3"/>
-        <w:numPr>
-          <w:ilvl w:val="0"/>
-          <w:numId w:val="11"/>
-        </w:numPr>
-        <w:spacing w:line="252" w:lineRule="auto"/>
-      </w:pPr>
-      <w:r>
-        <w:t>Ο χρήστης επιλέγει μια από τις προτεινόμενες διαδρομές.</w:t>
-      </w:r>
-    </w:p>
-    <w:p>
-      <w:pPr>
-        <w:pStyle w:val="a3"/>
-        <w:numPr>
-          <w:ilvl w:val="0"/>
-          <w:numId w:val="11"/>
-        </w:numPr>
-        <w:spacing w:line="252" w:lineRule="auto"/>
-        <w:rPr>
-          <w:color w:val="5B9BD5" w:themeColor="accent5"/>
-        </w:rPr>
-      </w:pPr>
-      <w:r>
-        <w:rPr>
-          <w:color w:val="5B9BD5" w:themeColor="accent5"/>
-        </w:rPr>
-        <w:t>Το σύστημα τον ενημερώνει για τα προτεινόμενα μέτρα κατά της εξάπλωσης του ιού.</w:t>
-      </w:r>
-    </w:p>
-    <w:p>
-      <w:pPr>
-        <w:pStyle w:val="a3"/>
-        <w:numPr>
-          <w:ilvl w:val="0"/>
-          <w:numId w:val="11"/>
-        </w:numPr>
-        <w:spacing w:line="252" w:lineRule="auto"/>
-      </w:pPr>
-      <w:r>
-        <w:t>Το σύστημα τον καθοδηγεί ώστε να φτάσει στην τοποθεσία.</w:t>
-      </w:r>
-    </w:p>
-    <w:p>
-      <w:pPr>
-        <w:pStyle w:val="a3"/>
-        <w:numPr>
-          <w:ilvl w:val="0"/>
-          <w:numId w:val="11"/>
-        </w:numPr>
-        <w:spacing w:line="252" w:lineRule="auto"/>
-        <w:rPr>
-          <w:color w:val="5B9BD5" w:themeColor="accent5"/>
-        </w:rPr>
-      </w:pPr>
-      <w:r>
-        <w:rPr>
-          <w:color w:val="5B9BD5" w:themeColor="accent5"/>
-        </w:rPr>
-        <w:t xml:space="preserve">Ο χρήστης έφτασε στην επιθυμητή τοποθεσία και το σύστημα του προτείνει να κάνει </w:t>
-      </w:r>
-      <w:proofErr w:type="spellStart"/>
-      <w:r>
-        <w:rPr>
-          <w:color w:val="5B9BD5" w:themeColor="accent5"/>
-        </w:rPr>
-        <w:t>safety</w:t>
-      </w:r>
-      <w:proofErr w:type="spellEnd"/>
-      <w:r>
-        <w:rPr>
-          <w:color w:val="5B9BD5" w:themeColor="accent5"/>
-        </w:rPr>
-        <w:t xml:space="preserve"> </w:t>
-      </w:r>
-      <w:proofErr w:type="spellStart"/>
-      <w:r>
-        <w:rPr>
-          <w:color w:val="5B9BD5" w:themeColor="accent5"/>
-        </w:rPr>
-        <w:t>review</w:t>
-      </w:r>
-      <w:proofErr w:type="spellEnd"/>
-      <w:r>
-        <w:rPr>
-          <w:color w:val="5B9BD5" w:themeColor="accent5"/>
-        </w:rPr>
-        <w:t>.</w:t>
-      </w:r>
-    </w:p>
-    <w:p>
-      <w:pPr>
-        <w:pStyle w:val="a3"/>
-        <w:numPr>
-          <w:ilvl w:val="0"/>
-          <w:numId w:val="11"/>
-        </w:numPr>
-        <w:spacing w:line="252" w:lineRule="auto"/>
-        <w:rPr>
-          <w:color w:val="5B9BD5" w:themeColor="accent5"/>
-        </w:rPr>
-      </w:pPr>
-      <w:r>
-        <w:rPr>
-          <w:color w:val="5B9BD5" w:themeColor="accent5"/>
-        </w:rPr>
-        <w:t xml:space="preserve"> Ο χρήστης κάνει </w:t>
-      </w:r>
-      <w:proofErr w:type="spellStart"/>
-      <w:r>
-        <w:rPr>
-          <w:color w:val="5B9BD5" w:themeColor="accent5"/>
-        </w:rPr>
-        <w:t>safety</w:t>
-      </w:r>
-      <w:proofErr w:type="spellEnd"/>
-      <w:r>
-        <w:rPr>
-          <w:color w:val="5B9BD5" w:themeColor="accent5"/>
-        </w:rPr>
-        <w:t xml:space="preserve"> </w:t>
-      </w:r>
-      <w:proofErr w:type="spellStart"/>
-      <w:r>
-        <w:rPr>
-          <w:color w:val="5B9BD5" w:themeColor="accent5"/>
-        </w:rPr>
-        <w:t>review</w:t>
-      </w:r>
-      <w:proofErr w:type="spellEnd"/>
-      <w:r>
-        <w:rPr>
-          <w:color w:val="5B9BD5" w:themeColor="accent5"/>
-        </w:rPr>
-        <w:t>.</w:t>
-      </w:r>
-    </w:p>
-    <w:p>
-      <w:pPr>
-        <w:pStyle w:val="a3"/>
-        <w:spacing w:line="252" w:lineRule="auto"/>
-      </w:pPr>
-      <w:r>
-        <w:t xml:space="preserve">   </w:t>
-      </w:r>
-    </w:p>
-    <w:p/>
-    <w:p>
-      <w:r>
-        <w:t>Εναλλακτική ροή 1:</w:t>
-      </w:r>
-    </w:p>
-    <w:p>
-      <w:r>
-        <w:rPr>
-          <w:color w:val="5B9BD5" w:themeColor="accent5"/>
-        </w:rPr>
-        <w:t xml:space="preserve">3.1.1) </w:t>
-      </w:r>
-      <w:r>
-        <w:t>Ο χρήστης επιλέγει να πάει με το αμάξι.</w:t>
-      </w:r>
-    </w:p>
-    <w:p>
-      <w:r>
-        <w:rPr>
-          <w:color w:val="5B9BD5" w:themeColor="accent5"/>
-        </w:rPr>
-        <w:t xml:space="preserve">3.1.2) </w:t>
-      </w:r>
-      <w:r>
-        <w:t>Το σύστημα υπολογίζει την συντομότερη διαδρομή.</w:t>
-      </w:r>
-    </w:p>
-    <w:p>
-      <w:r>
-        <w:rPr>
-          <w:color w:val="5B9BD5" w:themeColor="accent5"/>
-        </w:rPr>
-        <w:t xml:space="preserve">3.1.3) </w:t>
-      </w:r>
-      <w:r>
-        <w:t xml:space="preserve">Το σύστημα μεταβαίνει στο βήμα </w:t>
-      </w:r>
-      <w:r>
-        <w:rPr>
-          <w:color w:val="5B9BD5" w:themeColor="accent5"/>
-        </w:rPr>
-        <w:t>7</w:t>
-      </w:r>
-      <w:r>
-        <w:t>.</w:t>
-      </w:r>
-    </w:p>
-    <w:p/>
-    <w:p>
-      <w:r>
-        <w:t>Εναλλακτική ροή 2:</w:t>
-      </w:r>
-    </w:p>
-    <w:p>
-      <w:r>
-        <w:rPr>
-          <w:color w:val="5B9BD5" w:themeColor="accent5"/>
-        </w:rPr>
-        <w:t xml:space="preserve">3.2.1) </w:t>
-      </w:r>
-      <w:r>
-        <w:t xml:space="preserve">Ο χρήστης επιλέγει να πάει με τα ΜΜΜ.  </w:t>
-      </w:r>
-    </w:p>
-    <w:p>
-      <w:r>
-        <w:rPr>
-          <w:color w:val="5B9BD5" w:themeColor="accent5"/>
-        </w:rPr>
-        <w:t xml:space="preserve">3.2.2) </w:t>
-      </w:r>
-      <w:r>
-        <w:t xml:space="preserve">Το σύστημα επιλέγει τα δρομολόγια με τον λιγότερο συνωστισμό. </w:t>
-      </w:r>
-    </w:p>
-    <w:p>
-      <w:r>
-        <w:rPr>
-          <w:color w:val="5B9BD5" w:themeColor="accent5"/>
-        </w:rPr>
-        <w:t xml:space="preserve">3.2.3) </w:t>
-      </w:r>
-      <w:r>
-        <w:t>Ο χρήστης επιλέγει να πάει με τα πόδια ώστε να πάρει τα ΜΜΜ.</w:t>
-      </w:r>
-    </w:p>
-    <w:p>
-      <w:r>
-        <w:rPr>
-          <w:color w:val="5B9BD5" w:themeColor="accent5"/>
-        </w:rPr>
-        <w:t xml:space="preserve">3.2.4) </w:t>
-      </w:r>
-      <w:r>
-        <w:t xml:space="preserve">Το σύστημα βρίσκει την διαδρομή με τον λιγότερο συνωστισμό μέχρι τα ΜΜΜ. </w:t>
-      </w:r>
-    </w:p>
-    <w:p>
-      <w:r>
-        <w:rPr>
-          <w:color w:val="5B9BD5" w:themeColor="accent5"/>
-        </w:rPr>
-        <w:t xml:space="preserve">3.2.5) </w:t>
-      </w:r>
-      <w:r>
-        <w:t xml:space="preserve">Το σύστημα μεταβαίνει στο βήμα </w:t>
-      </w:r>
-      <w:r>
-        <w:rPr>
-          <w:color w:val="5B9BD5" w:themeColor="accent5"/>
-        </w:rPr>
-        <w:t>6.</w:t>
-      </w:r>
-    </w:p>
-    <w:p/>
-    <w:p>
-      <w:r>
-        <w:t>Εναλλακτική ροή 3:</w:t>
-      </w:r>
-    </w:p>
-    <w:p>
-      <w:r>
-        <w:rPr>
-          <w:color w:val="5B9BD5" w:themeColor="accent5"/>
-        </w:rPr>
-        <w:t xml:space="preserve">3.2.3.1) </w:t>
-      </w:r>
-      <w:r>
-        <w:t>Ο χρήστης επιλέγει να πάει με το αμάξι ώστε να πάρει τα ΜΜΜ.</w:t>
-      </w:r>
-    </w:p>
-    <w:p>
-      <w:r>
-        <w:rPr>
-          <w:color w:val="5B9BD5" w:themeColor="accent5"/>
-        </w:rPr>
-        <w:t xml:space="preserve">3.2.3.2) </w:t>
-      </w:r>
-      <w:r>
-        <w:t>Το σύστημα βρίσκει την συντομότερη διαδρομή με το αμάξι μέχρι την στάση από την τοποθεσία που βρίσκεται.</w:t>
-      </w:r>
-    </w:p>
-    <w:p>
-      <w:r>
-        <w:rPr>
-          <w:color w:val="5B9BD5" w:themeColor="accent5"/>
-        </w:rPr>
-        <w:t xml:space="preserve">3.2.3.2) </w:t>
-      </w:r>
-      <w:r>
-        <w:t xml:space="preserve">Το σύστημα μεταβαίνει στην εναλλακτική ροή 2 στο βήμα </w:t>
-      </w:r>
-      <w:r>
-        <w:rPr>
-          <w:color w:val="5B9BD5" w:themeColor="accent5"/>
-        </w:rPr>
-        <w:t>3.2.4</w:t>
-      </w:r>
-      <w:r>
-        <w:t>.</w:t>
-      </w:r>
-    </w:p>
-    <w:p/>
-    <w:p/>
-    <w:p>
-      <w:r>
-        <w:t>Εναλλακτική ροή 4:</w:t>
-      </w:r>
-    </w:p>
-    <w:p>
-      <w:r>
-        <w:rPr>
-          <w:color w:val="5B9BD5" w:themeColor="accent5"/>
-        </w:rPr>
-        <w:t xml:space="preserve">5.1) </w:t>
-      </w:r>
-      <w:r>
-        <w:t>Ο χρήστης επιλέγει ότι θέλει να επιλέξει την πιο σύντομη διαδρομή.</w:t>
-      </w:r>
-    </w:p>
-    <w:p>
-      <w:r>
-        <w:rPr>
-          <w:color w:val="5B9BD5" w:themeColor="accent5"/>
-        </w:rPr>
-        <w:t xml:space="preserve">5.2) </w:t>
-      </w:r>
-      <w:r>
-        <w:t>Ο σύστημα υπολογίζει την συντομότερη διαδρομή.</w:t>
-      </w:r>
-    </w:p>
-    <w:p>
-      <w:r>
-        <w:rPr>
-          <w:color w:val="5B9BD5" w:themeColor="accent5"/>
-        </w:rPr>
-        <w:t>5.3)</w:t>
-      </w:r>
-      <w:r>
-        <w:rPr>
-          <w:color w:val="00B0F0"/>
-        </w:rPr>
-        <w:t xml:space="preserve"> </w:t>
-      </w:r>
-      <w:r>
-        <w:t xml:space="preserve">Το σύστημα μεταβαίνει στο βήμα </w:t>
-      </w:r>
-      <w:r>
-        <w:rPr>
-          <w:color w:val="5B9BD5" w:themeColor="accent5"/>
-        </w:rPr>
-        <w:t>5</w:t>
-      </w:r>
-      <w:r>
-        <w:t>.</w:t>
-      </w:r>
-    </w:p>
-    <w:p>
-      <w:r>
-        <w:tab/>
-      </w:r>
-    </w:p>
-    <w:p>
-      <w:r>
-        <w:t>Εναλλακτική ροή 5:</w:t>
-      </w:r>
-    </w:p>
-    <w:p>
-      <w:r>
-        <w:rPr>
-          <w:color w:val="5B9BD5" w:themeColor="accent5"/>
-        </w:rPr>
-        <w:t>9.1.1)</w:t>
-      </w:r>
-      <w:r>
-        <w:rPr>
-          <w:color w:val="00B0F0"/>
-        </w:rPr>
-        <w:t xml:space="preserve"> </w:t>
-      </w:r>
-      <w:r>
-        <w:t>Ο χρήστης απορρίπτει την διαδρομή που μόλις υπολογίστηκε.</w:t>
-      </w:r>
-    </w:p>
-    <w:p>
-      <w:r>
-        <w:rPr>
-          <w:color w:val="5B9BD5" w:themeColor="accent5"/>
-        </w:rPr>
-        <w:t xml:space="preserve">9.1.2) </w:t>
-      </w:r>
-      <w:r>
-        <w:t>Το σύστημα μεταβαίνει στο βήμα 1.</w:t>
-      </w:r>
-    </w:p>
-    <w:p/>
-    <w:p>
-      <w:r>
-        <w:t>Εναλλακτική ροή 6:</w:t>
-      </w:r>
-    </w:p>
-    <w:p>
-      <w:r>
-        <w:rPr>
-          <w:color w:val="5B9BD5" w:themeColor="accent5"/>
-        </w:rPr>
-        <w:t xml:space="preserve">9.2.1) </w:t>
-      </w:r>
-      <w:r>
-        <w:t>Ο χρήστης επιλέγει ότι θέλει να αλλάξει μεταφορικό μέσο (γιατί δεν του άρεσαν οι διαδρομές).</w:t>
-      </w:r>
-    </w:p>
-    <w:p>
-      <w:r>
-        <w:rPr>
-          <w:color w:val="5B9BD5" w:themeColor="accent5"/>
-        </w:rPr>
-        <w:t xml:space="preserve">9.2.2) </w:t>
-      </w:r>
-      <w:r>
-        <w:t xml:space="preserve">Το σύστημα μεταβαίνει στο βήμα </w:t>
-      </w:r>
-      <w:r>
-        <w:rPr>
-          <w:color w:val="5B9BD5" w:themeColor="accent5"/>
-        </w:rPr>
-        <w:t>3</w:t>
-      </w:r>
-      <w:r>
-        <w:t>.</w:t>
-      </w:r>
-    </w:p>
-    <w:p/>
-    <w:p>
-      <w:pPr>
-        <w:rPr>
-          <w:color w:val="5B9BD5" w:themeColor="accent5"/>
-        </w:rPr>
-      </w:pPr>
-      <w:r>
-        <w:rPr>
-          <w:color w:val="5B9BD5" w:themeColor="accent5"/>
-        </w:rPr>
-        <w:t>Εναλλακτική ροή 7</w:t>
-      </w:r>
-    </w:p>
-    <w:p>
-      <w:pPr>
-        <w:rPr>
-          <w:color w:val="5B9BD5" w:themeColor="accent5"/>
-        </w:rPr>
-      </w:pPr>
-      <w:r>
-        <w:rPr>
-          <w:color w:val="5B9BD5" w:themeColor="accent5"/>
-        </w:rPr>
-        <w:t xml:space="preserve">12.1) Ο χρήστης δεν επιλέγει να κάνει </w:t>
-      </w:r>
-      <w:proofErr w:type="spellStart"/>
-      <w:r>
-        <w:rPr>
-          <w:color w:val="5B9BD5" w:themeColor="accent5"/>
-        </w:rPr>
-        <w:t>safety</w:t>
-      </w:r>
-      <w:proofErr w:type="spellEnd"/>
-      <w:r>
-        <w:rPr>
-          <w:color w:val="5B9BD5" w:themeColor="accent5"/>
-        </w:rPr>
-        <w:t xml:space="preserve"> </w:t>
-      </w:r>
-      <w:proofErr w:type="spellStart"/>
-      <w:r>
-        <w:rPr>
-          <w:color w:val="5B9BD5" w:themeColor="accent5"/>
-        </w:rPr>
-        <w:t>review</w:t>
-      </w:r>
-      <w:proofErr w:type="spellEnd"/>
-      <w:r>
-        <w:rPr>
-          <w:color w:val="5B9BD5" w:themeColor="accent5"/>
-        </w:rPr>
-        <w:t>.</w:t>
-      </w:r>
-    </w:p>
-    <w:p>
-      <w:pPr>
-        <w:rPr>
-          <w:color w:val="5B9BD5" w:themeColor="accent5"/>
-        </w:rPr>
-      </w:pPr>
-      <w:r>
-        <w:rPr>
-          <w:color w:val="5B9BD5" w:themeColor="accent5"/>
-        </w:rPr>
-        <w:t>12.2) Το σύστημα μεταβαίνει στην αρχική οθόνη.</w:t>
-      </w:r>
-    </w:p>
-    <w:p/>
-    <w:p>
-      <w:pPr>
-        <w:ind w:firstLine="720"/>
-        <w:rPr>
-          <w:b/>
-          <w:bCs/>
-          <w:sz w:val="24"/>
-          <w:szCs w:val="24"/>
-          <w:lang w:val="en-US"/>
-        </w:rPr>
-      </w:pPr>
-      <w:r>
-        <w:rPr>
-          <w:b/>
-          <w:bCs/>
-          <w:sz w:val="24"/>
-          <w:szCs w:val="24"/>
-        </w:rPr>
-        <w:t>Βασική</w:t>
-      </w:r>
-      <w:r>
-        <w:rPr>
-          <w:b/>
-          <w:bCs/>
-          <w:sz w:val="24"/>
-          <w:szCs w:val="24"/>
-          <w:lang w:val="en-US"/>
-        </w:rPr>
-        <w:t xml:space="preserve"> </w:t>
-      </w:r>
-      <w:r>
-        <w:rPr>
-          <w:b/>
-          <w:bCs/>
-          <w:sz w:val="24"/>
-          <w:szCs w:val="24"/>
-        </w:rPr>
-        <w:t>ροή</w:t>
-      </w:r>
-      <w:r>
-        <w:rPr>
-          <w:b/>
-          <w:bCs/>
-          <w:sz w:val="24"/>
-          <w:szCs w:val="24"/>
-          <w:lang w:val="en-US"/>
-        </w:rPr>
-        <w:t xml:space="preserve"> «</w:t>
-      </w:r>
-      <w:r>
-        <w:rPr>
-          <w:b/>
-          <w:bCs/>
-          <w:sz w:val="24"/>
-          <w:szCs w:val="24"/>
-          <w:lang w:val="en-US"/>
-        </w:rPr>
-        <w:t>Safety</w:t>
-      </w:r>
-      <w:r>
-        <w:rPr>
-          <w:b/>
-          <w:bCs/>
-          <w:sz w:val="24"/>
-          <w:szCs w:val="24"/>
-          <w:lang w:val="en-US"/>
-        </w:rPr>
-        <w:t xml:space="preserve"> </w:t>
-      </w:r>
-      <w:r>
-        <w:rPr>
-          <w:b/>
-          <w:bCs/>
-          <w:sz w:val="24"/>
-          <w:szCs w:val="24"/>
-          <w:lang w:val="en-US"/>
-        </w:rPr>
-        <w:t>review</w:t>
-      </w:r>
-      <w:r>
-        <w:rPr>
-          <w:b/>
-          <w:bCs/>
-          <w:sz w:val="24"/>
-          <w:szCs w:val="24"/>
-          <w:lang w:val="en-US"/>
-        </w:rPr>
-        <w:t>»(</w:t>
-      </w:r>
-      <w:r>
-        <w:rPr>
-          <w:b/>
-          <w:bCs/>
-          <w:sz w:val="24"/>
-          <w:szCs w:val="24"/>
-        </w:rPr>
-        <w:t>Ερμής</w:t>
-      </w:r>
-      <w:r>
-        <w:rPr>
-          <w:b/>
-          <w:bCs/>
-          <w:sz w:val="24"/>
-          <w:szCs w:val="24"/>
-          <w:lang w:val="en-US"/>
-        </w:rPr>
-        <w:t>)</w:t>
-      </w:r>
-    </w:p>
-    <w:p>
-      <w:pPr>
-        <w:pStyle w:val="a3"/>
-        <w:numPr>
-          <w:ilvl w:val="0"/>
-          <w:numId w:val="12"/>
-        </w:numPr>
-        <w:spacing w:line="252" w:lineRule="auto"/>
-      </w:pPr>
-      <w:r>
-        <w:t xml:space="preserve">Ο χρήστης επιλέγει μία τοποθεσία.  </w:t>
-      </w:r>
-    </w:p>
-    <w:p>
-      <w:pPr>
-        <w:pStyle w:val="a3"/>
-        <w:numPr>
-          <w:ilvl w:val="0"/>
-          <w:numId w:val="12"/>
-        </w:numPr>
-        <w:spacing w:line="252" w:lineRule="auto"/>
-        <w:rPr>
-          <w:color w:val="5B9BD5" w:themeColor="accent5"/>
-        </w:rPr>
-      </w:pPr>
-      <w:r>
-        <w:rPr>
-          <w:color w:val="5B9BD5" w:themeColor="accent5"/>
-        </w:rPr>
-        <w:t xml:space="preserve">Το σύστημα οδηγεί τον χρήστη στην φόρμα για το </w:t>
-      </w:r>
-      <w:proofErr w:type="spellStart"/>
-      <w:r>
-        <w:rPr>
-          <w:color w:val="5B9BD5" w:themeColor="accent5"/>
-        </w:rPr>
-        <w:t>safety</w:t>
-      </w:r>
-      <w:proofErr w:type="spellEnd"/>
-      <w:r>
-        <w:rPr>
-          <w:color w:val="5B9BD5" w:themeColor="accent5"/>
-        </w:rPr>
-        <w:t xml:space="preserve"> </w:t>
-      </w:r>
-      <w:proofErr w:type="spellStart"/>
-      <w:r>
-        <w:rPr>
-          <w:color w:val="5B9BD5" w:themeColor="accent5"/>
-        </w:rPr>
-        <w:t>review</w:t>
-      </w:r>
-      <w:proofErr w:type="spellEnd"/>
-      <w:r>
-        <w:rPr>
-          <w:color w:val="5B9BD5" w:themeColor="accent5"/>
-        </w:rPr>
-        <w:t>.</w:t>
-      </w:r>
-    </w:p>
-    <w:p>
-      <w:pPr>
-        <w:pStyle w:val="a3"/>
-        <w:numPr>
-          <w:ilvl w:val="0"/>
-          <w:numId w:val="12"/>
-        </w:numPr>
-        <w:spacing w:line="252" w:lineRule="auto"/>
-        <w:rPr>
-          <w:color w:val="5B9BD5" w:themeColor="accent5"/>
-        </w:rPr>
-      </w:pPr>
-      <w:r>
-        <w:rPr>
-          <w:color w:val="5B9BD5" w:themeColor="accent5"/>
-        </w:rPr>
-        <w:t xml:space="preserve">Ο χρήστης γράφει </w:t>
-      </w:r>
-      <w:proofErr w:type="spellStart"/>
-      <w:r>
-        <w:rPr>
-          <w:color w:val="5B9BD5" w:themeColor="accent5"/>
-        </w:rPr>
-        <w:t>safety</w:t>
-      </w:r>
-      <w:proofErr w:type="spellEnd"/>
-      <w:r>
-        <w:rPr>
-          <w:color w:val="5B9BD5" w:themeColor="accent5"/>
-        </w:rPr>
-        <w:t xml:space="preserve"> </w:t>
-      </w:r>
-      <w:proofErr w:type="spellStart"/>
-      <w:r>
-        <w:rPr>
-          <w:color w:val="5B9BD5" w:themeColor="accent5"/>
-        </w:rPr>
-        <w:t>review</w:t>
-      </w:r>
-      <w:proofErr w:type="spellEnd"/>
-      <w:r>
-        <w:rPr>
-          <w:color w:val="5B9BD5" w:themeColor="accent5"/>
-        </w:rPr>
-        <w:t xml:space="preserve"> για την τοποθεσία που έχει επιλέξει.</w:t>
-      </w:r>
-    </w:p>
-    <w:p>
-      <w:pPr>
-        <w:pStyle w:val="a3"/>
-        <w:numPr>
-          <w:ilvl w:val="0"/>
-          <w:numId w:val="12"/>
-        </w:numPr>
-        <w:spacing w:line="252" w:lineRule="auto"/>
-      </w:pPr>
-      <w:r>
-        <w:t xml:space="preserve">Ο χρήστης γράφει το </w:t>
-      </w:r>
-      <w:proofErr w:type="spellStart"/>
-      <w:r>
-        <w:t>safety</w:t>
-      </w:r>
-      <w:proofErr w:type="spellEnd"/>
-      <w:r>
-        <w:t xml:space="preserve"> </w:t>
-      </w:r>
-      <w:proofErr w:type="spellStart"/>
-      <w:r>
-        <w:t>review</w:t>
-      </w:r>
-      <w:proofErr w:type="spellEnd"/>
-      <w:r>
-        <w:t>.</w:t>
-      </w:r>
-    </w:p>
-    <w:p>
-      <w:pPr>
-        <w:pStyle w:val="a3"/>
-        <w:numPr>
-          <w:ilvl w:val="0"/>
-          <w:numId w:val="12"/>
-        </w:numPr>
-        <w:spacing w:line="252" w:lineRule="auto"/>
-      </w:pPr>
-      <w:r>
-        <w:t xml:space="preserve">Ο χρήστης υποβάλλει το </w:t>
-      </w:r>
-      <w:proofErr w:type="spellStart"/>
-      <w:r>
-        <w:t>safety</w:t>
-      </w:r>
-      <w:proofErr w:type="spellEnd"/>
-      <w:r>
-        <w:t xml:space="preserve"> </w:t>
-      </w:r>
-      <w:proofErr w:type="spellStart"/>
-      <w:r>
-        <w:t>review</w:t>
-      </w:r>
-      <w:proofErr w:type="spellEnd"/>
-      <w:r>
-        <w:t>.</w:t>
-      </w:r>
-    </w:p>
-    <w:p>
-      <w:pPr>
-        <w:pStyle w:val="a3"/>
-        <w:numPr>
-          <w:ilvl w:val="0"/>
-          <w:numId w:val="12"/>
-        </w:numPr>
-        <w:spacing w:line="252" w:lineRule="auto"/>
-      </w:pPr>
-      <w:r>
-        <w:t xml:space="preserve">Το σύστημα ελέγχει το </w:t>
-      </w:r>
-      <w:proofErr w:type="spellStart"/>
-      <w:r>
-        <w:t>safety</w:t>
-      </w:r>
-      <w:proofErr w:type="spellEnd"/>
-      <w:r>
-        <w:t xml:space="preserve"> </w:t>
-      </w:r>
-      <w:proofErr w:type="spellStart"/>
-      <w:r>
-        <w:t>review</w:t>
-      </w:r>
-      <w:proofErr w:type="spellEnd"/>
-      <w:r>
-        <w:t xml:space="preserve"> (για κακό λεξιλόγιο,  αν έχει πάει ποτέ σε αυτή την τοποθεσία).</w:t>
-      </w:r>
-    </w:p>
-    <w:p>
-      <w:pPr>
-        <w:pStyle w:val="a3"/>
-        <w:numPr>
-          <w:ilvl w:val="0"/>
-          <w:numId w:val="12"/>
-        </w:numPr>
-        <w:spacing w:line="252" w:lineRule="auto"/>
-      </w:pPr>
-      <w:r>
-        <w:t xml:space="preserve">Το σύστημα εγκρίνει το </w:t>
-      </w:r>
-      <w:proofErr w:type="spellStart"/>
-      <w:r>
-        <w:t>safety</w:t>
-      </w:r>
-      <w:proofErr w:type="spellEnd"/>
-      <w:r>
-        <w:t xml:space="preserve"> </w:t>
-      </w:r>
-      <w:proofErr w:type="spellStart"/>
-      <w:r>
-        <w:t>review</w:t>
-      </w:r>
-      <w:proofErr w:type="spellEnd"/>
-      <w:r>
-        <w:t xml:space="preserve"> και το ανεβάζει.</w:t>
-      </w:r>
-    </w:p>
-    <w:p>
-      <w:pPr>
-        <w:pStyle w:val="a3"/>
-        <w:numPr>
-          <w:ilvl w:val="0"/>
-          <w:numId w:val="12"/>
-        </w:numPr>
-        <w:spacing w:line="252" w:lineRule="auto"/>
-        <w:rPr>
-          <w:color w:val="5B9BD5" w:themeColor="accent5"/>
-        </w:rPr>
-      </w:pPr>
-      <w:r>
-        <w:rPr>
-          <w:color w:val="5B9BD5" w:themeColor="accent5"/>
-        </w:rPr>
-        <w:t xml:space="preserve">Το σύστημα εμφανίζει μήνυμα που ενημερώνει ότι το </w:t>
-      </w:r>
-      <w:proofErr w:type="spellStart"/>
-      <w:r>
-        <w:rPr>
-          <w:color w:val="5B9BD5" w:themeColor="accent5"/>
-        </w:rPr>
-        <w:t>upload</w:t>
-      </w:r>
-      <w:proofErr w:type="spellEnd"/>
-      <w:r>
-        <w:rPr>
-          <w:color w:val="5B9BD5" w:themeColor="accent5"/>
-        </w:rPr>
-        <w:t xml:space="preserve"> ήταν επιτυχές.</w:t>
-      </w:r>
-    </w:p>
-    <w:p/>
-    <w:p>
-      <w:pPr>
-        <w:ind w:firstLine="360"/>
-      </w:pPr>
-      <w:r>
-        <w:t>Εναλλακτική ροή 1:</w:t>
-      </w:r>
-    </w:p>
-    <w:p>
-      <w:pPr>
-        <w:ind w:firstLine="360"/>
-      </w:pPr>
-      <w:r>
-        <w:t xml:space="preserve">6.1.1) Το σύστημα δεν επιτρέπει να υποβληθεί το </w:t>
-      </w:r>
-      <w:proofErr w:type="spellStart"/>
-      <w:r>
-        <w:t>safety</w:t>
-      </w:r>
-      <w:proofErr w:type="spellEnd"/>
-      <w:r>
-        <w:t xml:space="preserve"> </w:t>
-      </w:r>
-      <w:proofErr w:type="spellStart"/>
-      <w:r>
-        <w:t>review</w:t>
-      </w:r>
-      <w:proofErr w:type="spellEnd"/>
-      <w:r>
-        <w:t>.</w:t>
-      </w:r>
-    </w:p>
-    <w:p>
-      <w:pPr>
-        <w:ind w:left="360"/>
-      </w:pPr>
-      <w:r>
-        <w:t xml:space="preserve">6.1.2) Το σύστημα ενημερώνει τον χρήστη για τους λόγους για τους οποίους το </w:t>
-      </w:r>
-      <w:proofErr w:type="spellStart"/>
-      <w:r>
-        <w:t>safety</w:t>
-      </w:r>
-      <w:proofErr w:type="spellEnd"/>
-      <w:r>
-        <w:t xml:space="preserve"> </w:t>
-      </w:r>
-      <w:proofErr w:type="spellStart"/>
-      <w:r>
-        <w:t>review</w:t>
-      </w:r>
-      <w:proofErr w:type="spellEnd"/>
-      <w:r>
-        <w:t xml:space="preserve"> του δεν έγινε δεκτό (κακό λεξιλόγιο).</w:t>
-      </w:r>
-    </w:p>
-    <w:p>
-      <w:pPr>
-        <w:ind w:firstLine="360"/>
-        <w:rPr>
-          <w:color w:val="00B0F0"/>
-        </w:rPr>
-      </w:pPr>
-      <w:r>
-        <w:rPr>
-          <w:color w:val="5B9BD5" w:themeColor="accent5"/>
-        </w:rPr>
-        <w:lastRenderedPageBreak/>
-        <w:t>6.1.3) Το σύστημα μεταβαίνει στο βήμα 2.</w:t>
-      </w:r>
-    </w:p>
-    <w:p/>
-    <w:p>
-      <w:pPr>
-        <w:ind w:firstLine="360"/>
-      </w:pPr>
-      <w:r>
-        <w:t>Εναλλακτική ροή 2:</w:t>
-      </w:r>
-    </w:p>
-    <w:p>
-      <w:pPr>
-        <w:ind w:firstLine="360"/>
-      </w:pPr>
-      <w:r>
-        <w:t xml:space="preserve">6.2.1) Το σύστημα δεν επιτρέπει να υποβληθεί το </w:t>
-      </w:r>
-      <w:proofErr w:type="spellStart"/>
-      <w:r>
-        <w:t>safety</w:t>
-      </w:r>
-      <w:proofErr w:type="spellEnd"/>
-      <w:r>
-        <w:t xml:space="preserve"> </w:t>
-      </w:r>
-      <w:proofErr w:type="spellStart"/>
-      <w:r>
-        <w:t>review</w:t>
-      </w:r>
-      <w:proofErr w:type="spellEnd"/>
-      <w:r>
-        <w:t>.</w:t>
-      </w:r>
-    </w:p>
-    <w:p>
-      <w:pPr>
-        <w:ind w:left="360"/>
-      </w:pPr>
-      <w:r>
-        <w:t xml:space="preserve">6.2.2) Το σύστημα ενημερώνει τον χρήστη ότι δεν έχει πάει ποτέ σε αυτή την τοποθεσία άρα δεν μπορεί να γίνει το </w:t>
-      </w:r>
-      <w:proofErr w:type="spellStart"/>
-      <w:r>
-        <w:t>safety</w:t>
-      </w:r>
-      <w:proofErr w:type="spellEnd"/>
-      <w:r>
-        <w:t xml:space="preserve"> </w:t>
-      </w:r>
-      <w:proofErr w:type="spellStart"/>
-      <w:r>
-        <w:t>review</w:t>
-      </w:r>
-      <w:proofErr w:type="spellEnd"/>
-      <w:r>
-        <w:t xml:space="preserve"> δεκτό.</w:t>
-      </w:r>
-    </w:p>
-    <w:p>
-      <w:pPr>
-        <w:ind w:firstLine="360"/>
-      </w:pPr>
-      <w:r>
-        <w:t>6.2.3) Το σύστημα μεταβαίνει στο βήμα 1.</w:t>
       </w:r>
     </w:p>
     <w:p/>
@@ -6355,7 +3843,392 @@
     <w:p/>
     <w:p>
       <w:pPr>
+        <w:ind w:firstLine="720"/>
+        <w:rPr>
+          <w:b/>
+          <w:bCs/>
+          <w:sz w:val="24"/>
+          <w:szCs w:val="24"/>
+        </w:rPr>
+      </w:pPr>
+      <w:r>
+        <w:rPr>
+          <w:b/>
+          <w:bCs/>
+          <w:sz w:val="24"/>
+          <w:szCs w:val="24"/>
+        </w:rPr>
+        <w:t xml:space="preserve">Βασική ροή «Υπολογισμός </w:t>
+      </w:r>
+      <w:r>
+        <w:rPr>
+          <w:b/>
+          <w:bCs/>
+          <w:sz w:val="24"/>
+          <w:szCs w:val="24"/>
+          <w:lang w:val="en-US"/>
+        </w:rPr>
+        <w:t>risk</w:t>
+      </w:r>
+      <w:r>
+        <w:rPr>
+          <w:b/>
+          <w:bCs/>
+          <w:sz w:val="24"/>
+          <w:szCs w:val="24"/>
+        </w:rPr>
+        <w:t xml:space="preserve"> </w:t>
+      </w:r>
+      <w:r>
+        <w:rPr>
+          <w:b/>
+          <w:bCs/>
+          <w:sz w:val="24"/>
+          <w:szCs w:val="24"/>
+          <w:lang w:val="en-US"/>
+        </w:rPr>
+        <w:t>index</w:t>
+      </w:r>
+      <w:r>
+        <w:rPr>
+          <w:b/>
+          <w:bCs/>
+          <w:sz w:val="24"/>
+          <w:szCs w:val="24"/>
+        </w:rPr>
+        <w:t>»</w:t>
+      </w:r>
+      <w:r>
+        <w:rPr>
+          <w:b/>
+          <w:bCs/>
+          <w:sz w:val="24"/>
+          <w:szCs w:val="24"/>
+        </w:rPr>
+        <w:t>(</w:t>
+      </w:r>
+      <w:r>
+        <w:rPr>
+          <w:b/>
+          <w:bCs/>
+          <w:sz w:val="24"/>
+          <w:szCs w:val="24"/>
+        </w:rPr>
+        <w:t xml:space="preserve">επιμέλεια Δαλέζιος </w:t>
+      </w:r>
+      <w:r>
+        <w:rPr>
+          <w:b/>
+          <w:bCs/>
+          <w:sz w:val="24"/>
+          <w:szCs w:val="24"/>
+        </w:rPr>
+        <w:t>Κωνσταντίνος</w:t>
+      </w:r>
+      <w:r>
+        <w:rPr>
+          <w:b/>
+          <w:bCs/>
+          <w:sz w:val="24"/>
+          <w:szCs w:val="24"/>
+        </w:rPr>
+        <w:t>)</w:t>
+      </w:r>
+    </w:p>
+    <w:p>
+      <w:pPr>
+        <w:pStyle w:val="a3"/>
+        <w:numPr>
+          <w:ilvl w:val="0"/>
+          <w:numId w:val="6"/>
+        </w:numPr>
+      </w:pPr>
+      <w:r>
+        <w:t>Ένας χρήστης απαιτεί τον υπολογισμό Risk</w:t>
+      </w:r>
+      <w:r>
+        <w:t xml:space="preserve"> </w:t>
+      </w:r>
+      <w:r>
+        <w:t>Index για μία τοποθεσία</w:t>
+      </w:r>
+      <w:r>
+        <w:t>.</w:t>
+      </w:r>
+    </w:p>
+    <w:p>
+      <w:pPr>
+        <w:pStyle w:val="a3"/>
+        <w:numPr>
+          <w:ilvl w:val="0"/>
+          <w:numId w:val="6"/>
+        </w:numPr>
+      </w:pPr>
+      <w:r>
+        <w:t>Το σύστημα δέχεται τις παραμέτρους υπολογισμού από το χρήστη</w:t>
+      </w:r>
+      <w:r>
+        <w:t>.</w:t>
+      </w:r>
+    </w:p>
+    <w:p>
+      <w:pPr>
+        <w:pStyle w:val="a3"/>
+        <w:numPr>
+          <w:ilvl w:val="0"/>
+          <w:numId w:val="6"/>
+        </w:numPr>
+      </w:pPr>
+      <w:r>
+        <w:t>Το σύστημα ζητάει από τη βάση δεδομένων τις κριτικές ασφαλείας που έχουν καταχωρηθεί από χρήστες για την τοποθεσία μέσα στον τελευταίο μήνα</w:t>
+      </w:r>
+      <w:r>
+        <w:t>.</w:t>
+      </w:r>
+    </w:p>
+    <w:p>
+      <w:pPr>
+        <w:pStyle w:val="a3"/>
+        <w:numPr>
+          <w:ilvl w:val="0"/>
+          <w:numId w:val="6"/>
+        </w:numPr>
+      </w:pPr>
+      <w:r>
+        <w:t>Το σύστημα ζητάει από τη βάση τα δεδομένα κινητικότητας από επιβεβαιωμένα κρούσματα που εμφανίζονται σε κοντινή εμβέλεια από την τοποθεσία, και τους δίνει αυξημένη βαρύτητα με βάση το πόσο πρόσφατα είναι</w:t>
+      </w:r>
+      <w:r>
+        <w:t>.</w:t>
+      </w:r>
+    </w:p>
+    <w:p>
+      <w:pPr>
+        <w:pStyle w:val="a3"/>
+        <w:numPr>
+          <w:ilvl w:val="0"/>
+          <w:numId w:val="6"/>
+        </w:numPr>
+      </w:pPr>
+      <w:r>
+        <w:t>Το σύστημα αντλεί δεδομένα από το google</w:t>
+      </w:r>
+      <w:r>
+        <w:t xml:space="preserve"> </w:t>
+      </w:r>
+      <w:r>
+        <w:t>maps</w:t>
+      </w:r>
+      <w:r>
+        <w:t xml:space="preserve"> </w:t>
+      </w:r>
+      <w:r>
+        <w:t>για να δει τον αριθμό τωρινών χρηστών της επιλεγμένης τοποθεσίας σε σχέση με τη συνηθισμένη χρήση της</w:t>
+      </w:r>
+      <w:r>
+        <w:t>.</w:t>
+      </w:r>
+    </w:p>
+    <w:p>
+      <w:pPr>
+        <w:pStyle w:val="a3"/>
+        <w:numPr>
+          <w:ilvl w:val="0"/>
+          <w:numId w:val="6"/>
+        </w:numPr>
+      </w:pPr>
+      <w:r>
+        <w:lastRenderedPageBreak/>
+        <w:t>Το σύστημα συνυπολογίζει όσα από τα δεδομένα επιλέχθηκαν να χρησιμοποιηθούν, εξάγοντας μια τελική ενωμένη βαθμολογία, δίνοντας ανάλογη βαρύτητα σε κάθε κλάδο με το ποσό δεδομένων που δόθηκε για αυτό από τη βάση</w:t>
+      </w:r>
+      <w:r>
+        <w:t>.</w:t>
+      </w:r>
+    </w:p>
+    <w:p>
+      <w:pPr>
+        <w:pStyle w:val="a3"/>
+        <w:numPr>
+          <w:ilvl w:val="0"/>
+          <w:numId w:val="6"/>
+        </w:numPr>
+      </w:pPr>
+      <w:r>
+        <w:t>Το σύστημα επιστρέφει τη βαθμολογία για προβολή στο χρήστη</w:t>
+      </w:r>
+      <w:r>
+        <w:t>.</w:t>
+      </w:r>
+    </w:p>
+    <w:p/>
+    <w:p>
+      <w:pPr>
         <w:ind w:left="720"/>
+      </w:pPr>
+      <w:r>
+        <w:t>Εναλλακτική ροή 1:</w:t>
+      </w:r>
+      <w:r>
+        <w:br/>
+        <w:t>3.1.1) Ο χρήστης έχει επιλέξει να μην χρησιμοποιηθούν οι κριτικές ασφαλείας.</w:t>
+      </w:r>
+      <w:r>
+        <w:br/>
+        <w:t>3.1.2) Το σύστημα παραλείπει το βήμα 3 και μεταβαίνει στην κατάσταση 4.</w:t>
+      </w:r>
+    </w:p>
+    <w:p>
+      <w:pPr>
+        <w:ind w:left="360"/>
+      </w:pPr>
+    </w:p>
+    <w:p>
+      <w:pPr>
+        <w:ind w:left="720"/>
+      </w:pPr>
+      <w:r>
+        <w:t>Εναλλακτική ροή 2:</w:t>
+      </w:r>
+      <w:r>
+        <w:br/>
+        <w:t>3.2.1) Η βάση επιστρέφει πολύ λίγες πρόσφατες κριτικές ασφαλείας για την τοποθεσία.</w:t>
+      </w:r>
+      <w:r>
+        <w:br/>
+        <w:t xml:space="preserve">3.2.2) Το σύστημα ενημερώνει το χρήστη και ρωτάει αν θέλει να ληφθούν υπόψιν οι υπάρχουσες κριτικές. </w:t>
+      </w:r>
+      <w:r>
+        <w:br/>
+        <w:t>3.2.3) Ο χρήστης επιλέγει να χρησιμοποιηθούν.</w:t>
+      </w:r>
+      <w:r>
+        <w:br/>
+        <w:t>3.2.4) Το σύστημα μεταβαίνει στην κατάσταση 4.</w:t>
+      </w:r>
+    </w:p>
+    <w:p>
+      <w:pPr>
+        <w:ind w:left="720"/>
+      </w:pPr>
+      <w:r>
+        <w:t>3.2.3.α) Ο χρήστης επιλέγει να μη χρησιμοποιηθούν οι κριτικές στον υπολογισμό.</w:t>
+      </w:r>
+      <w:r>
+        <w:br/>
+        <w:t>3.2.3.β) Το σύστημα αφαιρεί τα δεδομένα που πήρε από τη βάση σε αυτό το βήμα και επιστρέφει στην κατάσταση 2, θέτοντας νέες παραμέτρους.</w:t>
+      </w:r>
+    </w:p>
+    <w:p/>
+    <w:p>
+      <w:pPr>
+        <w:ind w:left="720"/>
+      </w:pPr>
+      <w:r>
+        <w:t>Εναλλακτική ροή 3:</w:t>
+      </w:r>
+      <w:r>
+        <w:br/>
+        <w:t>4.1.1) Ο χρήστης έχει επιλέξει να μην χρησιμοποιηθούν τα δεδομένα κινητικότητας  επιβεβαιωμένων κρουσμάτων.</w:t>
+      </w:r>
+      <w:r>
+        <w:br/>
+        <w:t>4.1.2) Το σύστημα παραλείπει το βήμα 4 και μεταβαίνει στην κατάσταση 5.</w:t>
+      </w:r>
+    </w:p>
+    <w:p/>
+    <w:p>
+      <w:pPr>
+        <w:ind w:left="720"/>
+      </w:pPr>
+      <w:r>
+        <w:t>Εναλλακτική ροή 4:</w:t>
+      </w:r>
+      <w:r>
+        <w:br/>
+        <w:t>5.1.1) Ο χρήστης έχει επιλέξει να μην χρησιμοποιηθεί ο αριθμός τωρινών χρηστών στην τοποθεσία.</w:t>
+      </w:r>
+      <w:r>
+        <w:br/>
+        <w:t>5.1.2) Το σύστημα παραλείπει το βήμα 5 και μεταβαίνει στην κατάσταση 6.</w:t>
+      </w:r>
+    </w:p>
+    <w:p/>
+    <w:p>
+      <w:pPr>
+        <w:ind w:left="360"/>
+      </w:pPr>
+    </w:p>
+    <w:p>
+      <w:pPr>
+        <w:ind w:left="630"/>
+      </w:pPr>
+      <w:r>
+        <w:t>Εναλλακτική ροή 5:</w:t>
+      </w:r>
+      <w:r>
+        <w:br/>
+        <w:t>7.1) Αν ο χρήστης έχει επιλέξει να παραλείψει δύο από τις τρεις παραμέτρους, το σύστημα θα τον ενημερώσει πως η τιμή του Risk</w:t>
+      </w:r>
+      <w:r>
+        <w:t xml:space="preserve"> </w:t>
+      </w:r>
+      <w:r>
+        <w:t>Index</w:t>
+      </w:r>
+      <w:r>
+        <w:t xml:space="preserve"> </w:t>
+      </w:r>
+      <w:r>
+        <w:t>που εξάχθηκε θεωρείται αναξιόπιστη.</w:t>
+      </w:r>
+      <w:r>
+        <w:br/>
+        <w:t>7.2) Το σύστημα θα δώσει την επιλογή στο χρήστη να αλλάξει τις ρυθμίσεις παραμέτρων.</w:t>
+      </w:r>
+      <w:r>
+        <w:br/>
+        <w:t>7.3) Ο χρήστης επιλέγει να επαναϋπολογιστεί ο Risk</w:t>
+      </w:r>
+      <w:r>
+        <w:t xml:space="preserve"> </w:t>
+      </w:r>
+      <w:r>
+        <w:t>Index.</w:t>
+      </w:r>
+      <w:r>
+        <w:br/>
+        <w:t>7.4) Το σύστημα επιστρέφει στην κατάσταση 2.</w:t>
+      </w:r>
+    </w:p>
+    <w:p>
+      <w:pPr>
+        <w:rPr>
+          <w:b/>
+          <w:bCs/>
+          <w:sz w:val="24"/>
+          <w:szCs w:val="24"/>
+        </w:rPr>
+      </w:pPr>
+    </w:p>
+    <w:p>
+      <w:pPr>
+        <w:ind w:firstLine="630"/>
+        <w:jc w:val="center"/>
+        <w:rPr>
+          <w:b/>
+          <w:bCs/>
+        </w:rPr>
+      </w:pPr>
+      <w:r>
+        <w:rPr>
+          <w:b/>
+          <w:bCs/>
+          <w:sz w:val="24"/>
+          <w:szCs w:val="24"/>
+        </w:rPr>
+        <w:lastRenderedPageBreak/>
+        <w:t xml:space="preserve">Βασική Ροή </w:t>
+      </w:r>
+      <w:r>
         <w:rPr>
           <w:b/>
           <w:bCs/>
@@ -6363,7 +4236,8 @@
           <w:sz w:val="24"/>
           <w:szCs w:val="24"/>
         </w:rPr>
-      </w:pPr>
+        <w:t>«Μεταφόρτωση</w:t>
+      </w:r>
       <w:r>
         <w:rPr>
           <w:b/>
@@ -6372,307 +4246,1943 @@
           <w:sz w:val="24"/>
           <w:szCs w:val="24"/>
         </w:rPr>
-        <w:t>Βασική ροή «Επίσημη κρατική ενημέρωση»(επιμέλεια Αλεξανδρόπουλος Μάριος)</w:t>
-      </w:r>
-    </w:p>
-    <w:p>
-      <w:pPr>
-        <w:pStyle w:val="a3"/>
-        <w:numPr>
-          <w:ilvl w:val="0"/>
-          <w:numId w:val="9"/>
+        <w:t xml:space="preserve"> δεδομένων Κινητικότητας/αποδεικτικών Νόσου</w:t>
+      </w:r>
+      <w:r>
+        <w:rPr>
+          <w:b/>
+          <w:bCs/>
+          <w:color w:val="5B9BD5" w:themeColor="accent5"/>
+          <w:sz w:val="24"/>
+          <w:szCs w:val="24"/>
+        </w:rPr>
+        <w:t xml:space="preserve">» </w:t>
+      </w:r>
+      <w:r>
+        <w:rPr>
+          <w:b/>
+          <w:bCs/>
+          <w:sz w:val="24"/>
+          <w:szCs w:val="24"/>
+        </w:rPr>
+        <w:t>(επιμέλεια Αλεξανδρόπουλος Μάριος)</w:t>
+      </w:r>
+    </w:p>
+    <w:p>
+      <w:pPr>
+        <w:pStyle w:val="a3"/>
+        <w:numPr>
+          <w:ilvl w:val="0"/>
+          <w:numId w:val="7"/>
         </w:numPr>
         <w:spacing w:line="256" w:lineRule="auto"/>
       </w:pPr>
       <w:r>
-        <w:t xml:space="preserve">Ο χρήστης επιλέγει, να </w:t>
-      </w:r>
-      <w:r>
-        <w:rPr>
-          <w:color w:val="5B9BD5" w:themeColor="accent5"/>
-        </w:rPr>
-        <w:t>ενημερωθεί</w:t>
-      </w:r>
-      <w:r>
-        <w:rPr>
-          <w:color w:val="5B9BD5" w:themeColor="accent5"/>
-        </w:rPr>
-        <w:t>,</w:t>
-      </w:r>
-      <w:r>
-        <w:t xml:space="preserve"> σχετικά με την πανδημία, από την κυβέρνηση.</w:t>
-      </w:r>
-    </w:p>
-    <w:p>
-      <w:pPr>
-        <w:pStyle w:val="a3"/>
-        <w:numPr>
-          <w:ilvl w:val="0"/>
-          <w:numId w:val="9"/>
+        <w:t xml:space="preserve">Ο χρήστης επιλέγει να ανεβάσει </w:t>
+      </w:r>
+      <w:r>
+        <w:rPr>
+          <w:sz w:val="24"/>
+          <w:szCs w:val="24"/>
+        </w:rPr>
+        <w:t>δεδομένα</w:t>
+      </w:r>
+      <w:r>
+        <w:t>.</w:t>
+      </w:r>
+    </w:p>
+    <w:p>
+      <w:pPr>
+        <w:pStyle w:val="a3"/>
+        <w:numPr>
+          <w:ilvl w:val="0"/>
+          <w:numId w:val="7"/>
         </w:numPr>
         <w:spacing w:line="256" w:lineRule="auto"/>
       </w:pPr>
       <w:r>
-        <w:t>Ο χρήστης επιλέγει να δει συνοπτικά τα μέτρα της πανδημίας.</w:t>
-      </w:r>
-    </w:p>
-    <w:p>
-      <w:pPr>
-        <w:pStyle w:val="a3"/>
-        <w:numPr>
-          <w:ilvl w:val="0"/>
-          <w:numId w:val="9"/>
-        </w:numPr>
-        <w:spacing w:line="256" w:lineRule="auto"/>
-      </w:pPr>
-      <w:r>
-        <w:t>Το σύστημα προβάλει μία σύνοψη των μέτρων.</w:t>
-      </w:r>
-    </w:p>
-    <w:p>
-      <w:pPr>
-        <w:pStyle w:val="a3"/>
-        <w:numPr>
-          <w:ilvl w:val="0"/>
-          <w:numId w:val="9"/>
-        </w:numPr>
-        <w:spacing w:line="256" w:lineRule="auto"/>
+        <w:t>Ο χρήστης στέλνει πιστοποιητικά, που αποδεικνύουν ότι νοσεί από τον παθογόνο ιό</w:t>
+      </w:r>
+      <w:r>
+        <w:t xml:space="preserve"> </w:t>
+      </w:r>
+      <w:r>
         <w:rPr>
           <w:color w:val="C00000"/>
         </w:rPr>
-      </w:pPr>
-      <w:r>
-        <w:rPr>
-          <w:color w:val="C00000"/>
-        </w:rPr>
-        <w:t>Το σύστημα ρωτάει το χρήστη, αν θέλει να ενημερώνεται με ειδοποιήσεις/</w:t>
+        <w:t xml:space="preserve">(,τα οποία αποθηκεύονται προσωρινά για να εξεταστούν από τον </w:t>
       </w:r>
       <w:r>
         <w:rPr>
           <w:color w:val="C00000"/>
           <w:lang w:val="en-US"/>
         </w:rPr>
-        <w:t>notifications</w:t>
+        <w:t>submission</w:t>
       </w:r>
       <w:r>
         <w:rPr>
           <w:color w:val="C00000"/>
         </w:rPr>
-        <w:t xml:space="preserve"> σε περίπτωση μελλοντικών αλλαγών.</w:t>
-      </w:r>
-    </w:p>
-    <w:p>
-      <w:pPr>
-        <w:pStyle w:val="a3"/>
-        <w:numPr>
-          <w:ilvl w:val="0"/>
-          <w:numId w:val="9"/>
-        </w:numPr>
-        <w:spacing w:line="256" w:lineRule="auto"/>
-      </w:pPr>
-      <w:r>
-        <w:t xml:space="preserve">Ο χρήστης </w:t>
-      </w:r>
-      <w:r>
-        <w:rPr>
-          <w:color w:val="C00000"/>
-        </w:rPr>
-        <w:t>επιλέγει</w:t>
-      </w:r>
-      <w:r>
-        <w:t>, να ενημερώνεται με ειδοποιήσεις</w:t>
-      </w:r>
-      <w:r>
-        <w:t xml:space="preserve"> </w:t>
-      </w:r>
-      <w:r>
-        <w:rPr>
-          <w:color w:val="C00000"/>
-        </w:rPr>
-        <w:t>(</w:t>
+        <w:t xml:space="preserve"> </w:t>
       </w:r>
       <w:r>
         <w:rPr>
           <w:color w:val="C00000"/>
           <w:lang w:val="en-US"/>
         </w:rPr>
-        <w:t>system</w:t>
+        <w:t>reviewer</w:t>
       </w:r>
       <w:r>
         <w:rPr>
           <w:color w:val="C00000"/>
         </w:rPr>
-        <w:t xml:space="preserve"> </w:t>
+        <w:t>)</w:t>
       </w:r>
       <w:r>
         <w:rPr>
           <w:color w:val="C00000"/>
+        </w:rPr>
+        <w:t>.</w:t>
+      </w:r>
+    </w:p>
+    <w:p>
+      <w:pPr>
+        <w:pStyle w:val="a3"/>
+        <w:numPr>
+          <w:ilvl w:val="0"/>
+          <w:numId w:val="7"/>
+        </w:numPr>
+        <w:spacing w:line="256" w:lineRule="auto"/>
+      </w:pPr>
+      <w:r>
+        <w:t>Ο χρήστης επιλέγει μεταμόρφωση αρχείων τοποθεσίας.</w:t>
+      </w:r>
+    </w:p>
+    <w:p>
+      <w:pPr>
+        <w:pStyle w:val="a3"/>
+        <w:numPr>
+          <w:ilvl w:val="0"/>
+          <w:numId w:val="7"/>
+        </w:numPr>
+        <w:spacing w:line="256" w:lineRule="auto"/>
+      </w:pPr>
+      <w:r>
+        <w:t>O χρήστης επιλέγει ανέβασμα αρχείων τοποθεσίας.</w:t>
+      </w:r>
+    </w:p>
+    <w:p>
+      <w:pPr>
+        <w:pStyle w:val="a3"/>
+        <w:numPr>
+          <w:ilvl w:val="0"/>
+          <w:numId w:val="7"/>
+        </w:numPr>
+        <w:spacing w:line="256" w:lineRule="auto"/>
+      </w:pPr>
+      <w:r>
+        <w:t xml:space="preserve">Ο χρήστης καλωσορίζεται με ένα μήνυμα όπου παρουσιάζεται </w:t>
+      </w:r>
+      <w:r>
+        <w:rPr>
           <w:lang w:val="en-US"/>
         </w:rPr>
-        <w:t>notifications</w:t>
-      </w:r>
-      <w:r>
-        <w:rPr>
-          <w:color w:val="C00000"/>
+        <w:t>upload</w:t>
+      </w:r>
+      <w:r>
+        <w:t xml:space="preserve"> ιστορικό.</w:t>
+      </w:r>
+    </w:p>
+    <w:p>
+      <w:pPr>
+        <w:pStyle w:val="a3"/>
+        <w:numPr>
+          <w:ilvl w:val="0"/>
+          <w:numId w:val="7"/>
+        </w:numPr>
+        <w:spacing w:line="256" w:lineRule="auto"/>
+      </w:pPr>
+      <w:r>
+        <w:t>Ο χρήστης επιλέγει να ανεβάσει τα αρχεία τοποθεσίας του.</w:t>
+      </w:r>
+    </w:p>
+    <w:p>
+      <w:pPr>
+        <w:pStyle w:val="a3"/>
+        <w:numPr>
+          <w:ilvl w:val="0"/>
+          <w:numId w:val="7"/>
+        </w:numPr>
+        <w:spacing w:line="256" w:lineRule="auto"/>
+      </w:pPr>
+      <w:r>
+        <w:t>Τα αρχεία τοποθεσίας αποθηκεύονται, προσωρινά στη βάση δεδομένων.</w:t>
+      </w:r>
+    </w:p>
+    <w:p>
+      <w:pPr>
+        <w:pStyle w:val="a3"/>
+        <w:numPr>
+          <w:ilvl w:val="0"/>
+          <w:numId w:val="7"/>
+        </w:numPr>
+        <w:spacing w:line="256" w:lineRule="auto"/>
+      </w:pPr>
+      <w:r>
+        <w:t xml:space="preserve">Αποστέλλεται </w:t>
+      </w:r>
+      <w:r>
+        <w:rPr>
+          <w:color w:val="5B9BD5" w:themeColor="accent5"/>
+        </w:rPr>
+        <w:t xml:space="preserve">θετική </w:t>
+      </w:r>
+      <w:r>
+        <w:t>βεβαίωση από το τμήμα εκτίμησης νόσου.</w:t>
+      </w:r>
+    </w:p>
+    <w:p>
+      <w:pPr>
+        <w:pStyle w:val="a3"/>
+        <w:numPr>
+          <w:ilvl w:val="0"/>
+          <w:numId w:val="7"/>
+        </w:numPr>
+        <w:spacing w:line="256" w:lineRule="auto"/>
+        <w:rPr>
+          <w:color w:val="5B9BD5" w:themeColor="accent5"/>
+        </w:rPr>
+      </w:pPr>
+      <w:r>
+        <w:rPr>
+          <w:color w:val="5B9BD5" w:themeColor="accent5"/>
+        </w:rPr>
+        <w:t>Η εφαρμογή ενημερώνει πως η υποβολή δεδομένων κινητικότητας είναι επιτυχής και τα δεδομένων αποθηκεύονται μόνιμα στη βάση προς επεξεργασία.</w:t>
+      </w:r>
+    </w:p>
+    <w:p/>
+    <w:p>
+      <w:pPr>
+        <w:ind w:left="630"/>
+      </w:pPr>
+      <w:r>
+        <w:t>Εναλλακτική Ροή 1:</w:t>
+      </w:r>
+      <w:r>
+        <w:br/>
+      </w:r>
+      <w:r>
+        <w:rPr>
+          <w:color w:val="5B9BD5" w:themeColor="accent5"/>
+        </w:rPr>
+        <w:t>2.1)</w:t>
+      </w:r>
+      <w:r>
+        <w:t>Το σύστημα παρεμβαίνει με ενημερωτικό μήνυμα, σε περίπτωση, που ο χρήστης υπέβαλλε ξανά αποδεικτικά νόσου, εντός προκαθορισμένου διαστήματος.</w:t>
+      </w:r>
+      <w:r>
+        <w:br/>
+      </w:r>
+      <w:r>
+        <w:rPr>
+          <w:color w:val="5B9BD5" w:themeColor="accent5"/>
+        </w:rPr>
+        <w:t>2.2)</w:t>
+      </w:r>
+      <w:r>
+        <w:t>Το σύστημα επιστρέφει στην αρχική οθόνη της εφαρμογής.</w:t>
+      </w:r>
+    </w:p>
+    <w:p>
+      <w:pPr>
+        <w:ind w:left="630"/>
+      </w:pPr>
+    </w:p>
+    <w:p>
+      <w:pPr>
+        <w:ind w:left="630"/>
+      </w:pPr>
+      <w:r>
+        <w:t>Εναλλακτική Ροή 2:</w:t>
+      </w:r>
+      <w:r>
+        <w:br/>
+        <w:t>3.1) Ο χρήστης επιλέγει συμπλήρωση ερωτηματολογίου.</w:t>
+      </w:r>
+      <w:r>
+        <w:br/>
+        <w:t>3.2)Το ερωτηματολόγιο εμφανίζεται στην οθόνη.</w:t>
+      </w:r>
+      <w:r>
+        <w:br/>
+        <w:t>3.3)Ο χρήστης συμπληρώνει όλα τα υποχρεωτικά πεδία της.</w:t>
+      </w:r>
+      <w:r>
+        <w:br/>
+        <w:t>3.4)Ο χρήστης, όταν ολοκληρώσει το ερωτηματολόγιο το υποβάλει στο σύστημα.</w:t>
+      </w:r>
+    </w:p>
+    <w:p>
+      <w:pPr>
+        <w:ind w:left="360"/>
+      </w:pPr>
+    </w:p>
+    <w:p>
+      <w:pPr>
+        <w:ind w:left="630"/>
+      </w:pPr>
+      <w:r>
+        <w:t>Εναλλακτική Ροή 3:</w:t>
+      </w:r>
+      <w:r>
+        <w:br/>
+        <w:t xml:space="preserve">3.3.1)Ο χρήστης δεν συμπλήρωσε όλα τα υποχρεωτικά πεδία. </w:t>
+      </w:r>
+      <w:r>
+        <w:br/>
+        <w:t>3.3.2)Η εφαρμογή προειδοποιεί το χρήστη πως δεν συμπλήρωσε τα υποχρεωτικά πεδία.</w:t>
+      </w:r>
+      <w:r>
+        <w:br/>
+        <w:t>3.3.3) Το σύστημα μεταβαίνει στο βήμα 3.2.</w:t>
+      </w:r>
+    </w:p>
+    <w:p/>
+    <w:p>
+      <w:pPr>
+        <w:ind w:firstLine="630"/>
+      </w:pPr>
+      <w:r>
+        <w:t>Εναλλακτική Ροή 4:</w:t>
+      </w:r>
+    </w:p>
+    <w:p>
+      <w:pPr>
+        <w:pStyle w:val="a3"/>
+        <w:ind w:left="630"/>
+        <w:rPr>
+          <w:color w:val="5B9BD5" w:themeColor="accent5"/>
+        </w:rPr>
+      </w:pPr>
+      <w:r>
+        <w:rPr>
+          <w:color w:val="5B9BD5" w:themeColor="accent5"/>
+        </w:rPr>
+        <w:t>8.1) Αποστέλλεται α</w:t>
+      </w:r>
+      <w:r>
+        <w:rPr>
+          <w:color w:val="5B9BD5" w:themeColor="accent5"/>
+        </w:rPr>
+        <w:t>ρ</w:t>
+      </w:r>
+      <w:r>
+        <w:rPr>
+          <w:color w:val="5B9BD5" w:themeColor="accent5"/>
+        </w:rPr>
+        <w:t>νητική βεβαίωση από το τμήμα εκτίμησης νόσου.</w:t>
+      </w:r>
+    </w:p>
+    <w:p>
+      <w:pPr>
+        <w:pStyle w:val="a3"/>
+        <w:ind w:left="630"/>
+        <w:rPr>
+          <w:color w:val="5B9BD5" w:themeColor="accent5"/>
+        </w:rPr>
+      </w:pPr>
+      <w:r>
+        <w:rPr>
+          <w:color w:val="5B9BD5" w:themeColor="accent5"/>
+        </w:rPr>
+        <w:t>8.2)Τα προσωρινά αρχεία τοποθεσία διαγράφονται.</w:t>
+      </w:r>
+    </w:p>
+    <w:p>
+      <w:pPr>
+        <w:pStyle w:val="a3"/>
+        <w:ind w:left="630"/>
+        <w:rPr>
+          <w:color w:val="5B9BD5" w:themeColor="accent5"/>
+        </w:rPr>
+      </w:pPr>
+      <w:r>
+        <w:rPr>
+          <w:color w:val="5B9BD5" w:themeColor="accent5"/>
+        </w:rPr>
+        <w:t>8.3)Εμφανίζεται μήνυμα απόρριψης αρχείων στο χρήστη.</w:t>
+      </w:r>
+    </w:p>
+    <w:p>
+      <w:pPr>
+        <w:ind w:firstLine="630"/>
+      </w:pPr>
+    </w:p>
+    <w:p/>
+    <w:p>
+      <w:pPr>
+        <w:ind w:firstLine="720"/>
+        <w:rPr>
+          <w:b/>
+          <w:bCs/>
+          <w:sz w:val="24"/>
+          <w:szCs w:val="24"/>
+        </w:rPr>
+      </w:pPr>
+    </w:p>
+    <w:p>
+      <w:pPr>
+        <w:ind w:firstLine="720"/>
+        <w:rPr>
+          <w:b/>
+          <w:bCs/>
+          <w:sz w:val="24"/>
+          <w:szCs w:val="24"/>
+        </w:rPr>
+      </w:pPr>
+    </w:p>
+    <w:p>
+      <w:pPr>
+        <w:ind w:left="720"/>
+        <w:rPr>
+          <w:b/>
+          <w:bCs/>
+          <w:sz w:val="24"/>
+          <w:szCs w:val="24"/>
+        </w:rPr>
+      </w:pPr>
+      <w:r>
+        <w:rPr>
+          <w:b/>
+          <w:bCs/>
+          <w:sz w:val="24"/>
+          <w:szCs w:val="24"/>
+        </w:rPr>
+        <w:lastRenderedPageBreak/>
+        <w:t>Βασική Ροή «Ραντεβού με Ιατρούς ΕΟΠ</w:t>
+      </w:r>
+      <w:r>
+        <w:rPr>
+          <w:b/>
+          <w:bCs/>
+          <w:sz w:val="24"/>
+          <w:szCs w:val="24"/>
+        </w:rPr>
+        <w:t>Υ</w:t>
+      </w:r>
+      <w:r>
+        <w:rPr>
+          <w:b/>
+          <w:bCs/>
+          <w:sz w:val="24"/>
+          <w:szCs w:val="24"/>
+        </w:rPr>
+        <w:t>Υ»</w:t>
+      </w:r>
+      <w:r>
+        <w:rPr>
+          <w:b/>
+          <w:bCs/>
+          <w:sz w:val="24"/>
+          <w:szCs w:val="24"/>
+        </w:rPr>
+        <w:t xml:space="preserve"> (επιμέλεια Αλεξανδρόπουλος</w:t>
+      </w:r>
+      <w:r>
+        <w:rPr>
+          <w:b/>
+          <w:bCs/>
+          <w:sz w:val="24"/>
+          <w:szCs w:val="24"/>
+        </w:rPr>
+        <w:t xml:space="preserve"> </w:t>
+      </w:r>
+      <w:r>
+        <w:rPr>
+          <w:b/>
+          <w:bCs/>
+          <w:sz w:val="24"/>
+          <w:szCs w:val="24"/>
+        </w:rPr>
+        <w:t xml:space="preserve">  Μάριος)</w:t>
+      </w:r>
+    </w:p>
+    <w:p>
+      <w:pPr>
+        <w:pStyle w:val="a3"/>
+        <w:numPr>
+          <w:ilvl w:val="0"/>
+          <w:numId w:val="8"/>
+        </w:numPr>
+      </w:pPr>
+      <w:r>
+        <w:t>Ο χρήστης επιλέγει να επικοινωνήσει με Ιατρό του ΕΟΠΥΥ.</w:t>
+      </w:r>
+    </w:p>
+    <w:p>
+      <w:pPr>
+        <w:pStyle w:val="a3"/>
+        <w:numPr>
+          <w:ilvl w:val="0"/>
+          <w:numId w:val="8"/>
+        </w:numPr>
+      </w:pPr>
+      <w:r>
+        <w:t xml:space="preserve">Το </w:t>
+      </w:r>
+      <w:r>
+        <w:rPr>
+          <w:color w:val="5B9BD5" w:themeColor="accent5"/>
+        </w:rPr>
+        <w:t xml:space="preserve">λογισμικό σύστημα </w:t>
+      </w:r>
+      <w:r>
+        <w:rPr>
+          <w:color w:val="5B9BD5" w:themeColor="accent5"/>
+        </w:rPr>
+        <w:t>επιλέγει</w:t>
+      </w:r>
+      <w:r>
+        <w:t xml:space="preserve"> </w:t>
+      </w:r>
+      <w:r>
+        <w:rPr>
+          <w:color w:val="5B9BD5" w:themeColor="accent5"/>
+        </w:rPr>
+        <w:t>και</w:t>
+      </w:r>
+      <w:r>
+        <w:t xml:space="preserve"> εμφανίζει προεπιλεγμένα νοσοκομεία και τηλέφωνα, με βάση την τοποθεσία του χρήστη.</w:t>
+      </w:r>
+    </w:p>
+    <w:p>
+      <w:pPr>
+        <w:pStyle w:val="a3"/>
+        <w:numPr>
+          <w:ilvl w:val="0"/>
+          <w:numId w:val="8"/>
+        </w:numPr>
+      </w:pPr>
+      <w:r>
+        <w:t>Ο χρήστης επιλέγει να κλείσει ραντεβού με ιατρό.</w:t>
+      </w:r>
+    </w:p>
+    <w:p>
+      <w:pPr>
+        <w:pStyle w:val="a3"/>
+        <w:numPr>
+          <w:ilvl w:val="0"/>
+          <w:numId w:val="8"/>
+        </w:numPr>
+      </w:pPr>
+      <w:r>
+        <w:t>Ο χρήστης μπορεί να υποβάλει εκ των προτέρων βοηθητικά σχόλια για το γιατρό ή ιστορικό υγείας, αν το επιθυμεί.</w:t>
+      </w:r>
+    </w:p>
+    <w:p>
+      <w:pPr>
+        <w:pStyle w:val="a3"/>
+        <w:numPr>
+          <w:ilvl w:val="0"/>
+          <w:numId w:val="8"/>
+        </w:numPr>
+      </w:pPr>
+      <w:r>
+        <w:t>Το σύστημα ελέγχει και ειδοποιεί το χρήστη, για διαθεσιμότητα Ιατρού και μέρα εξυπηρέτησης.</w:t>
+      </w:r>
+    </w:p>
+    <w:p>
+      <w:pPr>
+        <w:pStyle w:val="a3"/>
+        <w:numPr>
+          <w:ilvl w:val="0"/>
+          <w:numId w:val="8"/>
+        </w:numPr>
+      </w:pPr>
+      <w:r>
+        <w:t xml:space="preserve">Ο χρήστης επιλέγει </w:t>
+      </w:r>
+      <w:r>
+        <w:rPr>
+          <w:color w:val="5B9BD5" w:themeColor="accent5"/>
+        </w:rPr>
+        <w:t>το επιθυμητό ραντεβού</w:t>
+      </w:r>
+      <w:r>
+        <w:t>.</w:t>
+      </w:r>
+    </w:p>
+    <w:p/>
+    <w:p>
+      <w:pPr>
+        <w:ind w:left="720"/>
+      </w:pPr>
+      <w:r>
+        <w:t>Εναλλακτική Ροή 1</w:t>
+      </w:r>
+      <w:r>
+        <w:t>:</w:t>
+      </w:r>
+      <w:r>
+        <w:br/>
+        <w:t>5.1) Δεν υπάρχει διαθέσιμη ημερομηνία στο εγγύς μέλλον.</w:t>
+      </w:r>
+      <w:r>
+        <w:br/>
+        <w:t>5.2) Ο χρήστης επικοινωνεί τηλεφωνικά για πιο μακροπρόθεσμη εξυπηρέτηση.</w:t>
+      </w:r>
+    </w:p>
+    <w:p/>
+    <w:p>
+      <w:pPr>
+        <w:ind w:left="720"/>
+      </w:pPr>
+      <w:r>
+        <w:t>Εναλλακτική Ροή 2</w:t>
+      </w:r>
+      <w:r>
+        <w:t>:</w:t>
+      </w:r>
+      <w:r>
+        <w:br/>
+        <w:t>3.1.1) Ο χρήστης επιλέγει ψυχολογική υποστήριξη, μέσω τηλεφωνικής γραμμής εικοσιτετράωρου εξυπηρέτησης.</w:t>
+      </w:r>
+      <w:r>
+        <w:br/>
+      </w:r>
+      <w:r>
+        <w:rPr>
+          <w:color w:val="5B9BD5" w:themeColor="accent5"/>
+        </w:rPr>
+        <w:t>3.1.2) Το σύστημα ελέγχει τη διαθεσιμότητα Ψυχολόγων.</w:t>
+      </w:r>
+    </w:p>
+    <w:p>
+      <w:pPr>
+        <w:ind w:left="720"/>
+      </w:pPr>
+      <w:r>
+        <w:t>3.1.3)</w:t>
+      </w:r>
+      <w:r>
+        <w:t xml:space="preserve"> Το σύστημα συνδέει το χρήστη με διαθέσιμο Ψυχολόγο.</w:t>
+      </w:r>
+    </w:p>
+    <w:p>
+      <w:pPr>
+        <w:ind w:left="360"/>
+      </w:pPr>
+    </w:p>
+    <w:p>
+      <w:pPr>
+        <w:ind w:left="720"/>
+      </w:pPr>
+      <w:r>
+        <w:t>Εναλλακτική Ροή 3</w:t>
+      </w:r>
+      <w:r>
+        <w:t>:</w:t>
+      </w:r>
+      <w:r>
+        <w:br/>
+      </w:r>
+      <w:r>
+        <w:rPr>
+          <w:color w:val="5B9BD5" w:themeColor="accent5"/>
+        </w:rPr>
+        <w:t xml:space="preserve">3.1.2.1) </w:t>
+      </w:r>
+      <w:r>
+        <w:t>Όλες οι γραμμές είναι κατειλημμένες.</w:t>
+      </w:r>
+      <w:r>
+        <w:br/>
+      </w:r>
+      <w:r>
+        <w:rPr>
+          <w:color w:val="5B9BD5" w:themeColor="accent5"/>
+        </w:rPr>
+        <w:t xml:space="preserve">3.1.2.2) </w:t>
+      </w:r>
+      <w:r>
+        <w:t>Το σύστημα κρατά το χρήστης σε αναμονή μέχρι να εξυπηρετηθεί.</w:t>
+      </w:r>
+    </w:p>
+    <w:p>
+      <w:pPr>
+        <w:ind w:left="720"/>
+      </w:pPr>
+    </w:p>
+    <w:p>
+      <w:pPr>
+        <w:ind w:left="720"/>
+      </w:pPr>
+      <w:r>
+        <w:t>Εναλλακτική Ροή 4</w:t>
+      </w:r>
+      <w:r>
+        <w:t>:</w:t>
+      </w:r>
+      <w:r>
+        <w:br/>
+        <w:t>3.2.1) Ο χρήστης επιλέγει να κλείσει ραντεβού εμβολιασμού.</w:t>
+      </w:r>
+      <w:r>
+        <w:br/>
+        <w:t>3.2.2) Το σύστημα εμφανίζει στον χρήστη, την ενσωματωμένη πλατφόρμα της κυβέρνησης για ραντεβού εμβολιασμού.</w:t>
+      </w:r>
+      <w:r>
+        <w:br/>
+        <w:t>3.2.3) Ο χρήστης συμπληρώνει όλα τα υποχρεωτικά πεδία της.</w:t>
+      </w:r>
+      <w:r>
+        <w:br/>
+        <w:t>3.2.4) Ο χρήστης, όταν ολοκληρώσει τα πεδία της πλατφόρμας εμβολιασμού, τα υποβάλλει στο σύστημα.</w:t>
+      </w:r>
+      <w:r>
+        <w:br/>
+        <w:t>3.2.5) Το σύστημα ενημερώνει τον χρήστη, για την επιτυχή καταχώριση των στοιχείων που υπέβαλε.</w:t>
+      </w:r>
+    </w:p>
+    <w:p/>
+    <w:p>
+      <w:pPr>
+        <w:ind w:left="720"/>
+      </w:pPr>
+      <w:r>
+        <w:t>Εναλλακτική Ροή 5:</w:t>
+      </w:r>
+      <w:r>
+        <w:br/>
+        <w:t>3.2.3.1) Ο χρήστης δεν συμπλήρωσε όλα τα υποχρεωτικά πεδία.</w:t>
+      </w:r>
+      <w:r>
+        <w:br/>
+        <w:t>3.2.3.2) Η εφαρμογή προειδοποιεί το χρήστη πως δεν συμπλήρωσε τα υποχρεωτικά πεδία.</w:t>
+      </w:r>
+      <w:r>
+        <w:br/>
+        <w:t>3.2.3.3) Το σύστημα μεταβαίνει στο βήμα 3.2.2.</w:t>
+      </w:r>
+    </w:p>
+    <w:p/>
+    <w:p/>
+    <w:p>
+      <w:pPr>
+        <w:ind w:firstLine="720"/>
+        <w:rPr>
+          <w:b/>
+          <w:bCs/>
+          <w:sz w:val="24"/>
+          <w:szCs w:val="24"/>
+        </w:rPr>
+      </w:pPr>
+      <w:r>
+        <w:rPr>
+          <w:b/>
+          <w:bCs/>
+          <w:sz w:val="24"/>
+          <w:szCs w:val="24"/>
+        </w:rPr>
+        <w:t>Βασική ροή «Navigation»(</w:t>
+      </w:r>
+      <w:r>
+        <w:rPr>
+          <w:b/>
+          <w:bCs/>
+          <w:sz w:val="24"/>
+          <w:szCs w:val="24"/>
+        </w:rPr>
+        <w:t xml:space="preserve"> </w:t>
+      </w:r>
+      <w:r>
+        <w:rPr>
+          <w:b/>
+          <w:bCs/>
+          <w:sz w:val="24"/>
+          <w:szCs w:val="24"/>
+        </w:rPr>
+        <w:t>επιμέλεια Αρβανίτης</w:t>
+      </w:r>
+      <w:r>
+        <w:rPr>
+          <w:b/>
+          <w:bCs/>
+          <w:sz w:val="24"/>
+          <w:szCs w:val="24"/>
+        </w:rPr>
+        <w:t xml:space="preserve"> Ερμής)</w:t>
+      </w:r>
+    </w:p>
+    <w:p>
+      <w:pPr>
+        <w:pStyle w:val="a3"/>
+        <w:numPr>
+          <w:ilvl w:val="0"/>
+          <w:numId w:val="11"/>
+        </w:numPr>
+        <w:spacing w:line="252" w:lineRule="auto"/>
+      </w:pPr>
+      <w:r>
+        <w:t>Ο χρήστης επιλέγει μια τοποθεσία.</w:t>
+      </w:r>
+    </w:p>
+    <w:p>
+      <w:pPr>
+        <w:pStyle w:val="a3"/>
+        <w:numPr>
+          <w:ilvl w:val="0"/>
+          <w:numId w:val="11"/>
+        </w:numPr>
+        <w:spacing w:line="252" w:lineRule="auto"/>
+        <w:rPr>
+          <w:color w:val="5B9BD5" w:themeColor="accent5"/>
+        </w:rPr>
+      </w:pPr>
+      <w:r>
+        <w:rPr>
+          <w:color w:val="5B9BD5" w:themeColor="accent5"/>
+        </w:rPr>
+        <w:t>Το σύστημα ζητάει από τον χρήστη να επιλέξει μέσο μεταφοράς.</w:t>
+      </w:r>
+    </w:p>
+    <w:p>
+      <w:pPr>
+        <w:pStyle w:val="a3"/>
+        <w:numPr>
+          <w:ilvl w:val="0"/>
+          <w:numId w:val="11"/>
+        </w:numPr>
+        <w:spacing w:line="252" w:lineRule="auto"/>
+      </w:pPr>
+      <w:r>
+        <w:t>Ο χρήστης επιλέγει να πάει με τα πόδια</w:t>
+      </w:r>
+      <w:r>
+        <w:t xml:space="preserve"> </w:t>
+      </w:r>
+      <w:r>
+        <w:t xml:space="preserve">ή ποδήλατο.  </w:t>
+      </w:r>
+    </w:p>
+    <w:p>
+      <w:pPr>
+        <w:pStyle w:val="a3"/>
+        <w:numPr>
+          <w:ilvl w:val="0"/>
+          <w:numId w:val="11"/>
+        </w:numPr>
+        <w:spacing w:line="252" w:lineRule="auto"/>
+        <w:rPr>
+          <w:color w:val="5B9BD5" w:themeColor="accent5"/>
+        </w:rPr>
+      </w:pPr>
+      <w:r>
+        <w:rPr>
+          <w:color w:val="5B9BD5" w:themeColor="accent5"/>
+        </w:rPr>
+        <w:t>Ο χρήστης επιλέγει να πάρει την πιο ασφαλή διαδρομή.</w:t>
+      </w:r>
+    </w:p>
+    <w:p>
+      <w:pPr>
+        <w:pStyle w:val="a3"/>
+        <w:numPr>
+          <w:ilvl w:val="0"/>
+          <w:numId w:val="11"/>
+        </w:numPr>
+        <w:spacing w:line="252" w:lineRule="auto"/>
+        <w:rPr>
+          <w:color w:val="5B9BD5" w:themeColor="accent5"/>
+        </w:rPr>
+      </w:pPr>
+      <w:r>
+        <w:rPr>
+          <w:color w:val="5B9BD5" w:themeColor="accent5"/>
+        </w:rPr>
+        <w:t>Το σύστημα βρίσκει την ασφαλέστερη διαδρομή (με λιγότερο συνωστισμό).</w:t>
+      </w:r>
+    </w:p>
+    <w:p>
+      <w:pPr>
+        <w:pStyle w:val="a3"/>
+        <w:numPr>
+          <w:ilvl w:val="0"/>
+          <w:numId w:val="11"/>
+        </w:numPr>
+        <w:spacing w:line="252" w:lineRule="auto"/>
+      </w:pPr>
+      <w:r>
+        <w:t>Το σύστημα υπολογίζει την επικινδυνότητα της διαδρομής.</w:t>
+      </w:r>
+    </w:p>
+    <w:p>
+      <w:pPr>
+        <w:pStyle w:val="a3"/>
+        <w:numPr>
+          <w:ilvl w:val="0"/>
+          <w:numId w:val="11"/>
+        </w:numPr>
+        <w:spacing w:line="252" w:lineRule="auto"/>
+      </w:pPr>
+      <w:r>
+        <w:t>Το σύστημα υπολογίζει τους αναμενόμενους χρόνους αναχώρησης και άφιξης.</w:t>
+      </w:r>
+    </w:p>
+    <w:p>
+      <w:pPr>
+        <w:pStyle w:val="a3"/>
+        <w:numPr>
+          <w:ilvl w:val="0"/>
+          <w:numId w:val="11"/>
+        </w:numPr>
+        <w:spacing w:line="252" w:lineRule="auto"/>
+      </w:pPr>
+      <w:r>
+        <w:t>Ο χρήστης επιλέγει μια από τις προτεινόμενες διαδρομές.</w:t>
+      </w:r>
+    </w:p>
+    <w:p>
+      <w:pPr>
+        <w:pStyle w:val="a3"/>
+        <w:numPr>
+          <w:ilvl w:val="0"/>
+          <w:numId w:val="11"/>
+        </w:numPr>
+        <w:spacing w:line="252" w:lineRule="auto"/>
+        <w:rPr>
+          <w:color w:val="5B9BD5" w:themeColor="accent5"/>
+        </w:rPr>
+      </w:pPr>
+      <w:r>
+        <w:rPr>
+          <w:color w:val="5B9BD5" w:themeColor="accent5"/>
+        </w:rPr>
+        <w:t>Το σύστημα τον ενημερώνει για τα προτεινόμενα μέτρα κατά της εξάπλωσης του ιού.</w:t>
+      </w:r>
+    </w:p>
+    <w:p>
+      <w:pPr>
+        <w:pStyle w:val="a3"/>
+        <w:numPr>
+          <w:ilvl w:val="0"/>
+          <w:numId w:val="11"/>
+        </w:numPr>
+        <w:spacing w:line="252" w:lineRule="auto"/>
+      </w:pPr>
+      <w:r>
+        <w:t>Το σύστημα τον καθοδηγεί ώστε να φτάσει στην τοποθεσία.</w:t>
+      </w:r>
+    </w:p>
+    <w:p>
+      <w:pPr>
+        <w:pStyle w:val="a3"/>
+        <w:numPr>
+          <w:ilvl w:val="0"/>
+          <w:numId w:val="11"/>
+        </w:numPr>
+        <w:spacing w:line="252" w:lineRule="auto"/>
+        <w:rPr>
+          <w:color w:val="5B9BD5" w:themeColor="accent5"/>
+        </w:rPr>
+      </w:pPr>
+      <w:r>
+        <w:rPr>
+          <w:color w:val="5B9BD5" w:themeColor="accent5"/>
+        </w:rPr>
+        <w:t>Ο χρήστης έφτασε στην επιθυμητή τοποθεσία και το σύστημα του προτείνει να κάνει safety review.</w:t>
+      </w:r>
+    </w:p>
+    <w:p>
+      <w:pPr>
+        <w:pStyle w:val="a3"/>
+        <w:numPr>
+          <w:ilvl w:val="0"/>
+          <w:numId w:val="11"/>
+        </w:numPr>
+        <w:spacing w:line="252" w:lineRule="auto"/>
+        <w:rPr>
+          <w:color w:val="5B9BD5" w:themeColor="accent5"/>
+        </w:rPr>
+      </w:pPr>
+      <w:r>
+        <w:rPr>
+          <w:color w:val="5B9BD5" w:themeColor="accent5"/>
+        </w:rPr>
+        <w:t xml:space="preserve"> Ο χρήστης κάνει safety review.</w:t>
+      </w:r>
+    </w:p>
+    <w:p>
+      <w:pPr>
+        <w:pStyle w:val="a3"/>
+        <w:spacing w:line="252" w:lineRule="auto"/>
+      </w:pPr>
+      <w:r>
+        <w:t xml:space="preserve">   </w:t>
+      </w:r>
+    </w:p>
+    <w:p/>
+    <w:p>
+      <w:r>
+        <w:t>Εναλλακτική ροή 1:</w:t>
+      </w:r>
+    </w:p>
+    <w:p>
+      <w:r>
+        <w:rPr>
+          <w:color w:val="5B9BD5" w:themeColor="accent5"/>
+        </w:rPr>
+        <w:t xml:space="preserve">3.1.1) </w:t>
+      </w:r>
+      <w:r>
+        <w:t>Ο χρήστης επιλέγει να πάει με το αμάξι.</w:t>
+      </w:r>
+    </w:p>
+    <w:p>
+      <w:r>
+        <w:rPr>
+          <w:color w:val="5B9BD5" w:themeColor="accent5"/>
+        </w:rPr>
+        <w:t xml:space="preserve">3.1.2) </w:t>
+      </w:r>
+      <w:r>
+        <w:t>Το σύστημα υπολογίζει την συντομότερη διαδρομή.</w:t>
+      </w:r>
+    </w:p>
+    <w:p>
+      <w:r>
+        <w:rPr>
+          <w:color w:val="5B9BD5" w:themeColor="accent5"/>
+        </w:rPr>
+        <w:t xml:space="preserve">3.1.3) </w:t>
+      </w:r>
+      <w:r>
+        <w:t xml:space="preserve">Το σύστημα μεταβαίνει στο βήμα </w:t>
+      </w:r>
+      <w:r>
+        <w:rPr>
+          <w:color w:val="5B9BD5" w:themeColor="accent5"/>
+        </w:rPr>
+        <w:t>7</w:t>
+      </w:r>
+      <w:r>
+        <w:t>.</w:t>
+      </w:r>
+    </w:p>
+    <w:p/>
+    <w:p>
+      <w:r>
+        <w:t>Εναλλακτική ροή 2:</w:t>
+      </w:r>
+    </w:p>
+    <w:p>
+      <w:r>
+        <w:rPr>
+          <w:color w:val="5B9BD5" w:themeColor="accent5"/>
+        </w:rPr>
+        <w:t xml:space="preserve">3.2.1) </w:t>
+      </w:r>
+      <w:r>
+        <w:t xml:space="preserve">Ο χρήστης επιλέγει να πάει με τα ΜΜΜ.  </w:t>
+      </w:r>
+    </w:p>
+    <w:p>
+      <w:r>
+        <w:rPr>
+          <w:color w:val="5B9BD5" w:themeColor="accent5"/>
+        </w:rPr>
+        <w:t xml:space="preserve">3.2.2) </w:t>
+      </w:r>
+      <w:r>
+        <w:t xml:space="preserve">Το σύστημα επιλέγει τα δρομολόγια με τον λιγότερο συνωστισμό. </w:t>
+      </w:r>
+    </w:p>
+    <w:p>
+      <w:r>
+        <w:rPr>
+          <w:color w:val="5B9BD5" w:themeColor="accent5"/>
+        </w:rPr>
+        <w:t xml:space="preserve">3.2.3) </w:t>
+      </w:r>
+      <w:r>
+        <w:t>Ο χρήστης επιλέγει να πάει με τα πόδια ώστε να πάρει τα ΜΜΜ.</w:t>
+      </w:r>
+    </w:p>
+    <w:p>
+      <w:r>
+        <w:rPr>
+          <w:color w:val="5B9BD5" w:themeColor="accent5"/>
+        </w:rPr>
+        <w:t xml:space="preserve">3.2.4) </w:t>
+      </w:r>
+      <w:r>
+        <w:t xml:space="preserve">Το σύστημα βρίσκει την διαδρομή με τον λιγότερο συνωστισμό μέχρι τα ΜΜΜ. </w:t>
+      </w:r>
+    </w:p>
+    <w:p>
+      <w:r>
+        <w:rPr>
+          <w:color w:val="5B9BD5" w:themeColor="accent5"/>
+        </w:rPr>
+        <w:t xml:space="preserve">3.2.5) </w:t>
+      </w:r>
+      <w:r>
+        <w:t xml:space="preserve">Το σύστημα μεταβαίνει στο βήμα </w:t>
+      </w:r>
+      <w:r>
+        <w:rPr>
+          <w:color w:val="5B9BD5" w:themeColor="accent5"/>
+        </w:rPr>
+        <w:t>6.</w:t>
+      </w:r>
+    </w:p>
+    <w:p/>
+    <w:p>
+      <w:r>
+        <w:t>Εναλλακτική ροή 3:</w:t>
+      </w:r>
+    </w:p>
+    <w:p>
+      <w:r>
+        <w:rPr>
+          <w:color w:val="5B9BD5" w:themeColor="accent5"/>
+        </w:rPr>
+        <w:t xml:space="preserve">3.2.3.1) </w:t>
+      </w:r>
+      <w:r>
+        <w:t>Ο χρήστης επιλέγει να πάει με το αμάξι ώστε να πάρει τα ΜΜΜ.</w:t>
+      </w:r>
+    </w:p>
+    <w:p>
+      <w:r>
+        <w:rPr>
+          <w:color w:val="5B9BD5" w:themeColor="accent5"/>
+        </w:rPr>
+        <w:t xml:space="preserve">3.2.3.2) </w:t>
+      </w:r>
+      <w:r>
+        <w:t>Το σύστημα βρίσκει την συντομότερη διαδρομή με το αμάξι μέχρι την στάση από την τοποθεσία που βρίσκεται.</w:t>
+      </w:r>
+    </w:p>
+    <w:p>
+      <w:r>
+        <w:rPr>
+          <w:color w:val="5B9BD5" w:themeColor="accent5"/>
+        </w:rPr>
+        <w:t xml:space="preserve">3.2.3.2) </w:t>
+      </w:r>
+      <w:r>
+        <w:t xml:space="preserve">Το σύστημα μεταβαίνει στην εναλλακτική ροή 2 στο βήμα </w:t>
+      </w:r>
+      <w:r>
+        <w:rPr>
+          <w:color w:val="5B9BD5" w:themeColor="accent5"/>
+        </w:rPr>
+        <w:t>3.2.4</w:t>
+      </w:r>
+      <w:r>
+        <w:t>.</w:t>
+      </w:r>
+    </w:p>
+    <w:p/>
+    <w:p/>
+    <w:p>
+      <w:r>
+        <w:t>Εναλλακτική ροή 4:</w:t>
+      </w:r>
+    </w:p>
+    <w:p>
+      <w:r>
+        <w:rPr>
+          <w:color w:val="5B9BD5" w:themeColor="accent5"/>
+        </w:rPr>
+        <w:t xml:space="preserve">5.1) </w:t>
+      </w:r>
+      <w:r>
+        <w:t>Ο χρήστης επιλέγει ότι θέλει να επιλέξει την πιο σύντομη διαδρομή.</w:t>
+      </w:r>
+    </w:p>
+    <w:p>
+      <w:r>
+        <w:rPr>
+          <w:color w:val="5B9BD5" w:themeColor="accent5"/>
+        </w:rPr>
+        <w:t xml:space="preserve">5.2) </w:t>
+      </w:r>
+      <w:r>
+        <w:t>Ο σύστημα υπολογίζει την συντομότερη διαδρομή.</w:t>
+      </w:r>
+    </w:p>
+    <w:p>
+      <w:r>
+        <w:rPr>
+          <w:color w:val="5B9BD5" w:themeColor="accent5"/>
+        </w:rPr>
+        <w:t>5.3)</w:t>
+      </w:r>
+      <w:r>
+        <w:rPr>
+          <w:color w:val="00B0F0"/>
+        </w:rPr>
+        <w:t xml:space="preserve"> </w:t>
+      </w:r>
+      <w:r>
+        <w:t xml:space="preserve">Το σύστημα μεταβαίνει στο βήμα </w:t>
+      </w:r>
+      <w:r>
+        <w:rPr>
+          <w:color w:val="5B9BD5" w:themeColor="accent5"/>
+        </w:rPr>
+        <w:t>5</w:t>
+      </w:r>
+      <w:r>
+        <w:t>.</w:t>
+      </w:r>
+    </w:p>
+    <w:p>
+      <w:r>
+        <w:tab/>
+      </w:r>
+    </w:p>
+    <w:p>
+      <w:r>
+        <w:t>Εναλλακτική ροή 5:</w:t>
+      </w:r>
+    </w:p>
+    <w:p>
+      <w:r>
+        <w:rPr>
+          <w:color w:val="5B9BD5" w:themeColor="accent5"/>
+        </w:rPr>
+        <w:t>9.1.1)</w:t>
+      </w:r>
+      <w:r>
+        <w:rPr>
+          <w:color w:val="00B0F0"/>
+        </w:rPr>
+        <w:t xml:space="preserve"> </w:t>
+      </w:r>
+      <w:r>
+        <w:t>Ο χρήστης απορρίπτει την διαδρομή που μόλις υπολογίστηκε.</w:t>
+      </w:r>
+    </w:p>
+    <w:p>
+      <w:r>
+        <w:rPr>
+          <w:color w:val="5B9BD5" w:themeColor="accent5"/>
+        </w:rPr>
+        <w:t xml:space="preserve">9.1.2) </w:t>
+      </w:r>
+      <w:r>
+        <w:t>Το σύστημα μεταβαίνει στο βήμα 1.</w:t>
+      </w:r>
+    </w:p>
+    <w:p/>
+    <w:p>
+      <w:r>
+        <w:t>Εναλλακτική ροή 6:</w:t>
+      </w:r>
+    </w:p>
+    <w:p>
+      <w:r>
+        <w:rPr>
+          <w:color w:val="5B9BD5" w:themeColor="accent5"/>
+        </w:rPr>
+        <w:t xml:space="preserve">9.2.1) </w:t>
+      </w:r>
+      <w:r>
+        <w:t>Ο χρήστης επιλέγει ότι θέλει να αλλάξει μεταφορικό μέσο (γιατί δεν του άρεσαν οι διαδρομές).</w:t>
+      </w:r>
+    </w:p>
+    <w:p>
+      <w:r>
+        <w:rPr>
+          <w:color w:val="5B9BD5" w:themeColor="accent5"/>
+        </w:rPr>
+        <w:t xml:space="preserve">9.2.2) </w:t>
+      </w:r>
+      <w:r>
+        <w:t xml:space="preserve">Το σύστημα μεταβαίνει στο βήμα </w:t>
+      </w:r>
+      <w:r>
+        <w:rPr>
+          <w:color w:val="5B9BD5" w:themeColor="accent5"/>
+        </w:rPr>
+        <w:t>3</w:t>
+      </w:r>
+      <w:r>
+        <w:t>.</w:t>
+      </w:r>
+    </w:p>
+    <w:p/>
+    <w:p>
+      <w:pPr>
+        <w:rPr>
+          <w:color w:val="5B9BD5" w:themeColor="accent5"/>
+        </w:rPr>
+      </w:pPr>
+      <w:r>
+        <w:rPr>
+          <w:color w:val="5B9BD5" w:themeColor="accent5"/>
+        </w:rPr>
+        <w:t>Εναλλακτική ροή 7</w:t>
+      </w:r>
+    </w:p>
+    <w:p>
+      <w:pPr>
+        <w:rPr>
+          <w:color w:val="5B9BD5" w:themeColor="accent5"/>
+        </w:rPr>
+      </w:pPr>
+      <w:r>
+        <w:rPr>
+          <w:color w:val="5B9BD5" w:themeColor="accent5"/>
+        </w:rPr>
+        <w:t>12.1) Ο χρήστης δεν επιλέγει να κάνει safety review.</w:t>
+      </w:r>
+    </w:p>
+    <w:p>
+      <w:pPr>
+        <w:rPr>
+          <w:color w:val="5B9BD5" w:themeColor="accent5"/>
+        </w:rPr>
+      </w:pPr>
+      <w:r>
+        <w:rPr>
+          <w:color w:val="5B9BD5" w:themeColor="accent5"/>
+        </w:rPr>
+        <w:t>12.2) Το σύστημα μεταβαίνει στην αρχική οθόνη.</w:t>
+      </w:r>
+    </w:p>
+    <w:p/>
+    <w:p>
+      <w:pPr>
+        <w:ind w:firstLine="720"/>
+        <w:rPr>
+          <w:b/>
+          <w:bCs/>
+          <w:sz w:val="24"/>
+          <w:szCs w:val="24"/>
+          <w:lang w:val="en-US"/>
+        </w:rPr>
+      </w:pPr>
+      <w:r>
+        <w:rPr>
+          <w:b/>
+          <w:bCs/>
+          <w:sz w:val="24"/>
+          <w:szCs w:val="24"/>
+        </w:rPr>
+        <w:t>Βασική</w:t>
+      </w:r>
+      <w:r>
+        <w:rPr>
+          <w:b/>
+          <w:bCs/>
+          <w:sz w:val="24"/>
+          <w:szCs w:val="24"/>
+          <w:lang w:val="en-US"/>
+        </w:rPr>
+        <w:t xml:space="preserve"> </w:t>
+      </w:r>
+      <w:r>
+        <w:rPr>
+          <w:b/>
+          <w:bCs/>
+          <w:sz w:val="24"/>
+          <w:szCs w:val="24"/>
+        </w:rPr>
+        <w:t>ροή</w:t>
+      </w:r>
+      <w:r>
+        <w:rPr>
+          <w:b/>
+          <w:bCs/>
+          <w:sz w:val="24"/>
+          <w:szCs w:val="24"/>
+          <w:lang w:val="en-US"/>
+        </w:rPr>
+        <w:t xml:space="preserve"> «</w:t>
+      </w:r>
+      <w:r>
+        <w:rPr>
+          <w:b/>
+          <w:bCs/>
+          <w:sz w:val="24"/>
+          <w:szCs w:val="24"/>
+          <w:lang w:val="en-US"/>
+        </w:rPr>
+        <w:t>Safety</w:t>
+      </w:r>
+      <w:r>
+        <w:rPr>
+          <w:b/>
+          <w:bCs/>
+          <w:sz w:val="24"/>
+          <w:szCs w:val="24"/>
+          <w:lang w:val="en-US"/>
+        </w:rPr>
+        <w:t xml:space="preserve"> </w:t>
+      </w:r>
+      <w:r>
+        <w:rPr>
+          <w:b/>
+          <w:bCs/>
+          <w:sz w:val="24"/>
+          <w:szCs w:val="24"/>
+          <w:lang w:val="en-US"/>
+        </w:rPr>
+        <w:t>review</w:t>
+      </w:r>
+      <w:r>
+        <w:rPr>
+          <w:b/>
+          <w:bCs/>
+          <w:sz w:val="24"/>
+          <w:szCs w:val="24"/>
+          <w:lang w:val="en-US"/>
+        </w:rPr>
+        <w:t>»(</w:t>
+      </w:r>
+      <w:r>
+        <w:rPr>
+          <w:b/>
+          <w:bCs/>
+          <w:sz w:val="24"/>
+          <w:szCs w:val="24"/>
+        </w:rPr>
+        <w:t>Ερμής</w:t>
+      </w:r>
+      <w:r>
+        <w:rPr>
+          <w:b/>
+          <w:bCs/>
+          <w:sz w:val="24"/>
+          <w:szCs w:val="24"/>
+          <w:lang w:val="en-US"/>
         </w:rPr>
         <w:t>)</w:t>
       </w:r>
-      <w:r>
-        <w:rPr>
-          <w:color w:val="C00000"/>
-        </w:rPr>
-        <w:t xml:space="preserve">, </w:t>
-      </w:r>
-      <w:r>
-        <w:t>αν τα μέτρα αλλάξουν.</w:t>
-      </w:r>
-    </w:p>
-    <w:p>
-      <w:pPr>
-        <w:pStyle w:val="a3"/>
-        <w:numPr>
-          <w:ilvl w:val="0"/>
-          <w:numId w:val="9"/>
-        </w:numPr>
-        <w:spacing w:line="256" w:lineRule="auto"/>
-      </w:pPr>
-      <w:r>
-        <w:t xml:space="preserve">Το σύστημα ενημερώνει τον χρήστη, </w:t>
-      </w:r>
-      <w:r>
+    </w:p>
+    <w:p>
+      <w:pPr>
+        <w:pStyle w:val="a3"/>
+        <w:numPr>
+          <w:ilvl w:val="0"/>
+          <w:numId w:val="12"/>
+        </w:numPr>
+        <w:spacing w:line="252" w:lineRule="auto"/>
+      </w:pPr>
+      <w:r>
+        <w:t xml:space="preserve">Ο χρήστης επιλέγει μία τοποθεσία.  </w:t>
+      </w:r>
+    </w:p>
+    <w:p>
+      <w:pPr>
+        <w:pStyle w:val="a3"/>
+        <w:numPr>
+          <w:ilvl w:val="0"/>
+          <w:numId w:val="12"/>
+        </w:numPr>
+        <w:spacing w:line="252" w:lineRule="auto"/>
         <w:rPr>
           <w:color w:val="5B9BD5" w:themeColor="accent5"/>
         </w:rPr>
-        <w:t xml:space="preserve">πως οι επιθυμητές ειδοποιήσεις </w:t>
-      </w:r>
+      </w:pPr>
       <w:r>
         <w:rPr>
           <w:color w:val="5B9BD5" w:themeColor="accent5"/>
         </w:rPr>
-        <w:t>ενεργοποιήθηκαν</w:t>
-      </w:r>
-      <w:r>
-        <w:t>.</w:t>
-      </w:r>
-    </w:p>
-    <w:p>
-      <w:pPr>
-        <w:pStyle w:val="a3"/>
-        <w:numPr>
-          <w:ilvl w:val="0"/>
-          <w:numId w:val="9"/>
-        </w:numPr>
-        <w:spacing w:line="256" w:lineRule="auto"/>
-      </w:pPr>
-      <w:r>
-        <w:t>Το σύστημα μεταβαίνει στην αρχική οθόνη.</w:t>
+        <w:t>Το σύστημα οδηγεί τον χρήστη στην φόρμα για το safety review.</w:t>
+      </w:r>
+    </w:p>
+    <w:p>
+      <w:pPr>
+        <w:pStyle w:val="a3"/>
+        <w:numPr>
+          <w:ilvl w:val="0"/>
+          <w:numId w:val="12"/>
+        </w:numPr>
+        <w:spacing w:line="252" w:lineRule="auto"/>
+        <w:rPr>
+          <w:color w:val="5B9BD5" w:themeColor="accent5"/>
+        </w:rPr>
+      </w:pPr>
+      <w:r>
+        <w:rPr>
+          <w:color w:val="5B9BD5" w:themeColor="accent5"/>
+        </w:rPr>
+        <w:t>Ο χρήστης γράφει safety review για την τοποθεσία που έχει επιλέξει.</w:t>
+      </w:r>
+    </w:p>
+    <w:p>
+      <w:pPr>
+        <w:pStyle w:val="a3"/>
+        <w:numPr>
+          <w:ilvl w:val="0"/>
+          <w:numId w:val="12"/>
+        </w:numPr>
+        <w:spacing w:line="252" w:lineRule="auto"/>
+      </w:pPr>
+      <w:r>
+        <w:t>Ο χρήστης γράφει το safety review.</w:t>
+      </w:r>
+    </w:p>
+    <w:p>
+      <w:pPr>
+        <w:pStyle w:val="a3"/>
+        <w:numPr>
+          <w:ilvl w:val="0"/>
+          <w:numId w:val="12"/>
+        </w:numPr>
+        <w:spacing w:line="252" w:lineRule="auto"/>
+      </w:pPr>
+      <w:r>
+        <w:t>Ο χρήστης υποβάλλει το safety review.</w:t>
+      </w:r>
+    </w:p>
+    <w:p>
+      <w:pPr>
+        <w:pStyle w:val="a3"/>
+        <w:numPr>
+          <w:ilvl w:val="0"/>
+          <w:numId w:val="12"/>
+        </w:numPr>
+        <w:spacing w:line="252" w:lineRule="auto"/>
+      </w:pPr>
+      <w:r>
+        <w:t>Το σύστημα ελέγχει το safety review (για κακό λεξιλόγιο,  αν έχει πάει ποτέ σε αυτή την τοποθεσία).</w:t>
+      </w:r>
+    </w:p>
+    <w:p>
+      <w:pPr>
+        <w:pStyle w:val="a3"/>
+        <w:numPr>
+          <w:ilvl w:val="0"/>
+          <w:numId w:val="12"/>
+        </w:numPr>
+        <w:spacing w:line="252" w:lineRule="auto"/>
+      </w:pPr>
+      <w:r>
+        <w:t>Το σύστημα εγκρίνει το safety review και το ανεβάζει.</w:t>
+      </w:r>
+    </w:p>
+    <w:p>
+      <w:pPr>
+        <w:pStyle w:val="a3"/>
+        <w:numPr>
+          <w:ilvl w:val="0"/>
+          <w:numId w:val="12"/>
+        </w:numPr>
+        <w:spacing w:line="252" w:lineRule="auto"/>
+        <w:rPr>
+          <w:color w:val="5B9BD5" w:themeColor="accent5"/>
+        </w:rPr>
+      </w:pPr>
+      <w:r>
+        <w:rPr>
+          <w:color w:val="5B9BD5" w:themeColor="accent5"/>
+        </w:rPr>
+        <w:t>Το σύστημα εμφανίζει μήνυμα που ενημερώνει ότι το upload ήταν επιτυχές.</w:t>
       </w:r>
     </w:p>
     <w:p/>
     <w:p>
       <w:pPr>
-        <w:ind w:left="720"/>
+        <w:ind w:firstLine="360"/>
       </w:pPr>
       <w:r>
         <w:t>Εναλλακτική ροή 1:</w:t>
       </w:r>
-      <w:r>
-        <w:br/>
-        <w:t>2.1.1) Ο χρήστης επιλέγει να δει αναλυτικά τα μέτρα της πανδημίας.</w:t>
-      </w:r>
-      <w:r>
-        <w:br/>
-        <w:t xml:space="preserve">2.1.2) Το σύστημα προβάλει την επίσημη ιστοσελίδα της κυβέρνησης που </w:t>
-      </w:r>
+    </w:p>
+    <w:p>
+      <w:pPr>
+        <w:ind w:firstLine="360"/>
+      </w:pPr>
+      <w:r>
+        <w:t>6.1.1) Το σύστημα δεν επιτρέπει να υποβληθεί το safety review.</w:t>
+      </w:r>
+    </w:p>
+    <w:p>
+      <w:pPr>
+        <w:ind w:left="360"/>
+      </w:pPr>
+      <w:r>
+        <w:t>6.1.2) Το σύστημα ενημερώνει τον χρήστη για τους λόγους για τους οποίους το safety review του δεν έγινε δεκτό (κακό λεξιλόγιο).</w:t>
+      </w:r>
+    </w:p>
+    <w:p>
+      <w:pPr>
+        <w:ind w:firstLine="360"/>
+        <w:rPr>
+          <w:color w:val="00B0F0"/>
+        </w:rPr>
+      </w:pPr>
       <w:r>
         <w:rPr>
           <w:color w:val="5B9BD5" w:themeColor="accent5"/>
         </w:rPr>
-        <w:t>αναφέρει αναλυτικά τα μέτρα.</w:t>
-      </w:r>
-      <w:r>
-        <w:br/>
-        <w:t>2.1.3) Το σύστημα μεταβαίνει στο βήμα 4.</w:t>
+        <w:lastRenderedPageBreak/>
+        <w:t>6.1.3) Το σύστημα μεταβαίνει στο βήμα 2.</w:t>
       </w:r>
     </w:p>
     <w:p/>
     <w:p>
       <w:pPr>
-        <w:ind w:left="720"/>
+        <w:ind w:firstLine="360"/>
       </w:pPr>
       <w:r>
         <w:t>Εναλλακτική ροή 2:</w:t>
       </w:r>
-      <w:r>
-        <w:br/>
-        <w:t xml:space="preserve">2.2.1) Ο χρήστης επιλέγει να δει </w:t>
-      </w:r>
-      <w:r>
-        <w:t>κρατικά</w:t>
-      </w:r>
-      <w:r>
-        <w:t xml:space="preserve"> μέτρα</w:t>
-      </w:r>
-      <w:r>
-        <w:t xml:space="preserve"> </w:t>
-      </w:r>
-      <w:r>
-        <w:t>και ειδήσεις,</w:t>
-      </w:r>
-      <w:r>
-        <w:t xml:space="preserve"> </w:t>
-      </w:r>
-      <w:r>
-        <w:rPr>
-          <w:color w:val="C00000"/>
-        </w:rPr>
-        <w:t>εισάγοντας</w:t>
-      </w:r>
-      <w:r>
-        <w:t xml:space="preserve"> </w:t>
-      </w:r>
-      <w:r>
-        <w:rPr>
-          <w:color w:val="5B9BD5" w:themeColor="accent5"/>
-        </w:rPr>
-        <w:t>μια λέξη κλειδί</w:t>
-      </w:r>
-      <w:r>
-        <w:rPr>
-          <w:color w:val="5B9BD5" w:themeColor="accent5"/>
-        </w:rPr>
-        <w:t xml:space="preserve"> </w:t>
-      </w:r>
-      <w:r>
-        <w:rPr>
-          <w:color w:val="C00000"/>
-        </w:rPr>
-        <w:t>προς αναζήτηση</w:t>
-      </w:r>
-      <w:r>
-        <w:t>.</w:t>
-      </w:r>
-      <w:r>
-        <w:br/>
-        <w:t xml:space="preserve">2.2.2) Το σύστημα προβάλει το μέτρο το οποίο σχετίζεται </w:t>
-      </w:r>
-      <w:r>
-        <w:rPr>
-          <w:color w:val="5B9BD5" w:themeColor="accent5"/>
-        </w:rPr>
-        <w:t>με αυτή την αναζήτηση</w:t>
-      </w:r>
-      <w:r>
-        <w:t>.</w:t>
-      </w:r>
-      <w:r>
-        <w:br/>
-        <w:t>2.2.3) Το σύστημα μεταβαίνει στο βήμα 4.</w:t>
+    </w:p>
+    <w:p>
+      <w:pPr>
+        <w:ind w:firstLine="360"/>
+      </w:pPr>
+      <w:r>
+        <w:t>6.2.1) Το σύστημα δεν επιτρέπει να υποβληθεί το safety review.</w:t>
+      </w:r>
+    </w:p>
+    <w:p>
+      <w:pPr>
+        <w:ind w:left="360"/>
+      </w:pPr>
+      <w:r>
+        <w:t>6.2.2) Το σύστημα ενημερώνει τον χρήστη ότι δεν έχει πάει ποτέ σε αυτή την τοποθεσία άρα δεν μπορεί να γίνει το safety review δεκτό.</w:t>
+      </w:r>
+    </w:p>
+    <w:p>
+      <w:pPr>
+        <w:ind w:firstLine="360"/>
+      </w:pPr>
+      <w:r>
+        <w:t>6.2.3) Το σύστημα μεταβαίνει στο βήμα 1.</w:t>
       </w:r>
     </w:p>
     <w:p/>
     <w:p/>
     <w:p/>
+    <w:p/>
+    <w:p>
+      <w:pPr>
+        <w:ind w:left="720"/>
+        <w:rPr>
+          <w:b/>
+          <w:bCs/>
+          <w:color w:val="5B9BD5" w:themeColor="accent5"/>
+          <w:sz w:val="24"/>
+          <w:szCs w:val="24"/>
+        </w:rPr>
+      </w:pPr>
+      <w:r>
+        <w:rPr>
+          <w:b/>
+          <w:bCs/>
+          <w:color w:val="5B9BD5" w:themeColor="accent5"/>
+          <w:sz w:val="24"/>
+          <w:szCs w:val="24"/>
+        </w:rPr>
+        <w:t>Βασική ροή «Επίσημη κρατική ενημέρωση»(επιμέλεια Αλεξανδρόπουλος Μάριος)</w:t>
+      </w:r>
+    </w:p>
+    <w:p>
+      <w:pPr>
+        <w:pStyle w:val="a3"/>
+        <w:numPr>
+          <w:ilvl w:val="0"/>
+          <w:numId w:val="9"/>
+        </w:numPr>
+        <w:spacing w:line="256" w:lineRule="auto"/>
+      </w:pPr>
+      <w:r>
+        <w:t xml:space="preserve">Ο χρήστης επιλέγει, να </w:t>
+      </w:r>
+      <w:r>
+        <w:rPr>
+          <w:color w:val="5B9BD5" w:themeColor="accent5"/>
+        </w:rPr>
+        <w:t>ενημερωθεί</w:t>
+      </w:r>
+      <w:r>
+        <w:rPr>
+          <w:color w:val="5B9BD5" w:themeColor="accent5"/>
+        </w:rPr>
+        <w:t>,</w:t>
+      </w:r>
+      <w:r>
+        <w:t xml:space="preserve"> σχετικά με την πανδημία, από την κυβέρνηση.</w:t>
+      </w:r>
+    </w:p>
+    <w:p>
+      <w:pPr>
+        <w:pStyle w:val="a3"/>
+        <w:numPr>
+          <w:ilvl w:val="0"/>
+          <w:numId w:val="9"/>
+        </w:numPr>
+        <w:spacing w:line="256" w:lineRule="auto"/>
+      </w:pPr>
+      <w:r>
+        <w:t>Ο χρήστης επιλέγει να δει συνοπτικά τα μέτρα της πανδημίας.</w:t>
+      </w:r>
+    </w:p>
+    <w:p>
+      <w:pPr>
+        <w:pStyle w:val="a3"/>
+        <w:numPr>
+          <w:ilvl w:val="0"/>
+          <w:numId w:val="9"/>
+        </w:numPr>
+        <w:spacing w:line="256" w:lineRule="auto"/>
+      </w:pPr>
+      <w:r>
+        <w:t>Το σύστημα προβάλει μία σύνοψη των μέτρων.</w:t>
+      </w:r>
+    </w:p>
+    <w:p>
+      <w:pPr>
+        <w:pStyle w:val="a3"/>
+        <w:numPr>
+          <w:ilvl w:val="0"/>
+          <w:numId w:val="9"/>
+        </w:numPr>
+        <w:spacing w:line="256" w:lineRule="auto"/>
+        <w:rPr>
+          <w:color w:val="C00000"/>
+        </w:rPr>
+      </w:pPr>
+      <w:r>
+        <w:rPr>
+          <w:color w:val="C00000"/>
+        </w:rPr>
+        <w:t>Το σύστημα ρωτάει το χρήστη, αν θέλει να ενημερώνεται με ειδοποιήσεις/</w:t>
+      </w:r>
+      <w:r>
+        <w:rPr>
+          <w:color w:val="C00000"/>
+          <w:lang w:val="en-US"/>
+        </w:rPr>
+        <w:t>notifications</w:t>
+      </w:r>
+      <w:r>
+        <w:rPr>
+          <w:color w:val="C00000"/>
+        </w:rPr>
+        <w:t xml:space="preserve"> σε περίπτωση μελλοντικών αλλαγών.</w:t>
+      </w:r>
+    </w:p>
+    <w:p>
+      <w:pPr>
+        <w:pStyle w:val="a3"/>
+        <w:numPr>
+          <w:ilvl w:val="0"/>
+          <w:numId w:val="9"/>
+        </w:numPr>
+        <w:spacing w:line="256" w:lineRule="auto"/>
+      </w:pPr>
+      <w:r>
+        <w:t xml:space="preserve">Ο χρήστης </w:t>
+      </w:r>
+      <w:r>
+        <w:rPr>
+          <w:color w:val="C00000"/>
+        </w:rPr>
+        <w:t>επιλέγει</w:t>
+      </w:r>
+      <w:r>
+        <w:t>, να ενημερώνεται με ειδοποιήσεις</w:t>
+      </w:r>
+      <w:r>
+        <w:t xml:space="preserve"> </w:t>
+      </w:r>
+      <w:r>
+        <w:rPr>
+          <w:color w:val="C00000"/>
+        </w:rPr>
+        <w:t>(</w:t>
+      </w:r>
+      <w:r>
+        <w:rPr>
+          <w:color w:val="C00000"/>
+          <w:lang w:val="en-US"/>
+        </w:rPr>
+        <w:t>system</w:t>
+      </w:r>
+      <w:r>
+        <w:rPr>
+          <w:color w:val="C00000"/>
+        </w:rPr>
+        <w:t xml:space="preserve"> </w:t>
+      </w:r>
+      <w:r>
+        <w:rPr>
+          <w:color w:val="C00000"/>
+          <w:lang w:val="en-US"/>
+        </w:rPr>
+        <w:t>notifications</w:t>
+      </w:r>
+      <w:r>
+        <w:rPr>
+          <w:color w:val="C00000"/>
+        </w:rPr>
+        <w:t>)</w:t>
+      </w:r>
+      <w:r>
+        <w:rPr>
+          <w:color w:val="C00000"/>
+        </w:rPr>
+        <w:t xml:space="preserve">, </w:t>
+      </w:r>
+      <w:r>
+        <w:t>αν τα μέτρα αλλάξουν.</w:t>
+      </w:r>
+    </w:p>
+    <w:p>
+      <w:pPr>
+        <w:pStyle w:val="a3"/>
+        <w:numPr>
+          <w:ilvl w:val="0"/>
+          <w:numId w:val="9"/>
+        </w:numPr>
+        <w:spacing w:line="256" w:lineRule="auto"/>
+      </w:pPr>
+      <w:r>
+        <w:t xml:space="preserve">Το σύστημα ενημερώνει τον χρήστη, </w:t>
+      </w:r>
+      <w:r>
+        <w:rPr>
+          <w:color w:val="5B9BD5" w:themeColor="accent5"/>
+        </w:rPr>
+        <w:t xml:space="preserve">πως οι επιθυμητές ειδοποιήσεις </w:t>
+      </w:r>
+      <w:r>
+        <w:rPr>
+          <w:color w:val="5B9BD5" w:themeColor="accent5"/>
+        </w:rPr>
+        <w:t>ενεργοποιήθηκαν</w:t>
+      </w:r>
+      <w:r>
+        <w:t>.</w:t>
+      </w:r>
+    </w:p>
+    <w:p>
+      <w:pPr>
+        <w:pStyle w:val="a3"/>
+        <w:numPr>
+          <w:ilvl w:val="0"/>
+          <w:numId w:val="9"/>
+        </w:numPr>
+        <w:spacing w:line="256" w:lineRule="auto"/>
+      </w:pPr>
+      <w:r>
+        <w:t>Το σύστημα μεταβαίνει στην αρχική οθόνη.</w:t>
+      </w:r>
+    </w:p>
+    <w:p/>
+    <w:p>
+      <w:pPr>
+        <w:ind w:left="720"/>
+      </w:pPr>
+      <w:r>
+        <w:t>Εναλλακτική ροή 1:</w:t>
+      </w:r>
+      <w:r>
+        <w:br/>
+        <w:t>2.1.1) Ο χρήστης επιλέγει να δει αναλυτικά τα μέτρα της πανδημίας.</w:t>
+      </w:r>
+      <w:r>
+        <w:br/>
+        <w:t xml:space="preserve">2.1.2) Το σύστημα προβάλει την επίσημη ιστοσελίδα της κυβέρνησης που </w:t>
+      </w:r>
+      <w:r>
+        <w:rPr>
+          <w:color w:val="5B9BD5" w:themeColor="accent5"/>
+        </w:rPr>
+        <w:t>αναφέρει αναλυτικά τα μέτρα.</w:t>
+      </w:r>
+      <w:r>
+        <w:br/>
+        <w:t>2.1.3) Το σύστημα μεταβαίνει στο βήμα 4.</w:t>
+      </w:r>
+    </w:p>
+    <w:p/>
+    <w:p>
+      <w:pPr>
+        <w:ind w:left="720"/>
+      </w:pPr>
+      <w:r>
+        <w:t>Εναλλακτική ροή 2:</w:t>
+      </w:r>
+      <w:r>
+        <w:br/>
+        <w:t xml:space="preserve">2.2.1) Ο χρήστης επιλέγει να δει </w:t>
+      </w:r>
+      <w:r>
+        <w:t>κρατικά</w:t>
+      </w:r>
+      <w:r>
+        <w:t xml:space="preserve"> μέτρα</w:t>
+      </w:r>
+      <w:r>
+        <w:t xml:space="preserve"> </w:t>
+      </w:r>
+      <w:r>
+        <w:t>και ειδήσεις,</w:t>
+      </w:r>
+      <w:r>
+        <w:t xml:space="preserve"> </w:t>
+      </w:r>
+      <w:r>
+        <w:rPr>
+          <w:color w:val="C00000"/>
+        </w:rPr>
+        <w:t>εισάγοντας</w:t>
+      </w:r>
+      <w:r>
+        <w:t xml:space="preserve"> </w:t>
+      </w:r>
+      <w:r>
+        <w:rPr>
+          <w:color w:val="5B9BD5" w:themeColor="accent5"/>
+        </w:rPr>
+        <w:t>μια λέξη κλειδί</w:t>
+      </w:r>
+      <w:r>
+        <w:rPr>
+          <w:color w:val="5B9BD5" w:themeColor="accent5"/>
+        </w:rPr>
+        <w:t xml:space="preserve"> </w:t>
+      </w:r>
+      <w:r>
+        <w:rPr>
+          <w:color w:val="C00000"/>
+        </w:rPr>
+        <w:t>προς αναζήτηση</w:t>
+      </w:r>
+      <w:r>
+        <w:t>.</w:t>
+      </w:r>
+      <w:r>
+        <w:br/>
+        <w:t xml:space="preserve">2.2.2) Το σύστημα προβάλει το μέτρο το οποίο σχετίζεται </w:t>
+      </w:r>
+      <w:r>
+        <w:rPr>
+          <w:color w:val="5B9BD5" w:themeColor="accent5"/>
+        </w:rPr>
+        <w:t>με αυτή την αναζήτηση</w:t>
+      </w:r>
+      <w:r>
+        <w:t>.</w:t>
+      </w:r>
+      <w:r>
+        <w:br/>
+        <w:t>2.2.3) Το σύστημα μεταβαίνει στο βήμα 4.</w:t>
+      </w:r>
+    </w:p>
+    <w:p/>
+    <w:p/>
+    <w:p/>
     <w:p>
       <w:r>
         <w:lastRenderedPageBreak/>
@@ -6796,13 +6306,7 @@
         <w:rPr>
           <w:color w:val="C00000"/>
         </w:rPr>
-        <w:t>ναλλακτική ροή 2</w:t>
-      </w:r>
-      <w:r>
-        <w:rPr>
-          <w:color w:val="C00000"/>
-        </w:rPr>
-        <w:t xml:space="preserve"> στο βήμα 2.2.1) .</w:t>
+        <w:t>ναλλακτική ροή 2 στο βήμα 2.2.1) .</w:t>
       </w:r>
     </w:p>
     <w:p>
@@ -6865,15 +6369,7 @@
       </w:r>
       <w:r>
         <w:br/>
-        <w:t xml:space="preserve">2.4.2) Το σύστημα προβάλει άρθρα και βίντεο της κυβέρνησης σχετικά με την πανδημία (διάγγελμα πρωθυπουργού, άρθρα από το υπουργείο υγείας </w:t>
-      </w:r>
-      <w:proofErr w:type="spellStart"/>
-      <w:r>
-        <w:t>κλπ</w:t>
-      </w:r>
-      <w:proofErr w:type="spellEnd"/>
-      <w:r>
-        <w:t>).</w:t>
+        <w:t>2.4.2) Το σύστημα προβάλει άρθρα και βίντεο της κυβέρνησης σχετικά με την πανδημία (διάγγελμα πρωθυπουργού, άρθρα από το υπουργείο υγείας κλπ).</w:t>
       </w:r>
       <w:r>
         <w:br/>
@@ -7103,15 +6599,7 @@
         <w:spacing w:line="256" w:lineRule="auto"/>
       </w:pPr>
       <w:r>
-        <w:t xml:space="preserve">Το σύστημα προβάλει μία σύνοψη των νέων (αριθμός κρουσμάτων, θάνατοι </w:t>
-      </w:r>
-      <w:proofErr w:type="spellStart"/>
-      <w:r>
-        <w:t>κλπ</w:t>
-      </w:r>
-      <w:proofErr w:type="spellEnd"/>
-      <w:r>
-        <w:t xml:space="preserve">).   </w:t>
+        <w:t xml:space="preserve">Το σύστημα προβάλει μία σύνοψη των νέων (αριθμός κρουσμάτων, θάνατοι κλπ).   </w:t>
       </w:r>
     </w:p>
     <w:p>
@@ -7420,60 +6908,12 @@
     </w:p>
     <w:p>
       <w:r>
-        <w:t xml:space="preserve">Το παραπάνω διάγραμμα σχεδιάστηκε με το </w:t>
-      </w:r>
-      <w:proofErr w:type="spellStart"/>
-      <w:r>
-        <w:t>online</w:t>
-      </w:r>
-      <w:proofErr w:type="spellEnd"/>
-      <w:r>
-        <w:t xml:space="preserve"> εργαλείο diagrams.net (πρώην draw.io) στον </w:t>
-      </w:r>
-      <w:proofErr w:type="spellStart"/>
-      <w:r>
-        <w:t>ιστότοπο</w:t>
-      </w:r>
-      <w:proofErr w:type="spellEnd"/>
-      <w:r>
-        <w:t xml:space="preserve"> https://app.diagrams.net.</w:t>
-      </w:r>
-    </w:p>
-    <w:p>
-      <w:r>
-        <w:t xml:space="preserve">Επειδή, ίσως να μην προβάλλεται (χωρίς πολύ </w:t>
-      </w:r>
-      <w:proofErr w:type="spellStart"/>
-      <w:r>
-        <w:t>zoom</w:t>
-      </w:r>
-      <w:proofErr w:type="spellEnd"/>
-      <w:r>
-        <w:t xml:space="preserve">), θα υπάρχει και </w:t>
-      </w:r>
-      <w:proofErr w:type="spellStart"/>
-      <w:r>
-        <w:t>extracted</w:t>
-      </w:r>
-      <w:proofErr w:type="spellEnd"/>
-      <w:r>
-        <w:t xml:space="preserve"> ως </w:t>
-      </w:r>
-      <w:proofErr w:type="spellStart"/>
-      <w:r>
-        <w:t>png</w:t>
-      </w:r>
-      <w:proofErr w:type="spellEnd"/>
-      <w:r>
-        <w:t xml:space="preserve"> στο </w:t>
-      </w:r>
-      <w:proofErr w:type="spellStart"/>
-      <w:r>
-        <w:t>GitHub</w:t>
-      </w:r>
-      <w:proofErr w:type="spellEnd"/>
-      <w:r>
-        <w:t xml:space="preserve"> της ομάδας. Μπορεί να βρεθεί στο ακόλουθο σύνδεσμο:</w:t>
+        <w:t>Το παραπάνω διάγραμμα σχεδιάστηκε με το online εργαλείο diagrams.net (πρώην draw.io) στον ιστότοπο https://app.diagrams.net.</w:t>
+      </w:r>
+    </w:p>
+    <w:p>
+      <w:r>
+        <w:t>Επειδή, ίσως να μην προβάλλεται (χωρίς πολύ zoom), θα υπάρχει και extracted ως png στο GitHub της ομάδας. Μπορεί να βρεθεί στο ακόλουθο σύνδεσμο:</w:t>
       </w:r>
       <w:r>
         <w:t xml:space="preserve"> </w:t>
@@ -7483,49 +6923,7 @@
           <w:rPr>
             <w:rStyle w:val="-"/>
           </w:rPr>
-          <w:t xml:space="preserve">SoftEngProject2021/UseCaseDiagram.png </w:t>
-        </w:r>
-        <w:proofErr w:type="spellStart"/>
-        <w:r>
-          <w:rPr>
-            <w:rStyle w:val="-"/>
-          </w:rPr>
-          <w:t>at</w:t>
-        </w:r>
-        <w:proofErr w:type="spellEnd"/>
-        <w:r>
-          <w:rPr>
-            <w:rStyle w:val="-"/>
-          </w:rPr>
-          <w:t xml:space="preserve"> </w:t>
-        </w:r>
-        <w:proofErr w:type="spellStart"/>
-        <w:r>
-          <w:rPr>
-            <w:rStyle w:val="-"/>
-          </w:rPr>
-          <w:t>main</w:t>
-        </w:r>
-        <w:proofErr w:type="spellEnd"/>
-        <w:r>
-          <w:rPr>
-            <w:rStyle w:val="-"/>
-          </w:rPr>
-          <w:t xml:space="preserve"> · </w:t>
-        </w:r>
-        <w:proofErr w:type="spellStart"/>
-        <w:r>
-          <w:rPr>
-            <w:rStyle w:val="-"/>
-          </w:rPr>
-          <w:t>Mario-Sama</w:t>
-        </w:r>
-        <w:proofErr w:type="spellEnd"/>
-        <w:r>
-          <w:rPr>
-            <w:rStyle w:val="-"/>
-          </w:rPr>
-          <w:t>/SoftEngProject2021 (github.com)</w:t>
+          <w:t>SoftEngProject2021/UseCaseDiagram.png at main · Mario-Sama/SoftEngProject2021 (github.com)</w:t>
         </w:r>
       </w:hyperlink>
       <w:r>
@@ -7561,23 +6959,7 @@
         </w:r>
       </w:hyperlink>
       <w:r>
-        <w:t xml:space="preserve"> και του προγράμματος </w:t>
-      </w:r>
-      <w:proofErr w:type="spellStart"/>
-      <w:r>
-        <w:t>Adobe</w:t>
-      </w:r>
-      <w:proofErr w:type="spellEnd"/>
-      <w:r>
-        <w:t xml:space="preserve"> </w:t>
-      </w:r>
-      <w:proofErr w:type="spellStart"/>
-      <w:r>
-        <w:t>Photoshop</w:t>
-      </w:r>
-      <w:proofErr w:type="spellEnd"/>
-      <w:r>
-        <w:t xml:space="preserve"> CC.</w:t>
+        <w:t xml:space="preserve"> και του προγράμματος Adobe Photoshop CC.</w:t>
       </w:r>
     </w:p>
     <w:p>

--- a/Documents/Scrum Cycle 4/Use-cases-v0.3.docx
+++ b/Documents/Scrum Cycle 4/Use-cases-v0.3.docx
@@ -814,213 +814,202 @@
           <w:ilvl w:val="0"/>
           <w:numId w:val="3"/>
         </w:numPr>
+      </w:pPr>
+      <w:r>
+        <w:t>Ο χρήστης επιλέγει στην αρχική οθόνη να προστατευτεί.</w:t>
+      </w:r>
+    </w:p>
+    <w:p>
+      <w:pPr>
+        <w:pStyle w:val="a3"/>
+        <w:numPr>
+          <w:ilvl w:val="0"/>
+          <w:numId w:val="3"/>
+        </w:numPr>
+      </w:pPr>
+      <w:r>
+        <w:t xml:space="preserve">Το σύστημα συνδέεται με τη βάση δεδομένων για να δημιουργήσει το </w:t>
+      </w:r>
+      <w:r>
+        <w:rPr>
+          <w:lang w:val="en-US"/>
+        </w:rPr>
+        <w:t>heatmap</w:t>
+      </w:r>
+      <w:r>
+        <w:t>.</w:t>
+      </w:r>
+    </w:p>
+    <w:p>
+      <w:pPr>
+        <w:pStyle w:val="a3"/>
+        <w:numPr>
+          <w:ilvl w:val="0"/>
+          <w:numId w:val="3"/>
+        </w:numPr>
+      </w:pPr>
+      <w:r>
+        <w:t xml:space="preserve">Το σύστημα εμφανίζει το </w:t>
+      </w:r>
+      <w:r>
+        <w:rPr>
+          <w:lang w:val="en-US"/>
+        </w:rPr>
+        <w:t>heatmap</w:t>
+      </w:r>
+      <w:r>
+        <w:t xml:space="preserve"> με την τοποθεσία του χρήστη στο κέντρο του χάρτη.</w:t>
+      </w:r>
+    </w:p>
+    <w:p>
+      <w:pPr>
+        <w:pStyle w:val="a3"/>
+        <w:numPr>
+          <w:ilvl w:val="0"/>
+          <w:numId w:val="3"/>
+        </w:numPr>
+      </w:pPr>
+      <w:r>
+        <w:t>Ο χρήστης εισάγει μια τοποθεσία.</w:t>
+      </w:r>
+    </w:p>
+    <w:p>
+      <w:pPr>
+        <w:pStyle w:val="a3"/>
+        <w:numPr>
+          <w:ilvl w:val="0"/>
+          <w:numId w:val="3"/>
+        </w:numPr>
+      </w:pPr>
+      <w:r>
+        <w:t>Το σύστημα βρίσκει την πιο πιθανή τοποθεσία με βάση το κείμενο που έδωσε ο χρήστης.</w:t>
+      </w:r>
+    </w:p>
+    <w:p>
+      <w:pPr>
+        <w:pStyle w:val="a3"/>
+        <w:numPr>
+          <w:ilvl w:val="0"/>
+          <w:numId w:val="3"/>
+        </w:numPr>
+      </w:pPr>
+      <w:r>
+        <w:t>Το σύστημα μετακινεί το χάρτη με την τοποθεσία αυτή στο κέντρο.</w:t>
+      </w:r>
+    </w:p>
+    <w:p>
+      <w:pPr>
+        <w:pStyle w:val="a3"/>
+        <w:numPr>
+          <w:ilvl w:val="0"/>
+          <w:numId w:val="3"/>
+        </w:numPr>
+        <w:rPr>
+          <w:color w:val="C00000"/>
+        </w:rPr>
+      </w:pPr>
+      <w:r>
+        <w:rPr>
+          <w:color w:val="C00000"/>
+        </w:rPr>
+        <w:t xml:space="preserve">Το σύστημα δημιουργεί και εμφανίζει εκ νέου το νέο </w:t>
+      </w:r>
+      <w:r>
+        <w:rPr>
+          <w:color w:val="C00000"/>
+          <w:lang w:val="en-US"/>
+        </w:rPr>
+        <w:t>heatmap</w:t>
+      </w:r>
+      <w:r>
+        <w:rPr>
+          <w:color w:val="C00000"/>
+        </w:rPr>
+        <w:t>.</w:t>
+      </w:r>
+    </w:p>
+    <w:p>
+      <w:pPr>
+        <w:pStyle w:val="a3"/>
+        <w:numPr>
+          <w:ilvl w:val="0"/>
+          <w:numId w:val="3"/>
+        </w:numPr>
+      </w:pPr>
+      <w:r>
+        <w:t>Ο χρήστης επιλέγει μια συγκεκριμένη τοποθεσία.</w:t>
+      </w:r>
+    </w:p>
+    <w:p>
+      <w:pPr>
+        <w:pStyle w:val="a3"/>
+        <w:numPr>
+          <w:ilvl w:val="0"/>
+          <w:numId w:val="3"/>
+        </w:numPr>
+      </w:pPr>
+      <w:r>
+        <w:t xml:space="preserve">Το σύστημα δίνει τις επιλογές στο χρήστη να διαβάσει αξιολογήσεις, να γράψει αξιολόγηση, να κάνει </w:t>
+      </w:r>
+      <w:r>
+        <w:rPr>
+          <w:lang w:val="en-US"/>
+        </w:rPr>
+        <w:t>navigate</w:t>
+      </w:r>
+      <w:r>
+        <w:t xml:space="preserve"> στη τοποθεσία και να δει το </w:t>
+      </w:r>
+      <w:r>
+        <w:rPr>
+          <w:lang w:val="en-US"/>
+        </w:rPr>
+        <w:t>risk</w:t>
+      </w:r>
+      <w:r>
+        <w:t xml:space="preserve"> </w:t>
+      </w:r>
+      <w:r>
+        <w:rPr>
+          <w:lang w:val="en-US"/>
+        </w:rPr>
+        <w:t>index</w:t>
+      </w:r>
+      <w:r>
+        <w:t>.</w:t>
+      </w:r>
+    </w:p>
+    <w:p/>
+    <w:p>
+      <w:pPr>
+        <w:ind w:left="720"/>
+      </w:pPr>
+      <w:r>
+        <w:t>Εναλλακτική ροή 1:</w:t>
+      </w:r>
+      <w:r>
+        <w:br/>
+        <w:t>2.1.1) Ο χρήστης επιλέγει στην αρχική οθόνη να ανεβάσει τα δεδομένα τοποθεσίας.</w:t>
+      </w:r>
+    </w:p>
+    <w:p>
+      <w:pPr>
+        <w:ind w:left="720"/>
         <w:rPr>
           <w:color w:val="0070C0"/>
         </w:rPr>
       </w:pPr>
-      <w:r>
-        <w:rPr>
-          <w:color w:val="0070C0"/>
-        </w:rPr>
-        <w:t xml:space="preserve">Ο χρήστης επιλέγει στην αρχική οθόνη </w:t>
-      </w:r>
-      <w:r>
-        <w:rPr>
-          <w:color w:val="0070C0"/>
-        </w:rPr>
-        <w:t>να προστατευτεί.</w:t>
-      </w:r>
-    </w:p>
-    <w:p>
-      <w:pPr>
-        <w:pStyle w:val="a3"/>
-        <w:numPr>
-          <w:ilvl w:val="0"/>
-          <w:numId w:val="3"/>
-        </w:numPr>
-      </w:pPr>
-      <w:r>
-        <w:t xml:space="preserve">Το σύστημα συνδέεται με τη βάση δεδομένων για να δημιουργήσει το </w:t>
-      </w:r>
-      <w:r>
-        <w:rPr>
-          <w:lang w:val="en-US"/>
-        </w:rPr>
-        <w:t>heatmap</w:t>
-      </w:r>
-      <w:r>
-        <w:t>.</w:t>
-      </w:r>
-    </w:p>
-    <w:p>
-      <w:pPr>
-        <w:pStyle w:val="a3"/>
-        <w:numPr>
-          <w:ilvl w:val="0"/>
-          <w:numId w:val="3"/>
-        </w:numPr>
-      </w:pPr>
-      <w:r>
-        <w:t xml:space="preserve">Το σύστημα εμφανίζει το </w:t>
-      </w:r>
-      <w:r>
-        <w:rPr>
-          <w:lang w:val="en-US"/>
-        </w:rPr>
-        <w:t>heatmap</w:t>
-      </w:r>
-      <w:r>
-        <w:t xml:space="preserve"> με την τοποθεσία του χρήστη στο κέντρο του χάρτη.</w:t>
-      </w:r>
-    </w:p>
-    <w:p>
-      <w:pPr>
-        <w:pStyle w:val="a3"/>
-        <w:numPr>
-          <w:ilvl w:val="0"/>
-          <w:numId w:val="3"/>
-        </w:numPr>
-      </w:pPr>
-      <w:r>
-        <w:t>Ο χρήστης εισάγει μια τοποθεσία.</w:t>
-      </w:r>
-    </w:p>
-    <w:p>
-      <w:pPr>
-        <w:pStyle w:val="a3"/>
-        <w:numPr>
-          <w:ilvl w:val="0"/>
-          <w:numId w:val="3"/>
-        </w:numPr>
-      </w:pPr>
-      <w:r>
-        <w:t>Το σύστημα βρίσκει την πιο πιθανή τοποθεσία με βάση το κείμενο που έδωσε ο χρήστης.</w:t>
-      </w:r>
-    </w:p>
-    <w:p>
-      <w:pPr>
-        <w:pStyle w:val="a3"/>
-        <w:numPr>
-          <w:ilvl w:val="0"/>
-          <w:numId w:val="3"/>
-        </w:numPr>
-      </w:pPr>
-      <w:r>
-        <w:t>Το σύστημα μετακινεί το χάρτη με την τοποθεσία αυτή στο κέντρο.</w:t>
-      </w:r>
-    </w:p>
-    <w:p>
-      <w:pPr>
-        <w:pStyle w:val="a3"/>
-        <w:numPr>
-          <w:ilvl w:val="0"/>
-          <w:numId w:val="3"/>
-        </w:numPr>
-      </w:pPr>
-      <w:r>
-        <w:t>Ο χρήστης επιλέγει μια συγκεκριμένη τοποθεσία.</w:t>
-      </w:r>
-    </w:p>
-    <w:p>
-      <w:pPr>
-        <w:pStyle w:val="a3"/>
-        <w:numPr>
-          <w:ilvl w:val="0"/>
-          <w:numId w:val="3"/>
-        </w:numPr>
-      </w:pPr>
-      <w:r>
-        <w:t xml:space="preserve">Το σύστημα δίνει τις επιλογές στο χρήστη να διαβάσει αξιολογήσεις, να γράψει αξιολόγηση, να κάνει </w:t>
-      </w:r>
-      <w:r>
-        <w:rPr>
-          <w:lang w:val="en-US"/>
-        </w:rPr>
-        <w:t>navigate</w:t>
-      </w:r>
-      <w:r>
-        <w:t xml:space="preserve"> στη τοποθεσία και να δει το </w:t>
-      </w:r>
-      <w:r>
-        <w:rPr>
-          <w:lang w:val="en-US"/>
-        </w:rPr>
-        <w:t>risk</w:t>
-      </w:r>
-      <w:r>
-        <w:t xml:space="preserve"> </w:t>
-      </w:r>
-      <w:r>
-        <w:rPr>
-          <w:lang w:val="en-US"/>
-        </w:rPr>
-        <w:t>index</w:t>
-      </w:r>
-      <w:r>
-        <w:t>.</w:t>
-      </w:r>
-    </w:p>
-    <w:p/>
+    </w:p>
     <w:p>
       <w:pPr>
         <w:ind w:left="720"/>
-        <w:rPr>
-          <w:color w:val="0070C0"/>
-        </w:rPr>
-      </w:pPr>
-      <w:r>
-        <w:rPr>
-          <w:color w:val="0070C0"/>
-        </w:rPr>
-        <w:t>Εναλλακτική ροή 1:</w:t>
-      </w:r>
-      <w:r>
-        <w:rPr>
-          <w:color w:val="0070C0"/>
-        </w:rPr>
+      </w:pPr>
+      <w:r>
+        <w:t>Εναλλακτική ροή 2:</w:t>
+      </w:r>
+      <w:r>
         <w:br/>
-        <w:t xml:space="preserve">2.1.1) Ο χρήστης επιλέγει στην αρχική οθόνη </w:t>
-      </w:r>
-      <w:r>
-        <w:rPr>
-          <w:color w:val="0070C0"/>
-        </w:rPr>
-        <w:t>να ανεβάσει τα δεδομένα τοποθεσίας.</w:t>
-      </w:r>
-    </w:p>
-    <w:p>
-      <w:pPr>
-        <w:ind w:left="720"/>
-        <w:rPr>
-          <w:color w:val="0070C0"/>
-        </w:rPr>
-      </w:pPr>
-    </w:p>
-    <w:p>
-      <w:pPr>
-        <w:ind w:left="720"/>
-        <w:rPr>
-          <w:color w:val="0070C0"/>
-        </w:rPr>
-      </w:pPr>
-      <w:r>
-        <w:rPr>
-          <w:color w:val="0070C0"/>
-        </w:rPr>
-        <w:t>Εναλλακτική ροή 2:</w:t>
-      </w:r>
-      <w:r>
-        <w:rPr>
-          <w:color w:val="0070C0"/>
-        </w:rPr>
-        <w:br/>
-        <w:t xml:space="preserve">2.2.1) Ο χρήστης επιλέγει στην αρχική οθόνη </w:t>
-      </w:r>
-      <w:r>
-        <w:rPr>
-          <w:color w:val="0070C0"/>
-        </w:rPr>
-        <w:t>να αξιολογήσει πιστοποιητικά ασθένειας.</w:t>
+        <w:t>2.2.1) Ο χρήστης επιλέγει στην αρχική οθόνη να αξιολογήσει πιστοποιητικά ασθένειας.</w:t>
       </w:r>
     </w:p>
     <w:p/>
@@ -1058,6 +1047,15 @@
         <w:br/>
         <w:t>8.1.1) Ο χρήστης περιηγείται στο χάρτη χειροκίνητα για να δει άλλες περιοχές.</w:t>
       </w:r>
+      <w:r>
+        <w:br/>
+      </w:r>
+      <w:r>
+        <w:rPr>
+          <w:color w:val="C00000"/>
+        </w:rPr>
+        <w:t>8.1.2) Πήγαινε στο 8.</w:t>
+      </w:r>
     </w:p>
     <w:p>
       <w:pPr>
@@ -1113,14 +1111,6 @@
     <w:p>
       <w:pPr>
         <w:rPr>
-          <w:sz w:val="24"/>
-          <w:szCs w:val="24"/>
-        </w:rPr>
-      </w:pPr>
-    </w:p>
-    <w:p>
-      <w:pPr>
-        <w:rPr>
           <w:b/>
           <w:bCs/>
           <w:sz w:val="24"/>
@@ -2237,15 +2227,19 @@
       <w:r>
         <w:t xml:space="preserve"> </w:t>
       </w:r>
+      <w:proofErr w:type="spellStart"/>
       <w:r>
         <w:t>Risk</w:t>
       </w:r>
-      <w:r>
-        <w:t xml:space="preserve"> </w:t>
-      </w:r>
+      <w:proofErr w:type="spellEnd"/>
+      <w:r>
+        <w:t xml:space="preserve"> </w:t>
+      </w:r>
+      <w:proofErr w:type="spellStart"/>
       <w:r>
         <w:t>index</w:t>
       </w:r>
+      <w:proofErr w:type="spellEnd"/>
       <w:r>
         <w:t xml:space="preserve"> </w:t>
       </w:r>
@@ -2324,15 +2318,19 @@
       <w:r>
         <w:t xml:space="preserve"> </w:t>
       </w:r>
+      <w:proofErr w:type="spellStart"/>
       <w:r>
         <w:t>Risk</w:t>
       </w:r>
-      <w:r>
-        <w:t xml:space="preserve"> </w:t>
-      </w:r>
+      <w:proofErr w:type="spellEnd"/>
+      <w:r>
+        <w:t xml:space="preserve"> </w:t>
+      </w:r>
+      <w:proofErr w:type="spellStart"/>
       <w:r>
         <w:t>Index</w:t>
       </w:r>
+      <w:proofErr w:type="spellEnd"/>
       <w:r>
         <w:t xml:space="preserve"> </w:t>
       </w:r>
@@ -2390,15 +2388,19 @@
       <w:r>
         <w:t xml:space="preserve"> </w:t>
       </w:r>
+      <w:proofErr w:type="spellStart"/>
       <w:r>
         <w:t>Risk</w:t>
       </w:r>
-      <w:r>
-        <w:t xml:space="preserve"> </w:t>
-      </w:r>
+      <w:proofErr w:type="spellEnd"/>
+      <w:r>
+        <w:t xml:space="preserve"> </w:t>
+      </w:r>
+      <w:proofErr w:type="spellStart"/>
       <w:r>
         <w:t>Index</w:t>
       </w:r>
+      <w:proofErr w:type="spellEnd"/>
       <w:r>
         <w:t xml:space="preserve"> </w:t>
       </w:r>
@@ -2445,7 +2447,15 @@
         </w:numPr>
       </w:pPr>
       <w:r>
-        <w:t xml:space="preserve">Ο χρήστης παίρνει την επιλογή να πλοηγηθεί σε αυτήν, </w:t>
+        <w:t xml:space="preserve">Ο χρήστης παίρνει την επιλογή να </w:t>
+      </w:r>
+      <w:proofErr w:type="spellStart"/>
+      <w:r>
+        <w:t>πλοηγηθεί</w:t>
+      </w:r>
+      <w:proofErr w:type="spellEnd"/>
+      <w:r>
+        <w:t xml:space="preserve"> σε αυτήν, </w:t>
       </w:r>
       <w:r>
         <w:t xml:space="preserve">να δει τις κριτικές ασφαλείας άλλων χρηστών ή </w:t>
@@ -2827,44 +2837,44 @@
           <w:strike/>
           <w:color w:val="4472C4" w:themeColor="accent1"/>
         </w:rPr>
-        <w:t xml:space="preserve">7.2)Το σύστημα ενημερώνει το χρήστη για την έλλειψη επαρκών κριτικών και του δίνει την επιλογή να επαναπροσδιορίσει τις παραμέτρους υπολογισμού του Risk Index, αφαιρώντας τις κριτικές  </w:t>
-      </w:r>
-    </w:p>
-    <w:p>
-      <w:pPr>
-        <w:ind w:left="360"/>
+        <w:t xml:space="preserve">7.2)Το σύστημα ενημερώνει το χρήστη για την έλλειψη επαρκών κριτικών και του δίνει την επιλογή να επαναπροσδιορίσει τις παραμέτρους υπολογισμού του </w:t>
+      </w:r>
+      <w:proofErr w:type="spellStart"/>
+      <w:r>
         <w:rPr>
           <w:strike/>
           <w:color w:val="4472C4" w:themeColor="accent1"/>
         </w:rPr>
-      </w:pPr>
+        <w:t>Risk</w:t>
+      </w:r>
+      <w:proofErr w:type="spellEnd"/>
       <w:r>
         <w:rPr>
           <w:strike/>
           <w:color w:val="4472C4" w:themeColor="accent1"/>
         </w:rPr>
-        <w:t>7.3) Ο χρήστης αρνείται και το σύστημα επιστρέφει στην κατάσταση 8</w:t>
-      </w:r>
-    </w:p>
-    <w:p>
-      <w:pPr>
-        <w:ind w:left="360" w:firstLine="360"/>
+        <w:t xml:space="preserve"> </w:t>
+      </w:r>
+      <w:proofErr w:type="spellStart"/>
+      <w:r>
         <w:rPr>
           <w:strike/>
           <w:color w:val="4472C4" w:themeColor="accent1"/>
         </w:rPr>
-      </w:pPr>
+        <w:t>Index</w:t>
+      </w:r>
+      <w:proofErr w:type="spellEnd"/>
       <w:r>
         <w:rPr>
           <w:strike/>
           <w:color w:val="4472C4" w:themeColor="accent1"/>
         </w:rPr>
-        <w:t>7.2.1) Ο χρήστης επιλέγει να αλλάξει τις ρυθμίσεις του Risk Index</w:t>
-      </w:r>
-    </w:p>
-    <w:p>
-      <w:pPr>
-        <w:ind w:left="360" w:firstLine="360"/>
+        <w:t xml:space="preserve">, αφαιρώντας τις κριτικές  </w:t>
+      </w:r>
+    </w:p>
+    <w:p>
+      <w:pPr>
+        <w:ind w:left="360"/>
         <w:rPr>
           <w:strike/>
           <w:color w:val="4472C4" w:themeColor="accent1"/>
@@ -2875,6 +2885,63 @@
           <w:strike/>
           <w:color w:val="4472C4" w:themeColor="accent1"/>
         </w:rPr>
+        <w:t>7.3) Ο χρήστης αρνείται και το σύστημα επιστρέφει στην κατάσταση 8</w:t>
+      </w:r>
+    </w:p>
+    <w:p>
+      <w:pPr>
+        <w:ind w:left="360" w:firstLine="360"/>
+        <w:rPr>
+          <w:strike/>
+          <w:color w:val="4472C4" w:themeColor="accent1"/>
+        </w:rPr>
+      </w:pPr>
+      <w:r>
+        <w:rPr>
+          <w:strike/>
+          <w:color w:val="4472C4" w:themeColor="accent1"/>
+        </w:rPr>
+        <w:t xml:space="preserve">7.2.1) Ο χρήστης επιλέγει να αλλάξει τις ρυθμίσεις του </w:t>
+      </w:r>
+      <w:proofErr w:type="spellStart"/>
+      <w:r>
+        <w:rPr>
+          <w:strike/>
+          <w:color w:val="4472C4" w:themeColor="accent1"/>
+        </w:rPr>
+        <w:t>Risk</w:t>
+      </w:r>
+      <w:proofErr w:type="spellEnd"/>
+      <w:r>
+        <w:rPr>
+          <w:strike/>
+          <w:color w:val="4472C4" w:themeColor="accent1"/>
+        </w:rPr>
+        <w:t xml:space="preserve"> </w:t>
+      </w:r>
+      <w:proofErr w:type="spellStart"/>
+      <w:r>
+        <w:rPr>
+          <w:strike/>
+          <w:color w:val="4472C4" w:themeColor="accent1"/>
+        </w:rPr>
+        <w:t>Index</w:t>
+      </w:r>
+      <w:proofErr w:type="spellEnd"/>
+    </w:p>
+    <w:p>
+      <w:pPr>
+        <w:ind w:left="360" w:firstLine="360"/>
+        <w:rPr>
+          <w:strike/>
+          <w:color w:val="4472C4" w:themeColor="accent1"/>
+        </w:rPr>
+      </w:pPr>
+      <w:r>
+        <w:rPr>
+          <w:strike/>
+          <w:color w:val="4472C4" w:themeColor="accent1"/>
+        </w:rPr>
         <w:t>7.2.1) Το σύστημα επιστρέφει στην κατάσταση 5}</w:t>
       </w:r>
     </w:p>
@@ -3501,14 +3568,21 @@
         <w:t xml:space="preserve"> </w:t>
       </w:r>
       <w:r>
-        <w:t>υπολογιστούν τα Risk</w:t>
-      </w:r>
-      <w:r>
-        <w:t xml:space="preserve"> </w:t>
-      </w:r>
+        <w:t xml:space="preserve">υπολογιστούν τα </w:t>
+      </w:r>
+      <w:proofErr w:type="spellStart"/>
+      <w:r>
+        <w:t>Risk</w:t>
+      </w:r>
+      <w:proofErr w:type="spellEnd"/>
+      <w:r>
+        <w:t xml:space="preserve"> </w:t>
+      </w:r>
+      <w:proofErr w:type="spellStart"/>
       <w:r>
         <w:t>Index</w:t>
       </w:r>
+      <w:proofErr w:type="spellEnd"/>
       <w:r>
         <w:t xml:space="preserve"> </w:t>
       </w:r>
@@ -3584,15 +3658,19 @@
       <w:r>
         <w:t xml:space="preserve"> </w:t>
       </w:r>
+      <w:proofErr w:type="spellStart"/>
       <w:r>
         <w:t>Risk</w:t>
       </w:r>
-      <w:r>
-        <w:t xml:space="preserve"> </w:t>
-      </w:r>
+      <w:proofErr w:type="spellEnd"/>
+      <w:r>
+        <w:t xml:space="preserve"> </w:t>
+      </w:r>
+      <w:proofErr w:type="spellStart"/>
       <w:r>
         <w:t>Index</w:t>
       </w:r>
+      <w:proofErr w:type="spellEnd"/>
       <w:r>
         <w:t xml:space="preserve"> </w:t>
       </w:r>
@@ -3711,7 +3789,15 @@
         </w:numPr>
       </w:pPr>
       <w:r>
-        <w:t xml:space="preserve">Ο χρήστης παίρνει την επιλογή να πλοηγηθεί σε αυτήν, </w:t>
+        <w:t xml:space="preserve">Ο χρήστης παίρνει την επιλογή να </w:t>
+      </w:r>
+      <w:proofErr w:type="spellStart"/>
+      <w:r>
+        <w:t>πλοηγηθεί</w:t>
+      </w:r>
+      <w:proofErr w:type="spellEnd"/>
+      <w:r>
+        <w:t xml:space="preserve"> σε αυτήν, </w:t>
       </w:r>
       <w:r>
         <w:t xml:space="preserve">να δει τις κριτικές ασφαλείας άλλων χρηστών ή </w:t>
@@ -3944,13 +4030,23 @@
         </w:numPr>
       </w:pPr>
       <w:r>
-        <w:t>Ένας χρήστης απαιτεί τον υπολογισμό Risk</w:t>
-      </w:r>
-      <w:r>
-        <w:t xml:space="preserve"> </w:t>
-      </w:r>
-      <w:r>
-        <w:t>Index για μία τοποθεσία</w:t>
+        <w:t xml:space="preserve">Ένας χρήστης απαιτεί τον υπολογισμό </w:t>
+      </w:r>
+      <w:proofErr w:type="spellStart"/>
+      <w:r>
+        <w:t>Risk</w:t>
+      </w:r>
+      <w:proofErr w:type="spellEnd"/>
+      <w:r>
+        <w:t xml:space="preserve"> </w:t>
+      </w:r>
+      <w:proofErr w:type="spellStart"/>
+      <w:r>
+        <w:t>Index</w:t>
+      </w:r>
+      <w:proofErr w:type="spellEnd"/>
+      <w:r>
+        <w:t xml:space="preserve"> για μία τοποθεσία</w:t>
       </w:r>
       <w:r>
         <w:t>.</w:t>
@@ -4010,14 +4106,21 @@
         </w:numPr>
       </w:pPr>
       <w:r>
-        <w:t>Το σύστημα αντλεί δεδομένα από το google</w:t>
-      </w:r>
-      <w:r>
-        <w:t xml:space="preserve"> </w:t>
-      </w:r>
+        <w:t xml:space="preserve">Το σύστημα αντλεί δεδομένα από το </w:t>
+      </w:r>
+      <w:proofErr w:type="spellStart"/>
+      <w:r>
+        <w:t>google</w:t>
+      </w:r>
+      <w:proofErr w:type="spellEnd"/>
+      <w:r>
+        <w:t xml:space="preserve"> </w:t>
+      </w:r>
+      <w:proofErr w:type="spellStart"/>
       <w:r>
         <w:t>maps</w:t>
       </w:r>
+      <w:proofErr w:type="spellEnd"/>
       <w:r>
         <w:t xml:space="preserve"> </w:t>
       </w:r>
@@ -4166,14 +4269,21 @@
       </w:r>
       <w:r>
         <w:br/>
-        <w:t>7.1) Αν ο χρήστης έχει επιλέξει να παραλείψει δύο από τις τρεις παραμέτρους, το σύστημα θα τον ενημερώσει πως η τιμή του Risk</w:t>
-      </w:r>
-      <w:r>
-        <w:t xml:space="preserve"> </w:t>
-      </w:r>
+        <w:t xml:space="preserve">7.1) Αν ο χρήστης έχει επιλέξει να παραλείψει δύο από τις τρεις παραμέτρους, το σύστημα θα τον ενημερώσει πως η τιμή του </w:t>
+      </w:r>
+      <w:proofErr w:type="spellStart"/>
+      <w:r>
+        <w:t>Risk</w:t>
+      </w:r>
+      <w:proofErr w:type="spellEnd"/>
+      <w:r>
+        <w:t xml:space="preserve"> </w:t>
+      </w:r>
+      <w:proofErr w:type="spellStart"/>
       <w:r>
         <w:t>Index</w:t>
       </w:r>
+      <w:proofErr w:type="spellEnd"/>
       <w:r>
         <w:t xml:space="preserve"> </w:t>
       </w:r>
@@ -4186,13 +4296,31 @@
       </w:r>
       <w:r>
         <w:br/>
-        <w:t>7.3) Ο χρήστης επιλέγει να επαναϋπολογιστεί ο Risk</w:t>
-      </w:r>
-      <w:r>
-        <w:t xml:space="preserve"> </w:t>
-      </w:r>
-      <w:r>
-        <w:t>Index.</w:t>
+        <w:t xml:space="preserve">7.3) Ο χρήστης επιλέγει να </w:t>
+      </w:r>
+      <w:proofErr w:type="spellStart"/>
+      <w:r>
+        <w:t>επαναϋπολογιστεί</w:t>
+      </w:r>
+      <w:proofErr w:type="spellEnd"/>
+      <w:r>
+        <w:t xml:space="preserve"> ο </w:t>
+      </w:r>
+      <w:proofErr w:type="spellStart"/>
+      <w:r>
+        <w:t>Risk</w:t>
+      </w:r>
+      <w:proofErr w:type="spellEnd"/>
+      <w:r>
+        <w:t xml:space="preserve"> </w:t>
+      </w:r>
+      <w:proofErr w:type="spellStart"/>
+      <w:r>
+        <w:t>Index</w:t>
+      </w:r>
+      <w:proofErr w:type="spellEnd"/>
+      <w:r>
+        <w:t>.</w:t>
       </w:r>
       <w:r>
         <w:br/>
@@ -5190,7 +5318,35 @@
         <w:rPr>
           <w:color w:val="5B9BD5" w:themeColor="accent5"/>
         </w:rPr>
-        <w:t>Ο χρήστης έφτασε στην επιθυμητή τοποθεσία και το σύστημα του προτείνει να κάνει safety review.</w:t>
+        <w:t xml:space="preserve">Ο χρήστης έφτασε στην επιθυμητή τοποθεσία και το σύστημα του προτείνει να κάνει </w:t>
+      </w:r>
+      <w:proofErr w:type="spellStart"/>
+      <w:r>
+        <w:rPr>
+          <w:color w:val="5B9BD5" w:themeColor="accent5"/>
+        </w:rPr>
+        <w:t>safety</w:t>
+      </w:r>
+      <w:proofErr w:type="spellEnd"/>
+      <w:r>
+        <w:rPr>
+          <w:color w:val="5B9BD5" w:themeColor="accent5"/>
+        </w:rPr>
+        <w:t xml:space="preserve"> </w:t>
+      </w:r>
+      <w:proofErr w:type="spellStart"/>
+      <w:r>
+        <w:rPr>
+          <w:color w:val="5B9BD5" w:themeColor="accent5"/>
+        </w:rPr>
+        <w:t>review</w:t>
+      </w:r>
+      <w:proofErr w:type="spellEnd"/>
+      <w:r>
+        <w:rPr>
+          <w:color w:val="5B9BD5" w:themeColor="accent5"/>
+        </w:rPr>
+        <w:t>.</w:t>
       </w:r>
     </w:p>
     <w:p>
@@ -5209,7 +5365,35 @@
         <w:rPr>
           <w:color w:val="5B9BD5" w:themeColor="accent5"/>
         </w:rPr>
-        <w:t xml:space="preserve"> Ο χρήστης κάνει safety review.</w:t>
+        <w:t xml:space="preserve"> Ο χρήστης κάνει </w:t>
+      </w:r>
+      <w:proofErr w:type="spellStart"/>
+      <w:r>
+        <w:rPr>
+          <w:color w:val="5B9BD5" w:themeColor="accent5"/>
+        </w:rPr>
+        <w:t>safety</w:t>
+      </w:r>
+      <w:proofErr w:type="spellEnd"/>
+      <w:r>
+        <w:rPr>
+          <w:color w:val="5B9BD5" w:themeColor="accent5"/>
+        </w:rPr>
+        <w:t xml:space="preserve"> </w:t>
+      </w:r>
+      <w:proofErr w:type="spellStart"/>
+      <w:r>
+        <w:rPr>
+          <w:color w:val="5B9BD5" w:themeColor="accent5"/>
+        </w:rPr>
+        <w:t>review</w:t>
+      </w:r>
+      <w:proofErr w:type="spellEnd"/>
+      <w:r>
+        <w:rPr>
+          <w:color w:val="5B9BD5" w:themeColor="accent5"/>
+        </w:rPr>
+        <w:t>.</w:t>
       </w:r>
     </w:p>
     <w:p>
@@ -5538,7 +5722,35 @@
         <w:rPr>
           <w:color w:val="5B9BD5" w:themeColor="accent5"/>
         </w:rPr>
-        <w:t>12.1) Ο χρήστης δεν επιλέγει να κάνει safety review.</w:t>
+        <w:t xml:space="preserve">12.1) Ο χρήστης δεν επιλέγει να κάνει </w:t>
+      </w:r>
+      <w:proofErr w:type="spellStart"/>
+      <w:r>
+        <w:rPr>
+          <w:color w:val="5B9BD5" w:themeColor="accent5"/>
+        </w:rPr>
+        <w:t>safety</w:t>
+      </w:r>
+      <w:proofErr w:type="spellEnd"/>
+      <w:r>
+        <w:rPr>
+          <w:color w:val="5B9BD5" w:themeColor="accent5"/>
+        </w:rPr>
+        <w:t xml:space="preserve"> </w:t>
+      </w:r>
+      <w:proofErr w:type="spellStart"/>
+      <w:r>
+        <w:rPr>
+          <w:color w:val="5B9BD5" w:themeColor="accent5"/>
+        </w:rPr>
+        <w:t>review</w:t>
+      </w:r>
+      <w:proofErr w:type="spellEnd"/>
+      <w:r>
+        <w:rPr>
+          <w:color w:val="5B9BD5" w:themeColor="accent5"/>
+        </w:rPr>
+        <w:t>.</w:t>
       </w:r>
     </w:p>
     <w:p>
@@ -5693,7 +5905,35 @@
         <w:rPr>
           <w:color w:val="5B9BD5" w:themeColor="accent5"/>
         </w:rPr>
-        <w:t>Το σύστημα οδηγεί τον χρήστη στην φόρμα για το safety review.</w:t>
+        <w:t xml:space="preserve">Το σύστημα οδηγεί τον χρήστη στην φόρμα για το </w:t>
+      </w:r>
+      <w:proofErr w:type="spellStart"/>
+      <w:r>
+        <w:rPr>
+          <w:color w:val="5B9BD5" w:themeColor="accent5"/>
+        </w:rPr>
+        <w:t>safety</w:t>
+      </w:r>
+      <w:proofErr w:type="spellEnd"/>
+      <w:r>
+        <w:rPr>
+          <w:color w:val="5B9BD5" w:themeColor="accent5"/>
+        </w:rPr>
+        <w:t xml:space="preserve"> </w:t>
+      </w:r>
+      <w:proofErr w:type="spellStart"/>
+      <w:r>
+        <w:rPr>
+          <w:color w:val="5B9BD5" w:themeColor="accent5"/>
+        </w:rPr>
+        <w:t>review</w:t>
+      </w:r>
+      <w:proofErr w:type="spellEnd"/>
+      <w:r>
+        <w:rPr>
+          <w:color w:val="5B9BD5" w:themeColor="accent5"/>
+        </w:rPr>
+        <w:t>.</w:t>
       </w:r>
     </w:p>
     <w:p>
@@ -5712,7 +5952,35 @@
         <w:rPr>
           <w:color w:val="5B9BD5" w:themeColor="accent5"/>
         </w:rPr>
-        <w:t>Ο χρήστης γράφει safety review για την τοποθεσία που έχει επιλέξει.</w:t>
+        <w:t xml:space="preserve">Ο χρήστης γράφει </w:t>
+      </w:r>
+      <w:proofErr w:type="spellStart"/>
+      <w:r>
+        <w:rPr>
+          <w:color w:val="5B9BD5" w:themeColor="accent5"/>
+        </w:rPr>
+        <w:t>safety</w:t>
+      </w:r>
+      <w:proofErr w:type="spellEnd"/>
+      <w:r>
+        <w:rPr>
+          <w:color w:val="5B9BD5" w:themeColor="accent5"/>
+        </w:rPr>
+        <w:t xml:space="preserve"> </w:t>
+      </w:r>
+      <w:proofErr w:type="spellStart"/>
+      <w:r>
+        <w:rPr>
+          <w:color w:val="5B9BD5" w:themeColor="accent5"/>
+        </w:rPr>
+        <w:t>review</w:t>
+      </w:r>
+      <w:proofErr w:type="spellEnd"/>
+      <w:r>
+        <w:rPr>
+          <w:color w:val="5B9BD5" w:themeColor="accent5"/>
+        </w:rPr>
+        <w:t xml:space="preserve"> για την τοποθεσία που έχει επιλέξει.</w:t>
       </w:r>
     </w:p>
     <w:p>
@@ -5725,7 +5993,23 @@
         <w:spacing w:line="252" w:lineRule="auto"/>
       </w:pPr>
       <w:r>
-        <w:t>Ο χρήστης γράφει το safety review.</w:t>
+        <w:t xml:space="preserve">Ο χρήστης γράφει το </w:t>
+      </w:r>
+      <w:proofErr w:type="spellStart"/>
+      <w:r>
+        <w:t>safety</w:t>
+      </w:r>
+      <w:proofErr w:type="spellEnd"/>
+      <w:r>
+        <w:t xml:space="preserve"> </w:t>
+      </w:r>
+      <w:proofErr w:type="spellStart"/>
+      <w:r>
+        <w:t>review</w:t>
+      </w:r>
+      <w:proofErr w:type="spellEnd"/>
+      <w:r>
+        <w:t>.</w:t>
       </w:r>
     </w:p>
     <w:p>
@@ -5738,7 +6022,23 @@
         <w:spacing w:line="252" w:lineRule="auto"/>
       </w:pPr>
       <w:r>
-        <w:t>Ο χρήστης υποβάλλει το safety review.</w:t>
+        <w:t xml:space="preserve">Ο χρήστης υποβάλλει το </w:t>
+      </w:r>
+      <w:proofErr w:type="spellStart"/>
+      <w:r>
+        <w:t>safety</w:t>
+      </w:r>
+      <w:proofErr w:type="spellEnd"/>
+      <w:r>
+        <w:t xml:space="preserve"> </w:t>
+      </w:r>
+      <w:proofErr w:type="spellStart"/>
+      <w:r>
+        <w:t>review</w:t>
+      </w:r>
+      <w:proofErr w:type="spellEnd"/>
+      <w:r>
+        <w:t>.</w:t>
       </w:r>
     </w:p>
     <w:p>
@@ -5751,7 +6051,23 @@
         <w:spacing w:line="252" w:lineRule="auto"/>
       </w:pPr>
       <w:r>
-        <w:t>Το σύστημα ελέγχει το safety review (για κακό λεξιλόγιο,  αν έχει πάει ποτέ σε αυτή την τοποθεσία).</w:t>
+        <w:t xml:space="preserve">Το σύστημα ελέγχει το </w:t>
+      </w:r>
+      <w:proofErr w:type="spellStart"/>
+      <w:r>
+        <w:t>safety</w:t>
+      </w:r>
+      <w:proofErr w:type="spellEnd"/>
+      <w:r>
+        <w:t xml:space="preserve"> </w:t>
+      </w:r>
+      <w:proofErr w:type="spellStart"/>
+      <w:r>
+        <w:t>review</w:t>
+      </w:r>
+      <w:proofErr w:type="spellEnd"/>
+      <w:r>
+        <w:t xml:space="preserve"> (για κακό λεξιλόγιο,  αν έχει πάει ποτέ σε αυτή την τοποθεσία).</w:t>
       </w:r>
     </w:p>
     <w:p>
@@ -5764,7 +6080,23 @@
         <w:spacing w:line="252" w:lineRule="auto"/>
       </w:pPr>
       <w:r>
-        <w:t>Το σύστημα εγκρίνει το safety review και το ανεβάζει.</w:t>
+        <w:t xml:space="preserve">Το σύστημα εγκρίνει το </w:t>
+      </w:r>
+      <w:proofErr w:type="spellStart"/>
+      <w:r>
+        <w:t>safety</w:t>
+      </w:r>
+      <w:proofErr w:type="spellEnd"/>
+      <w:r>
+        <w:t xml:space="preserve"> </w:t>
+      </w:r>
+      <w:proofErr w:type="spellStart"/>
+      <w:r>
+        <w:t>review</w:t>
+      </w:r>
+      <w:proofErr w:type="spellEnd"/>
+      <w:r>
+        <w:t xml:space="preserve"> και το ανεβάζει.</w:t>
       </w:r>
     </w:p>
     <w:p>
@@ -5783,7 +6115,21 @@
         <w:rPr>
           <w:color w:val="5B9BD5" w:themeColor="accent5"/>
         </w:rPr>
-        <w:t>Το σύστημα εμφανίζει μήνυμα που ενημερώνει ότι το upload ήταν επιτυχές.</w:t>
+        <w:t xml:space="preserve">Το σύστημα εμφανίζει μήνυμα που ενημερώνει ότι το </w:t>
+      </w:r>
+      <w:proofErr w:type="spellStart"/>
+      <w:r>
+        <w:rPr>
+          <w:color w:val="5B9BD5" w:themeColor="accent5"/>
+        </w:rPr>
+        <w:t>upload</w:t>
+      </w:r>
+      <w:proofErr w:type="spellEnd"/>
+      <w:r>
+        <w:rPr>
+          <w:color w:val="5B9BD5" w:themeColor="accent5"/>
+        </w:rPr>
+        <w:t xml:space="preserve"> ήταν επιτυχές.</w:t>
       </w:r>
     </w:p>
     <w:p/>
@@ -5800,7 +6146,23 @@
         <w:ind w:firstLine="360"/>
       </w:pPr>
       <w:r>
-        <w:t>6.1.1) Το σύστημα δεν επιτρέπει να υποβληθεί το safety review.</w:t>
+        <w:t xml:space="preserve">6.1.1) Το σύστημα δεν επιτρέπει να υποβληθεί το </w:t>
+      </w:r>
+      <w:proofErr w:type="spellStart"/>
+      <w:r>
+        <w:t>safety</w:t>
+      </w:r>
+      <w:proofErr w:type="spellEnd"/>
+      <w:r>
+        <w:t xml:space="preserve"> </w:t>
+      </w:r>
+      <w:proofErr w:type="spellStart"/>
+      <w:r>
+        <w:t>review</w:t>
+      </w:r>
+      <w:proofErr w:type="spellEnd"/>
+      <w:r>
+        <w:t>.</w:t>
       </w:r>
     </w:p>
     <w:p>
@@ -5808,7 +6170,23 @@
         <w:ind w:left="360"/>
       </w:pPr>
       <w:r>
-        <w:t>6.1.2) Το σύστημα ενημερώνει τον χρήστη για τους λόγους για τους οποίους το safety review του δεν έγινε δεκτό (κακό λεξιλόγιο).</w:t>
+        <w:t xml:space="preserve">6.1.2) Το σύστημα ενημερώνει τον χρήστη για τους λόγους για τους οποίους το </w:t>
+      </w:r>
+      <w:proofErr w:type="spellStart"/>
+      <w:r>
+        <w:t>safety</w:t>
+      </w:r>
+      <w:proofErr w:type="spellEnd"/>
+      <w:r>
+        <w:t xml:space="preserve"> </w:t>
+      </w:r>
+      <w:proofErr w:type="spellStart"/>
+      <w:r>
+        <w:t>review</w:t>
+      </w:r>
+      <w:proofErr w:type="spellEnd"/>
+      <w:r>
+        <w:t xml:space="preserve"> του δεν έγινε δεκτό (κακό λεξιλόγιο).</w:t>
       </w:r>
     </w:p>
     <w:p>
@@ -5840,7 +6218,23 @@
         <w:ind w:firstLine="360"/>
       </w:pPr>
       <w:r>
-        <w:t>6.2.1) Το σύστημα δεν επιτρέπει να υποβληθεί το safety review.</w:t>
+        <w:t xml:space="preserve">6.2.1) Το σύστημα δεν επιτρέπει να υποβληθεί το </w:t>
+      </w:r>
+      <w:proofErr w:type="spellStart"/>
+      <w:r>
+        <w:t>safety</w:t>
+      </w:r>
+      <w:proofErr w:type="spellEnd"/>
+      <w:r>
+        <w:t xml:space="preserve"> </w:t>
+      </w:r>
+      <w:proofErr w:type="spellStart"/>
+      <w:r>
+        <w:t>review</w:t>
+      </w:r>
+      <w:proofErr w:type="spellEnd"/>
+      <w:r>
+        <w:t>.</w:t>
       </w:r>
     </w:p>
     <w:p>
@@ -5848,7 +6242,23 @@
         <w:ind w:left="360"/>
       </w:pPr>
       <w:r>
-        <w:t>6.2.2) Το σύστημα ενημερώνει τον χρήστη ότι δεν έχει πάει ποτέ σε αυτή την τοποθεσία άρα δεν μπορεί να γίνει το safety review δεκτό.</w:t>
+        <w:t xml:space="preserve">6.2.2) Το σύστημα ενημερώνει τον χρήστη ότι δεν έχει πάει ποτέ σε αυτή την τοποθεσία άρα δεν μπορεί να γίνει το </w:t>
+      </w:r>
+      <w:proofErr w:type="spellStart"/>
+      <w:r>
+        <w:t>safety</w:t>
+      </w:r>
+      <w:proofErr w:type="spellEnd"/>
+      <w:r>
+        <w:t xml:space="preserve"> </w:t>
+      </w:r>
+      <w:proofErr w:type="spellStart"/>
+      <w:r>
+        <w:t>review</w:t>
+      </w:r>
+      <w:proofErr w:type="spellEnd"/>
+      <w:r>
+        <w:t xml:space="preserve"> δεκτό.</w:t>
       </w:r>
     </w:p>
     <w:p>
@@ -6369,7 +6779,15 @@
       </w:r>
       <w:r>
         <w:br/>
-        <w:t>2.4.2) Το σύστημα προβάλει άρθρα και βίντεο της κυβέρνησης σχετικά με την πανδημία (διάγγελμα πρωθυπουργού, άρθρα από το υπουργείο υγείας κλπ).</w:t>
+        <w:t xml:space="preserve">2.4.2) Το σύστημα προβάλει άρθρα και βίντεο της κυβέρνησης σχετικά με την πανδημία (διάγγελμα πρωθυπουργού, άρθρα από το υπουργείο υγείας </w:t>
+      </w:r>
+      <w:proofErr w:type="spellStart"/>
+      <w:r>
+        <w:t>κλπ</w:t>
+      </w:r>
+      <w:proofErr w:type="spellEnd"/>
+      <w:r>
+        <w:t>).</w:t>
       </w:r>
       <w:r>
         <w:br/>
@@ -6599,7 +7017,15 @@
         <w:spacing w:line="256" w:lineRule="auto"/>
       </w:pPr>
       <w:r>
-        <w:t xml:space="preserve">Το σύστημα προβάλει μία σύνοψη των νέων (αριθμός κρουσμάτων, θάνατοι κλπ).   </w:t>
+        <w:t xml:space="preserve">Το σύστημα προβάλει μία σύνοψη των νέων (αριθμός κρουσμάτων, θάνατοι </w:t>
+      </w:r>
+      <w:proofErr w:type="spellStart"/>
+      <w:r>
+        <w:t>κλπ</w:t>
+      </w:r>
+      <w:proofErr w:type="spellEnd"/>
+      <w:r>
+        <w:t xml:space="preserve">).   </w:t>
       </w:r>
     </w:p>
     <w:p>
@@ -6908,12 +7334,60 @@
     </w:p>
     <w:p>
       <w:r>
-        <w:t>Το παραπάνω διάγραμμα σχεδιάστηκε με το online εργαλείο diagrams.net (πρώην draw.io) στον ιστότοπο https://app.diagrams.net.</w:t>
-      </w:r>
-    </w:p>
-    <w:p>
-      <w:r>
-        <w:t>Επειδή, ίσως να μην προβάλλεται (χωρίς πολύ zoom), θα υπάρχει και extracted ως png στο GitHub της ομάδας. Μπορεί να βρεθεί στο ακόλουθο σύνδεσμο:</w:t>
+        <w:t xml:space="preserve">Το παραπάνω διάγραμμα σχεδιάστηκε με το </w:t>
+      </w:r>
+      <w:proofErr w:type="spellStart"/>
+      <w:r>
+        <w:t>online</w:t>
+      </w:r>
+      <w:proofErr w:type="spellEnd"/>
+      <w:r>
+        <w:t xml:space="preserve"> εργαλείο diagrams.net (πρώην draw.io) στον </w:t>
+      </w:r>
+      <w:proofErr w:type="spellStart"/>
+      <w:r>
+        <w:t>ιστότοπο</w:t>
+      </w:r>
+      <w:proofErr w:type="spellEnd"/>
+      <w:r>
+        <w:t xml:space="preserve"> https://app.diagrams.net.</w:t>
+      </w:r>
+    </w:p>
+    <w:p>
+      <w:r>
+        <w:t xml:space="preserve">Επειδή, ίσως να μην προβάλλεται (χωρίς πολύ </w:t>
+      </w:r>
+      <w:proofErr w:type="spellStart"/>
+      <w:r>
+        <w:t>zoom</w:t>
+      </w:r>
+      <w:proofErr w:type="spellEnd"/>
+      <w:r>
+        <w:t xml:space="preserve">), θα υπάρχει και </w:t>
+      </w:r>
+      <w:proofErr w:type="spellStart"/>
+      <w:r>
+        <w:t>extracted</w:t>
+      </w:r>
+      <w:proofErr w:type="spellEnd"/>
+      <w:r>
+        <w:t xml:space="preserve"> ως </w:t>
+      </w:r>
+      <w:proofErr w:type="spellStart"/>
+      <w:r>
+        <w:t>png</w:t>
+      </w:r>
+      <w:proofErr w:type="spellEnd"/>
+      <w:r>
+        <w:t xml:space="preserve"> στο </w:t>
+      </w:r>
+      <w:proofErr w:type="spellStart"/>
+      <w:r>
+        <w:t>GitHub</w:t>
+      </w:r>
+      <w:proofErr w:type="spellEnd"/>
+      <w:r>
+        <w:t xml:space="preserve"> της ομάδας. Μπορεί να βρεθεί στο ακόλουθο σύνδεσμο:</w:t>
       </w:r>
       <w:r>
         <w:t xml:space="preserve"> </w:t>
@@ -6923,7 +7397,49 @@
           <w:rPr>
             <w:rStyle w:val="-"/>
           </w:rPr>
-          <w:t>SoftEngProject2021/UseCaseDiagram.png at main · Mario-Sama/SoftEngProject2021 (github.com)</w:t>
+          <w:t xml:space="preserve">SoftEngProject2021/UseCaseDiagram.png </w:t>
+        </w:r>
+        <w:proofErr w:type="spellStart"/>
+        <w:r>
+          <w:rPr>
+            <w:rStyle w:val="-"/>
+          </w:rPr>
+          <w:t>at</w:t>
+        </w:r>
+        <w:proofErr w:type="spellEnd"/>
+        <w:r>
+          <w:rPr>
+            <w:rStyle w:val="-"/>
+          </w:rPr>
+          <w:t xml:space="preserve"> </w:t>
+        </w:r>
+        <w:proofErr w:type="spellStart"/>
+        <w:r>
+          <w:rPr>
+            <w:rStyle w:val="-"/>
+          </w:rPr>
+          <w:t>main</w:t>
+        </w:r>
+        <w:proofErr w:type="spellEnd"/>
+        <w:r>
+          <w:rPr>
+            <w:rStyle w:val="-"/>
+          </w:rPr>
+          <w:t xml:space="preserve"> · </w:t>
+        </w:r>
+        <w:proofErr w:type="spellStart"/>
+        <w:r>
+          <w:rPr>
+            <w:rStyle w:val="-"/>
+          </w:rPr>
+          <w:t>Mario-Sama</w:t>
+        </w:r>
+        <w:proofErr w:type="spellEnd"/>
+        <w:r>
+          <w:rPr>
+            <w:rStyle w:val="-"/>
+          </w:rPr>
+          <w:t>/SoftEngProject2021 (github.com)</w:t>
         </w:r>
       </w:hyperlink>
       <w:r>
@@ -6959,7 +7475,23 @@
         </w:r>
       </w:hyperlink>
       <w:r>
-        <w:t xml:space="preserve"> και του προγράμματος Adobe Photoshop CC.</w:t>
+        <w:t xml:space="preserve"> και του προγράμματος </w:t>
+      </w:r>
+      <w:proofErr w:type="spellStart"/>
+      <w:r>
+        <w:t>Adobe</w:t>
+      </w:r>
+      <w:proofErr w:type="spellEnd"/>
+      <w:r>
+        <w:t xml:space="preserve"> </w:t>
+      </w:r>
+      <w:proofErr w:type="spellStart"/>
+      <w:r>
+        <w:t>Photoshop</w:t>
+      </w:r>
+      <w:proofErr w:type="spellEnd"/>
+      <w:r>
+        <w:t xml:space="preserve"> CC.</w:t>
       </w:r>
     </w:p>
     <w:p>

--- a/Documents/Scrum Cycle 4/Use-cases-v0.3.docx
+++ b/Documents/Scrum Cycle 4/Use-cases-v0.3.docx
@@ -4723,7 +4723,19 @@
         <w:rPr>
           <w:color w:val="5B9BD5" w:themeColor="accent5"/>
         </w:rPr>
-        <w:t>8.2)Τα προσωρινά αρχεία τοποθεσία διαγράφονται.</w:t>
+        <w:t>8.2)Τα προσωρινά αρχεία τοποθεσία</w:t>
+      </w:r>
+      <w:r>
+        <w:rPr>
+          <w:color w:val="5B9BD5" w:themeColor="accent5"/>
+        </w:rPr>
+        <w:t>ς</w:t>
+      </w:r>
+      <w:r>
+        <w:rPr>
+          <w:color w:val="5B9BD5" w:themeColor="accent5"/>
+        </w:rPr>
+        <w:t xml:space="preserve"> διαγράφονται.</w:t>
       </w:r>
     </w:p>
     <w:p>

--- a/Documents/Scrum Cycle 4/Use-cases-v0.3.docx
+++ b/Documents/Scrum Cycle 4/Use-cases-v0.3.docx
@@ -4866,33 +4866,39 @@
           <w:ilvl w:val="0"/>
           <w:numId w:val="8"/>
         </w:numPr>
-      </w:pPr>
-      <w:r>
-        <w:t xml:space="preserve">Το </w:t>
-      </w:r>
-      <w:r>
-        <w:rPr>
-          <w:color w:val="5B9BD5" w:themeColor="accent5"/>
-        </w:rPr>
-        <w:t xml:space="preserve">λογισμικό σύστημα </w:t>
-      </w:r>
-      <w:r>
-        <w:rPr>
-          <w:color w:val="5B9BD5" w:themeColor="accent5"/>
-        </w:rPr>
-        <w:t>επιλέγει</w:t>
-      </w:r>
-      <w:r>
-        <w:t xml:space="preserve"> </w:t>
-      </w:r>
-      <w:r>
-        <w:rPr>
-          <w:color w:val="5B9BD5" w:themeColor="accent5"/>
-        </w:rPr>
-        <w:t>και</w:t>
-      </w:r>
-      <w:r>
-        <w:t xml:space="preserve"> εμφανίζει προεπιλεγμένα νοσοκομεία και τηλέφωνα, με βάση την τοποθεσία του χρήστη.</w:t>
+        <w:rPr>
+          <w:color w:val="FF0000"/>
+        </w:rPr>
+      </w:pPr>
+      <w:r>
+        <w:rPr>
+          <w:color w:val="FF0000"/>
+        </w:rPr>
+        <w:t>Το λογισμικό σύστημα</w:t>
+      </w:r>
+      <w:r>
+        <w:rPr>
+          <w:color w:val="FF0000"/>
+        </w:rPr>
+        <w:t>, με βάση την τοποθεσία του χρήστη</w:t>
+      </w:r>
+      <w:r>
+        <w:rPr>
+          <w:color w:val="FF0000"/>
+        </w:rPr>
+        <w:t>,</w:t>
+      </w:r>
+      <w:r>
+        <w:rPr>
+          <w:color w:val="FF0000"/>
+        </w:rPr>
+        <w:t xml:space="preserve"> επιλέγει και εμφανίζει προεπιλεγμένα νοσοκομεία και τηλέφωνα</w:t>
+      </w:r>
+      <w:r>
+        <w:rPr>
+          <w:color w:val="FF0000"/>
+        </w:rPr>
+        <w:t>.</w:t>
       </w:r>
     </w:p>
     <w:p>
